--- a/Assignments/Capstone/Checkpoint 3/Task 3.2 - Data Analysis on Cloud.docx
+++ b/Assignments/Capstone/Checkpoint 3/Task 3.2 - Data Analysis on Cloud.docx
@@ -918,14 +918,7 @@
           <w:sz w:val="24"/>
           <w:szCs w:val="24"/>
         </w:rPr>
-        <w:t xml:space="preserve">               </w:t>
-      </w:r>
-      <w:r>
-        <w:rPr>
-          <w:sz w:val="24"/>
-          <w:szCs w:val="24"/>
-        </w:rPr>
-        <w:t xml:space="preserve">WITH </w:t>
+        <w:t xml:space="preserve">               WITH </w:t>
       </w:r>
       <w:proofErr w:type="gramStart"/>
       <w:r>
@@ -941,35 +934,7 @@
           <w:sz w:val="24"/>
           <w:szCs w:val="24"/>
         </w:rPr>
-        <w:t xml:space="preserve"> = 'https://</w:t>
-      </w:r>
-      <w:r>
-        <w:rPr>
-          <w:sz w:val="24"/>
-          <w:szCs w:val="24"/>
-        </w:rPr>
-        <w:t>synapase2811</w:t>
-      </w:r>
-      <w:r>
-        <w:rPr>
-          <w:sz w:val="24"/>
-          <w:szCs w:val="24"/>
-        </w:rPr>
-        <w:t>.blob.core.windows.net/</w:t>
-      </w:r>
-      <w:r>
-        <w:rPr>
-          <w:sz w:val="24"/>
-          <w:szCs w:val="24"/>
-        </w:rPr>
-        <w:t>Capstone5</w:t>
-      </w:r>
-      <w:r>
-        <w:rPr>
-          <w:sz w:val="24"/>
-          <w:szCs w:val="24"/>
-        </w:rPr>
-        <w:t>')</w:t>
+        <w:t xml:space="preserve"> = 'https://synapase2811.blob.core.windows.net/Capstone5')</w:t>
       </w:r>
     </w:p>
     <w:p>
@@ -4243,46 +4208,6 @@
           <w:szCs w:val="36"/>
         </w:rPr>
       </w:pPr>
-      <w:r>
-        <w:rPr>
-          <w:noProof/>
-        </w:rPr>
-        <w:drawing>
-          <wp:inline distT="0" distB="0" distL="0" distR="0" wp14:anchorId="401673D3" wp14:editId="3CE009F2">
-            <wp:extent cx="3551854" cy="2750410"/>
-            <wp:effectExtent l="0" t="0" r="0" b="0"/>
-            <wp:docPr id="48" name="Picture 48"/>
-            <wp:cNvGraphicFramePr>
-              <a:graphicFrameLocks xmlns:a="http://schemas.openxmlformats.org/drawingml/2006/main" noChangeAspect="1"/>
-            </wp:cNvGraphicFramePr>
-            <a:graphic xmlns:a="http://schemas.openxmlformats.org/drawingml/2006/main">
-              <a:graphicData uri="http://schemas.openxmlformats.org/drawingml/2006/picture">
-                <pic:pic xmlns:pic="http://schemas.openxmlformats.org/drawingml/2006/picture">
-                  <pic:nvPicPr>
-                    <pic:cNvPr id="1" name=""/>
-                    <pic:cNvPicPr/>
-                  </pic:nvPicPr>
-                  <pic:blipFill>
-                    <a:blip r:embed="rId32"/>
-                    <a:stretch>
-                      <a:fillRect/>
-                    </a:stretch>
-                  </pic:blipFill>
-                  <pic:spPr>
-                    <a:xfrm>
-                      <a:off x="0" y="0"/>
-                      <a:ext cx="3585074" cy="2776134"/>
-                    </a:xfrm>
-                    <a:prstGeom prst="rect">
-                      <a:avLst/>
-                    </a:prstGeom>
-                  </pic:spPr>
-                </pic:pic>
-              </a:graphicData>
-            </a:graphic>
-          </wp:inline>
-        </w:drawing>
-      </w:r>
     </w:p>
     <w:sectPr>
       <w:pgSz w:w="12240" w:h="15840"/>

--- a/Assignments/Capstone/Checkpoint 3/Task 3.2 - Data Analysis on Cloud.docx
+++ b/Assignments/Capstone/Checkpoint 3/Task 3.2 - Data Analysis on Cloud.docx
@@ -66,7 +66,15 @@
           <w:sz w:val="36"/>
           <w:szCs w:val="36"/>
         </w:rPr>
-        <w:t>Set to Azure Synapse Storage Gen1</w:t>
+        <w:t>Set to Azure Synapse Storage Gen</w:t>
+      </w:r>
+      <w:r>
+        <w:rPr>
+          <w:rFonts w:ascii="Times New Roman" w:eastAsia="Times New Roman" w:hAnsi="Times New Roman" w:cs="Times New Roman"/>
+          <w:sz w:val="36"/>
+          <w:szCs w:val="36"/>
+        </w:rPr>
+        <w:t>2</w:t>
       </w:r>
     </w:p>
     <w:p>
@@ -96,33 +104,15 @@
           <w:sz w:val="28"/>
           <w:szCs w:val="28"/>
         </w:rPr>
-        <w:t xml:space="preserve">To move our Loan Dataset to Azure Storage, we used </w:t>
-      </w:r>
-      <w:proofErr w:type="spellStart"/>
+        <w:t>To move our Loan Dataset to Azure Storage, we used synapse</w:t>
+      </w:r>
       <w:r>
         <w:rPr>
           <w:rFonts w:ascii="Times New Roman" w:eastAsia="Times New Roman" w:hAnsi="Times New Roman" w:cs="Times New Roman"/>
           <w:sz w:val="28"/>
           <w:szCs w:val="28"/>
         </w:rPr>
-        <w:t>synapse</w:t>
-      </w:r>
-      <w:r>
-        <w:rPr>
-          <w:rFonts w:ascii="Times New Roman" w:eastAsia="Times New Roman" w:hAnsi="Times New Roman" w:cs="Times New Roman"/>
-          <w:sz w:val="28"/>
-          <w:szCs w:val="28"/>
-        </w:rPr>
-        <w:t>fordbi</w:t>
-      </w:r>
-      <w:proofErr w:type="spellEnd"/>
-      <w:r>
-        <w:rPr>
-          <w:rFonts w:ascii="Times New Roman" w:eastAsia="Times New Roman" w:hAnsi="Times New Roman" w:cs="Times New Roman"/>
-          <w:sz w:val="28"/>
-          <w:szCs w:val="28"/>
-        </w:rPr>
-        <w:t xml:space="preserve"> which was given already.</w:t>
+        <w:t>fordbi which was given already.</w:t>
       </w:r>
     </w:p>
     <w:p>
@@ -887,54 +877,24 @@
         <w:rPr>
           <w:color w:val="auto"/>
         </w:rPr>
-        <w:t xml:space="preserve">CREATE EXTERNAL DATA SOURCE </w:t>
-      </w:r>
-      <w:proofErr w:type="spellStart"/>
-      <w:r>
-        <w:rPr>
-          <w:color w:val="auto"/>
-        </w:rPr>
-        <w:t>BranchRegion</w:t>
-      </w:r>
-      <w:proofErr w:type="spellEnd"/>
-      <w:r>
-        <w:rPr>
-          <w:color w:val="auto"/>
-        </w:rPr>
-        <w:t xml:space="preserve"> </w:t>
-      </w:r>
-    </w:p>
-    <w:p>
-      <w:pPr>
-        <w:spacing w:after="0"/>
-        <w:jc w:val="both"/>
-        <w:rPr>
-          <w:sz w:val="24"/>
-          <w:szCs w:val="24"/>
-        </w:rPr>
-      </w:pPr>
-      <w:r>
-        <w:rPr>
-          <w:sz w:val="24"/>
-          <w:szCs w:val="24"/>
-        </w:rPr>
-        <w:t xml:space="preserve">               WITH </w:t>
-      </w:r>
-      <w:proofErr w:type="gramStart"/>
-      <w:r>
-        <w:rPr>
-          <w:sz w:val="24"/>
-          <w:szCs w:val="24"/>
-        </w:rPr>
-        <w:t>( LOCATION</w:t>
-      </w:r>
-      <w:proofErr w:type="gramEnd"/>
-      <w:r>
-        <w:rPr>
-          <w:sz w:val="24"/>
-          <w:szCs w:val="24"/>
-        </w:rPr>
-        <w:t xml:space="preserve"> = 'https://synapase2811.blob.core.windows.net/Capstone5')</w:t>
+        <w:t xml:space="preserve">CREATE EXTERNAL DATA SOURCE BranchRegion </w:t>
+      </w:r>
+    </w:p>
+    <w:p>
+      <w:pPr>
+        <w:spacing w:after="0"/>
+        <w:jc w:val="both"/>
+        <w:rPr>
+          <w:sz w:val="24"/>
+          <w:szCs w:val="24"/>
+        </w:rPr>
+      </w:pPr>
+      <w:r>
+        <w:rPr>
+          <w:sz w:val="24"/>
+          <w:szCs w:val="24"/>
+        </w:rPr>
+        <w:t xml:space="preserve">               WITH ( LOCATION = 'https://synapase2811.blob.core.windows.net/Capstone5')</w:t>
       </w:r>
     </w:p>
     <w:p>
@@ -952,55 +912,25 @@
         <w:rPr>
           <w:color w:val="auto"/>
         </w:rPr>
-        <w:t xml:space="preserve">CREATE EXTERNAL DATA SOURCE </w:t>
-      </w:r>
-      <w:proofErr w:type="spellStart"/>
-      <w:r>
-        <w:rPr>
-          <w:color w:val="auto"/>
-        </w:rPr>
-        <w:t>LoanDetails</w:t>
-      </w:r>
-      <w:proofErr w:type="spellEnd"/>
-      <w:r>
-        <w:rPr>
-          <w:color w:val="auto"/>
-        </w:rPr>
-        <w:t xml:space="preserve"> </w:t>
-      </w:r>
-    </w:p>
-    <w:p>
-      <w:pPr>
-        <w:spacing w:after="0"/>
-        <w:jc w:val="both"/>
-        <w:rPr>
-          <w:rFonts w:ascii="Times New Roman" w:eastAsia="Times New Roman" w:hAnsi="Times New Roman" w:cs="Times New Roman"/>
-          <w:sz w:val="24"/>
-          <w:szCs w:val="24"/>
-        </w:rPr>
-      </w:pPr>
-      <w:r>
-        <w:rPr>
-          <w:sz w:val="24"/>
-          <w:szCs w:val="24"/>
-        </w:rPr>
-        <w:t xml:space="preserve">               WITH </w:t>
-      </w:r>
-      <w:proofErr w:type="gramStart"/>
-      <w:r>
-        <w:rPr>
-          <w:sz w:val="24"/>
-          <w:szCs w:val="24"/>
-        </w:rPr>
-        <w:t>( LOCATION</w:t>
-      </w:r>
-      <w:proofErr w:type="gramEnd"/>
-      <w:r>
-        <w:rPr>
-          <w:sz w:val="24"/>
-          <w:szCs w:val="24"/>
-        </w:rPr>
-        <w:t xml:space="preserve"> = 'https://synapase2811.blob.core.windows.net/Capstone5')</w:t>
+        <w:t xml:space="preserve">CREATE EXTERNAL DATA SOURCE LoanDetails </w:t>
+      </w:r>
+    </w:p>
+    <w:p>
+      <w:pPr>
+        <w:spacing w:after="0"/>
+        <w:jc w:val="both"/>
+        <w:rPr>
+          <w:rFonts w:ascii="Times New Roman" w:eastAsia="Times New Roman" w:hAnsi="Times New Roman" w:cs="Times New Roman"/>
+          <w:sz w:val="24"/>
+          <w:szCs w:val="24"/>
+        </w:rPr>
+      </w:pPr>
+      <w:r>
+        <w:rPr>
+          <w:sz w:val="24"/>
+          <w:szCs w:val="24"/>
+        </w:rPr>
+        <w:t xml:space="preserve">               WITH ( LOCATION = 'https://synapase2811.blob.core.windows.net/Capstone5')</w:t>
       </w:r>
     </w:p>
     <w:p>
@@ -1018,55 +948,25 @@
         <w:rPr>
           <w:color w:val="auto"/>
         </w:rPr>
-        <w:t xml:space="preserve">CREATE EXTERNAL DATA SOURCE </w:t>
-      </w:r>
-      <w:proofErr w:type="spellStart"/>
-      <w:r>
-        <w:rPr>
-          <w:color w:val="auto"/>
-        </w:rPr>
-        <w:t>LoanStatus</w:t>
-      </w:r>
-      <w:proofErr w:type="spellEnd"/>
-      <w:r>
-        <w:rPr>
-          <w:color w:val="auto"/>
-        </w:rPr>
-        <w:t xml:space="preserve"> </w:t>
-      </w:r>
-    </w:p>
-    <w:p>
-      <w:pPr>
-        <w:spacing w:after="0"/>
-        <w:jc w:val="both"/>
-        <w:rPr>
-          <w:rFonts w:ascii="Times New Roman" w:eastAsia="Times New Roman" w:hAnsi="Times New Roman" w:cs="Times New Roman"/>
-          <w:sz w:val="24"/>
-          <w:szCs w:val="24"/>
-        </w:rPr>
-      </w:pPr>
-      <w:r>
-        <w:rPr>
-          <w:sz w:val="24"/>
-          <w:szCs w:val="24"/>
-        </w:rPr>
-        <w:t xml:space="preserve">               WITH </w:t>
-      </w:r>
-      <w:proofErr w:type="gramStart"/>
-      <w:r>
-        <w:rPr>
-          <w:sz w:val="24"/>
-          <w:szCs w:val="24"/>
-        </w:rPr>
-        <w:t>( LOCATION</w:t>
-      </w:r>
-      <w:proofErr w:type="gramEnd"/>
-      <w:r>
-        <w:rPr>
-          <w:sz w:val="24"/>
-          <w:szCs w:val="24"/>
-        </w:rPr>
-        <w:t xml:space="preserve"> = 'https://synapase2811.blob.core.windows.net/Capstone5')</w:t>
+        <w:t xml:space="preserve">CREATE EXTERNAL DATA SOURCE LoanStatus </w:t>
+      </w:r>
+    </w:p>
+    <w:p>
+      <w:pPr>
+        <w:spacing w:after="0"/>
+        <w:jc w:val="both"/>
+        <w:rPr>
+          <w:rFonts w:ascii="Times New Roman" w:eastAsia="Times New Roman" w:hAnsi="Times New Roman" w:cs="Times New Roman"/>
+          <w:sz w:val="24"/>
+          <w:szCs w:val="24"/>
+        </w:rPr>
+      </w:pPr>
+      <w:r>
+        <w:rPr>
+          <w:sz w:val="24"/>
+          <w:szCs w:val="24"/>
+        </w:rPr>
+        <w:t xml:space="preserve">               WITH ( LOCATION = 'https://synapase2811.blob.core.windows.net/Capstone5')</w:t>
       </w:r>
     </w:p>
     <w:p>
@@ -1163,25 +1063,7 @@
           <w:sz w:val="24"/>
           <w:szCs w:val="24"/>
         </w:rPr>
-        <w:t>CREATE VIEW </w:t>
-      </w:r>
-      <w:proofErr w:type="spellStart"/>
-      <w:r>
-        <w:rPr>
-          <w:rFonts w:ascii="Times New Roman" w:eastAsia="Times New Roman" w:hAnsi="Times New Roman" w:cs="Times New Roman"/>
-          <w:sz w:val="24"/>
-          <w:szCs w:val="24"/>
-        </w:rPr>
-        <w:t>BranchRegion_view</w:t>
-      </w:r>
-      <w:proofErr w:type="spellEnd"/>
-      <w:r>
-        <w:rPr>
-          <w:rFonts w:ascii="Times New Roman" w:eastAsia="Times New Roman" w:hAnsi="Times New Roman" w:cs="Times New Roman"/>
-          <w:sz w:val="24"/>
-          <w:szCs w:val="24"/>
-        </w:rPr>
-        <w:t> AS </w:t>
+        <w:t>CREATE VIEW BranchRegion_view AS </w:t>
       </w:r>
     </w:p>
     <w:p>
@@ -1221,25 +1103,7 @@
           <w:sz w:val="24"/>
           <w:szCs w:val="24"/>
         </w:rPr>
-        <w:t>C1 as </w:t>
-      </w:r>
-      <w:proofErr w:type="spellStart"/>
-      <w:r>
-        <w:rPr>
-          <w:rFonts w:ascii="Times New Roman" w:eastAsia="Times New Roman" w:hAnsi="Times New Roman" w:cs="Times New Roman"/>
-          <w:sz w:val="24"/>
-          <w:szCs w:val="24"/>
-        </w:rPr>
-        <w:t>branch_id</w:t>
-      </w:r>
-      <w:proofErr w:type="spellEnd"/>
-      <w:r>
-        <w:rPr>
-          <w:rFonts w:ascii="Times New Roman" w:eastAsia="Times New Roman" w:hAnsi="Times New Roman" w:cs="Times New Roman"/>
-          <w:sz w:val="24"/>
-          <w:szCs w:val="24"/>
-        </w:rPr>
-        <w:t>,</w:t>
+        <w:t>C1 as branch_id,</w:t>
       </w:r>
     </w:p>
     <w:p>
@@ -1319,61 +1183,7 @@
           <w:sz w:val="24"/>
           <w:szCs w:val="24"/>
         </w:rPr>
-        <w:t>format = 'csv', </w:t>
-      </w:r>
-      <w:proofErr w:type="spellStart"/>
-      <w:r>
-        <w:rPr>
-          <w:rFonts w:ascii="Times New Roman" w:eastAsia="Times New Roman" w:hAnsi="Times New Roman" w:cs="Times New Roman"/>
-          <w:sz w:val="24"/>
-          <w:szCs w:val="24"/>
-        </w:rPr>
-        <w:t>parser_version</w:t>
-      </w:r>
-      <w:proofErr w:type="spellEnd"/>
-      <w:r>
-        <w:rPr>
-          <w:rFonts w:ascii="Times New Roman" w:eastAsia="Times New Roman" w:hAnsi="Times New Roman" w:cs="Times New Roman"/>
-          <w:sz w:val="24"/>
-          <w:szCs w:val="24"/>
-        </w:rPr>
-        <w:t> = '2.0', </w:t>
-      </w:r>
-      <w:proofErr w:type="spellStart"/>
-      <w:r>
-        <w:rPr>
-          <w:rFonts w:ascii="Times New Roman" w:eastAsia="Times New Roman" w:hAnsi="Times New Roman" w:cs="Times New Roman"/>
-          <w:sz w:val="24"/>
-          <w:szCs w:val="24"/>
-        </w:rPr>
-        <w:t>firstrow</w:t>
-      </w:r>
-      <w:proofErr w:type="spellEnd"/>
-      <w:r>
-        <w:rPr>
-          <w:rFonts w:ascii="Times New Roman" w:eastAsia="Times New Roman" w:hAnsi="Times New Roman" w:cs="Times New Roman"/>
-          <w:sz w:val="24"/>
-          <w:szCs w:val="24"/>
-        </w:rPr>
-        <w:t> = </w:t>
-      </w:r>
-      <w:proofErr w:type="gramStart"/>
-      <w:r>
-        <w:rPr>
-          <w:rFonts w:ascii="Times New Roman" w:eastAsia="Times New Roman" w:hAnsi="Times New Roman" w:cs="Times New Roman"/>
-          <w:sz w:val="24"/>
-          <w:szCs w:val="24"/>
-        </w:rPr>
-        <w:t>2 )</w:t>
-      </w:r>
-      <w:proofErr w:type="gramEnd"/>
-      <w:r>
-        <w:rPr>
-          <w:rFonts w:ascii="Times New Roman" w:eastAsia="Times New Roman" w:hAnsi="Times New Roman" w:cs="Times New Roman"/>
-          <w:sz w:val="24"/>
-          <w:szCs w:val="24"/>
-        </w:rPr>
-        <w:t> as rows</w:t>
+        <w:t>format = 'csv', parser_version = '2.0', firstrow = 2 ) as rows</w:t>
       </w:r>
     </w:p>
     <w:p>
@@ -1421,25 +1231,7 @@
           <w:sz w:val="24"/>
           <w:szCs w:val="24"/>
         </w:rPr>
-        <w:t>CREATE VIEW </w:t>
-      </w:r>
-      <w:proofErr w:type="spellStart"/>
-      <w:r>
-        <w:rPr>
-          <w:rFonts w:ascii="Times New Roman" w:eastAsia="Times New Roman" w:hAnsi="Times New Roman" w:cs="Times New Roman"/>
-          <w:sz w:val="24"/>
-          <w:szCs w:val="24"/>
-        </w:rPr>
-        <w:t>LoanDetails_view</w:t>
-      </w:r>
-      <w:proofErr w:type="spellEnd"/>
-      <w:r>
-        <w:rPr>
-          <w:rFonts w:ascii="Times New Roman" w:eastAsia="Times New Roman" w:hAnsi="Times New Roman" w:cs="Times New Roman"/>
-          <w:sz w:val="24"/>
-          <w:szCs w:val="24"/>
-        </w:rPr>
-        <w:t> AS </w:t>
+        <w:t>CREATE VIEW LoanDetails_view AS </w:t>
       </w:r>
     </w:p>
     <w:p>
@@ -1479,25 +1271,7 @@
           <w:sz w:val="24"/>
           <w:szCs w:val="24"/>
         </w:rPr>
-        <w:t>C1 as </w:t>
-      </w:r>
-      <w:proofErr w:type="spellStart"/>
-      <w:r>
-        <w:rPr>
-          <w:rFonts w:ascii="Times New Roman" w:eastAsia="Times New Roman" w:hAnsi="Times New Roman" w:cs="Times New Roman"/>
-          <w:sz w:val="24"/>
-          <w:szCs w:val="24"/>
-        </w:rPr>
-        <w:t>Loan_id</w:t>
-      </w:r>
-      <w:proofErr w:type="spellEnd"/>
-      <w:r>
-        <w:rPr>
-          <w:rFonts w:ascii="Times New Roman" w:eastAsia="Times New Roman" w:hAnsi="Times New Roman" w:cs="Times New Roman"/>
-          <w:sz w:val="24"/>
-          <w:szCs w:val="24"/>
-        </w:rPr>
-        <w:t>,</w:t>
+        <w:t>C1 as Loan_id,</w:t>
       </w:r>
     </w:p>
     <w:p>
@@ -1517,25 +1291,7 @@
           <w:sz w:val="24"/>
           <w:szCs w:val="24"/>
         </w:rPr>
-        <w:t>C2 as </w:t>
-      </w:r>
-      <w:proofErr w:type="spellStart"/>
-      <w:r>
-        <w:rPr>
-          <w:rFonts w:ascii="Times New Roman" w:eastAsia="Times New Roman" w:hAnsi="Times New Roman" w:cs="Times New Roman"/>
-          <w:sz w:val="24"/>
-          <w:szCs w:val="24"/>
-        </w:rPr>
-        <w:t>disbursed_amount</w:t>
-      </w:r>
-      <w:proofErr w:type="spellEnd"/>
-      <w:r>
-        <w:rPr>
-          <w:rFonts w:ascii="Times New Roman" w:eastAsia="Times New Roman" w:hAnsi="Times New Roman" w:cs="Times New Roman"/>
-          <w:sz w:val="24"/>
-          <w:szCs w:val="24"/>
-        </w:rPr>
-        <w:t>, </w:t>
+        <w:t>C2 as disbursed_amount, </w:t>
       </w:r>
     </w:p>
     <w:p>
@@ -1555,25 +1311,7 @@
           <w:sz w:val="24"/>
           <w:szCs w:val="24"/>
         </w:rPr>
-        <w:t>C3 as </w:t>
-      </w:r>
-      <w:proofErr w:type="spellStart"/>
-      <w:r>
-        <w:rPr>
-          <w:rFonts w:ascii="Times New Roman" w:eastAsia="Times New Roman" w:hAnsi="Times New Roman" w:cs="Times New Roman"/>
-          <w:sz w:val="24"/>
-          <w:szCs w:val="24"/>
-        </w:rPr>
-        <w:t>asset_cost</w:t>
-      </w:r>
-      <w:proofErr w:type="spellEnd"/>
-      <w:r>
-        <w:rPr>
-          <w:rFonts w:ascii="Times New Roman" w:eastAsia="Times New Roman" w:hAnsi="Times New Roman" w:cs="Times New Roman"/>
-          <w:sz w:val="24"/>
-          <w:szCs w:val="24"/>
-        </w:rPr>
-        <w:t>,   </w:t>
+        <w:t>C3 as asset_cost,   </w:t>
       </w:r>
     </w:p>
     <w:p>
@@ -1593,53 +1331,7 @@
           <w:sz w:val="24"/>
           <w:szCs w:val="24"/>
         </w:rPr>
-        <w:t>C4 as </w:t>
-      </w:r>
-      <w:proofErr w:type="spellStart"/>
-      <w:proofErr w:type="gramStart"/>
-      <w:r>
-        <w:rPr>
-          <w:rFonts w:ascii="Times New Roman" w:eastAsia="Times New Roman" w:hAnsi="Times New Roman" w:cs="Times New Roman"/>
-          <w:sz w:val="24"/>
-          <w:szCs w:val="24"/>
-        </w:rPr>
-        <w:t>ltv</w:t>
-      </w:r>
-      <w:proofErr w:type="spellEnd"/>
-      <w:r>
-        <w:rPr>
-          <w:rFonts w:ascii="Times New Roman" w:eastAsia="Times New Roman" w:hAnsi="Times New Roman" w:cs="Times New Roman"/>
-          <w:sz w:val="24"/>
-          <w:szCs w:val="24"/>
-        </w:rPr>
-        <w:t>,  C</w:t>
-      </w:r>
-      <w:proofErr w:type="gramEnd"/>
-      <w:r>
-        <w:rPr>
-          <w:rFonts w:ascii="Times New Roman" w:eastAsia="Times New Roman" w:hAnsi="Times New Roman" w:cs="Times New Roman"/>
-          <w:sz w:val="24"/>
-          <w:szCs w:val="24"/>
-        </w:rPr>
-        <w:t>5 as </w:t>
-      </w:r>
-      <w:proofErr w:type="spellStart"/>
-      <w:r>
-        <w:rPr>
-          <w:rFonts w:ascii="Times New Roman" w:eastAsia="Times New Roman" w:hAnsi="Times New Roman" w:cs="Times New Roman"/>
-          <w:sz w:val="24"/>
-          <w:szCs w:val="24"/>
-        </w:rPr>
-        <w:t>branch_id</w:t>
-      </w:r>
-      <w:proofErr w:type="spellEnd"/>
-      <w:r>
-        <w:rPr>
-          <w:rFonts w:ascii="Times New Roman" w:eastAsia="Times New Roman" w:hAnsi="Times New Roman" w:cs="Times New Roman"/>
-          <w:sz w:val="24"/>
-          <w:szCs w:val="24"/>
-        </w:rPr>
-        <w:t>,    </w:t>
+        <w:t>C4 as ltv,  C5 as branch_id,    </w:t>
       </w:r>
     </w:p>
     <w:p>
@@ -1659,27 +1351,7 @@
           <w:sz w:val="24"/>
           <w:szCs w:val="24"/>
         </w:rPr>
-        <w:t>C6 as [</w:t>
-      </w:r>
-      <w:proofErr w:type="spellStart"/>
-      <w:proofErr w:type="gramStart"/>
-      <w:r>
-        <w:rPr>
-          <w:rFonts w:ascii="Times New Roman" w:eastAsia="Times New Roman" w:hAnsi="Times New Roman" w:cs="Times New Roman"/>
-          <w:sz w:val="24"/>
-          <w:szCs w:val="24"/>
-        </w:rPr>
-        <w:t>Date.of.Birth</w:t>
-      </w:r>
-      <w:proofErr w:type="spellEnd"/>
-      <w:proofErr w:type="gramEnd"/>
-      <w:r>
-        <w:rPr>
-          <w:rFonts w:ascii="Times New Roman" w:eastAsia="Times New Roman" w:hAnsi="Times New Roman" w:cs="Times New Roman"/>
-          <w:sz w:val="24"/>
-          <w:szCs w:val="24"/>
-        </w:rPr>
-        <w:t>],  </w:t>
+        <w:t>C6 as [Date.of.Birth],  </w:t>
       </w:r>
     </w:p>
     <w:p>
@@ -1699,25 +1371,7 @@
           <w:sz w:val="24"/>
           <w:szCs w:val="24"/>
         </w:rPr>
-        <w:t>C7 as [</w:t>
-      </w:r>
-      <w:proofErr w:type="spellStart"/>
-      <w:r>
-        <w:rPr>
-          <w:rFonts w:ascii="Times New Roman" w:eastAsia="Times New Roman" w:hAnsi="Times New Roman" w:cs="Times New Roman"/>
-          <w:sz w:val="24"/>
-          <w:szCs w:val="24"/>
-        </w:rPr>
-        <w:t>Employment.Type</w:t>
-      </w:r>
-      <w:proofErr w:type="spellEnd"/>
-      <w:r>
-        <w:rPr>
-          <w:rFonts w:ascii="Times New Roman" w:eastAsia="Times New Roman" w:hAnsi="Times New Roman" w:cs="Times New Roman"/>
-          <w:sz w:val="24"/>
-          <w:szCs w:val="24"/>
-        </w:rPr>
-        <w:t>],    </w:t>
+        <w:t>C7 as [Employment.Type],    </w:t>
       </w:r>
     </w:p>
     <w:p>
@@ -1737,25 +1391,7 @@
           <w:sz w:val="24"/>
           <w:szCs w:val="24"/>
         </w:rPr>
-        <w:t>C8 as </w:t>
-      </w:r>
-      <w:proofErr w:type="spellStart"/>
-      <w:r>
-        <w:rPr>
-          <w:rFonts w:ascii="Times New Roman" w:eastAsia="Times New Roman" w:hAnsi="Times New Roman" w:cs="Times New Roman"/>
-          <w:sz w:val="24"/>
-          <w:szCs w:val="24"/>
-        </w:rPr>
-        <w:t>DisbursalDate</w:t>
-      </w:r>
-      <w:proofErr w:type="spellEnd"/>
-      <w:r>
-        <w:rPr>
-          <w:rFonts w:ascii="Times New Roman" w:eastAsia="Times New Roman" w:hAnsi="Times New Roman" w:cs="Times New Roman"/>
-          <w:sz w:val="24"/>
-          <w:szCs w:val="24"/>
-        </w:rPr>
-        <w:t>,    </w:t>
+        <w:t>C8 as DisbursalDate,    </w:t>
       </w:r>
     </w:p>
     <w:p>
@@ -1775,25 +1411,7 @@
           <w:sz w:val="24"/>
           <w:szCs w:val="24"/>
         </w:rPr>
-        <w:t>C9 as </w:t>
-      </w:r>
-      <w:proofErr w:type="spellStart"/>
-      <w:r>
-        <w:rPr>
-          <w:rFonts w:ascii="Times New Roman" w:eastAsia="Times New Roman" w:hAnsi="Times New Roman" w:cs="Times New Roman"/>
-          <w:sz w:val="24"/>
-          <w:szCs w:val="24"/>
-        </w:rPr>
-        <w:t>MobileNo_Avl_Flag</w:t>
-      </w:r>
-      <w:proofErr w:type="spellEnd"/>
-      <w:r>
-        <w:rPr>
-          <w:rFonts w:ascii="Times New Roman" w:eastAsia="Times New Roman" w:hAnsi="Times New Roman" w:cs="Times New Roman"/>
-          <w:sz w:val="24"/>
-          <w:szCs w:val="24"/>
-        </w:rPr>
-        <w:t>,    </w:t>
+        <w:t>C9 as MobileNo_Avl_Flag,    </w:t>
       </w:r>
     </w:p>
     <w:p>
@@ -1813,25 +1431,7 @@
           <w:sz w:val="24"/>
           <w:szCs w:val="24"/>
         </w:rPr>
-        <w:t>C10 as </w:t>
-      </w:r>
-      <w:proofErr w:type="spellStart"/>
-      <w:r>
-        <w:rPr>
-          <w:rFonts w:ascii="Times New Roman" w:eastAsia="Times New Roman" w:hAnsi="Times New Roman" w:cs="Times New Roman"/>
-          <w:sz w:val="24"/>
-          <w:szCs w:val="24"/>
-        </w:rPr>
-        <w:t>Aadhar_flag</w:t>
-      </w:r>
-      <w:proofErr w:type="spellEnd"/>
-      <w:r>
-        <w:rPr>
-          <w:rFonts w:ascii="Times New Roman" w:eastAsia="Times New Roman" w:hAnsi="Times New Roman" w:cs="Times New Roman"/>
-          <w:sz w:val="24"/>
-          <w:szCs w:val="24"/>
-        </w:rPr>
-        <w:t>, </w:t>
+        <w:t>C10 as Aadhar_flag, </w:t>
       </w:r>
     </w:p>
     <w:p>
@@ -1851,25 +1451,7 @@
           <w:sz w:val="24"/>
           <w:szCs w:val="24"/>
         </w:rPr>
-        <w:t>C11 as </w:t>
-      </w:r>
-      <w:proofErr w:type="spellStart"/>
-      <w:r>
-        <w:rPr>
-          <w:rFonts w:ascii="Times New Roman" w:eastAsia="Times New Roman" w:hAnsi="Times New Roman" w:cs="Times New Roman"/>
-          <w:sz w:val="24"/>
-          <w:szCs w:val="24"/>
-        </w:rPr>
-        <w:t>PAN_flag</w:t>
-      </w:r>
-      <w:proofErr w:type="spellEnd"/>
-      <w:r>
-        <w:rPr>
-          <w:rFonts w:ascii="Times New Roman" w:eastAsia="Times New Roman" w:hAnsi="Times New Roman" w:cs="Times New Roman"/>
-          <w:sz w:val="24"/>
-          <w:szCs w:val="24"/>
-        </w:rPr>
-        <w:t>,    </w:t>
+        <w:t>C11 as PAN_flag,    </w:t>
       </w:r>
     </w:p>
     <w:p>
@@ -1889,25 +1471,7 @@
           <w:sz w:val="24"/>
           <w:szCs w:val="24"/>
         </w:rPr>
-        <w:t>C12 as </w:t>
-      </w:r>
-      <w:proofErr w:type="spellStart"/>
-      <w:r>
-        <w:rPr>
-          <w:rFonts w:ascii="Times New Roman" w:eastAsia="Times New Roman" w:hAnsi="Times New Roman" w:cs="Times New Roman"/>
-          <w:sz w:val="24"/>
-          <w:szCs w:val="24"/>
-        </w:rPr>
-        <w:t>VoterID_flag</w:t>
-      </w:r>
-      <w:proofErr w:type="spellEnd"/>
-      <w:r>
-        <w:rPr>
-          <w:rFonts w:ascii="Times New Roman" w:eastAsia="Times New Roman" w:hAnsi="Times New Roman" w:cs="Times New Roman"/>
-          <w:sz w:val="24"/>
-          <w:szCs w:val="24"/>
-        </w:rPr>
-        <w:t>,    </w:t>
+        <w:t>C12 as VoterID_flag,    </w:t>
       </w:r>
     </w:p>
     <w:p>
@@ -1927,25 +1491,7 @@
           <w:sz w:val="24"/>
           <w:szCs w:val="24"/>
         </w:rPr>
-        <w:t>C13 as </w:t>
-      </w:r>
-      <w:proofErr w:type="spellStart"/>
-      <w:r>
-        <w:rPr>
-          <w:rFonts w:ascii="Times New Roman" w:eastAsia="Times New Roman" w:hAnsi="Times New Roman" w:cs="Times New Roman"/>
-          <w:sz w:val="24"/>
-          <w:szCs w:val="24"/>
-        </w:rPr>
-        <w:t>Driving_flag</w:t>
-      </w:r>
-      <w:proofErr w:type="spellEnd"/>
-      <w:r>
-        <w:rPr>
-          <w:rFonts w:ascii="Times New Roman" w:eastAsia="Times New Roman" w:hAnsi="Times New Roman" w:cs="Times New Roman"/>
-          <w:sz w:val="24"/>
-          <w:szCs w:val="24"/>
-        </w:rPr>
-        <w:t>,    </w:t>
+        <w:t>C13 as Driving_flag,    </w:t>
       </w:r>
     </w:p>
     <w:p>
@@ -1965,25 +1511,7 @@
           <w:sz w:val="24"/>
           <w:szCs w:val="24"/>
         </w:rPr>
-        <w:t>C14 as </w:t>
-      </w:r>
-      <w:proofErr w:type="spellStart"/>
-      <w:r>
-        <w:rPr>
-          <w:rFonts w:ascii="Times New Roman" w:eastAsia="Times New Roman" w:hAnsi="Times New Roman" w:cs="Times New Roman"/>
-          <w:sz w:val="24"/>
-          <w:szCs w:val="24"/>
-        </w:rPr>
-        <w:t>Passport_flag</w:t>
-      </w:r>
-      <w:proofErr w:type="spellEnd"/>
-      <w:r>
-        <w:rPr>
-          <w:rFonts w:ascii="Times New Roman" w:eastAsia="Times New Roman" w:hAnsi="Times New Roman" w:cs="Times New Roman"/>
-          <w:sz w:val="24"/>
-          <w:szCs w:val="24"/>
-        </w:rPr>
-        <w:t>,   </w:t>
+        <w:t>C14 as Passport_flag,   </w:t>
       </w:r>
     </w:p>
     <w:p>
@@ -2043,25 +1571,7 @@
           <w:sz w:val="24"/>
           <w:szCs w:val="24"/>
         </w:rPr>
-        <w:t>C17 as [</w:t>
-      </w:r>
-      <w:proofErr w:type="gramStart"/>
-      <w:r>
-        <w:rPr>
-          <w:rFonts w:ascii="Times New Roman" w:eastAsia="Times New Roman" w:hAnsi="Times New Roman" w:cs="Times New Roman"/>
-          <w:sz w:val="24"/>
-          <w:szCs w:val="24"/>
-        </w:rPr>
-        <w:t>CREDIT.HISTORY.LENGTH</w:t>
-      </w:r>
-      <w:proofErr w:type="gramEnd"/>
-      <w:r>
-        <w:rPr>
-          <w:rFonts w:ascii="Times New Roman" w:eastAsia="Times New Roman" w:hAnsi="Times New Roman" w:cs="Times New Roman"/>
-          <w:sz w:val="24"/>
-          <w:szCs w:val="24"/>
-        </w:rPr>
-        <w:t>], </w:t>
+        <w:t>C17 as [CREDIT.HISTORY.LENGTH], </w:t>
       </w:r>
     </w:p>
     <w:p>
@@ -2081,25 +1591,7 @@
           <w:sz w:val="24"/>
           <w:szCs w:val="24"/>
         </w:rPr>
-        <w:t>C18 as [</w:t>
-      </w:r>
-      <w:proofErr w:type="gramStart"/>
-      <w:r>
-        <w:rPr>
-          <w:rFonts w:ascii="Times New Roman" w:eastAsia="Times New Roman" w:hAnsi="Times New Roman" w:cs="Times New Roman"/>
-          <w:sz w:val="24"/>
-          <w:szCs w:val="24"/>
-        </w:rPr>
-        <w:t>NO.OF</w:t>
-      </w:r>
-      <w:proofErr w:type="gramEnd"/>
-      <w:r>
-        <w:rPr>
-          <w:rFonts w:ascii="Times New Roman" w:eastAsia="Times New Roman" w:hAnsi="Times New Roman" w:cs="Times New Roman"/>
-          <w:sz w:val="24"/>
-          <w:szCs w:val="24"/>
-        </w:rPr>
-        <w:t>_INQUIRIES]</w:t>
+        <w:t>C18 as [NO.OF_INQUIRIES]</w:t>
       </w:r>
     </w:p>
     <w:p>
@@ -2159,61 +1651,7 @@
           <w:sz w:val="24"/>
           <w:szCs w:val="24"/>
         </w:rPr>
-        <w:t>format = 'csv', </w:t>
-      </w:r>
-      <w:proofErr w:type="spellStart"/>
-      <w:r>
-        <w:rPr>
-          <w:rFonts w:ascii="Times New Roman" w:eastAsia="Times New Roman" w:hAnsi="Times New Roman" w:cs="Times New Roman"/>
-          <w:sz w:val="24"/>
-          <w:szCs w:val="24"/>
-        </w:rPr>
-        <w:t>parser_version</w:t>
-      </w:r>
-      <w:proofErr w:type="spellEnd"/>
-      <w:r>
-        <w:rPr>
-          <w:rFonts w:ascii="Times New Roman" w:eastAsia="Times New Roman" w:hAnsi="Times New Roman" w:cs="Times New Roman"/>
-          <w:sz w:val="24"/>
-          <w:szCs w:val="24"/>
-        </w:rPr>
-        <w:t> = '2.0', </w:t>
-      </w:r>
-      <w:proofErr w:type="spellStart"/>
-      <w:r>
-        <w:rPr>
-          <w:rFonts w:ascii="Times New Roman" w:eastAsia="Times New Roman" w:hAnsi="Times New Roman" w:cs="Times New Roman"/>
-          <w:sz w:val="24"/>
-          <w:szCs w:val="24"/>
-        </w:rPr>
-        <w:t>firstrow</w:t>
-      </w:r>
-      <w:proofErr w:type="spellEnd"/>
-      <w:r>
-        <w:rPr>
-          <w:rFonts w:ascii="Times New Roman" w:eastAsia="Times New Roman" w:hAnsi="Times New Roman" w:cs="Times New Roman"/>
-          <w:sz w:val="24"/>
-          <w:szCs w:val="24"/>
-        </w:rPr>
-        <w:t> = </w:t>
-      </w:r>
-      <w:proofErr w:type="gramStart"/>
-      <w:r>
-        <w:rPr>
-          <w:rFonts w:ascii="Times New Roman" w:eastAsia="Times New Roman" w:hAnsi="Times New Roman" w:cs="Times New Roman"/>
-          <w:sz w:val="24"/>
-          <w:szCs w:val="24"/>
-        </w:rPr>
-        <w:t>2 )</w:t>
-      </w:r>
-      <w:proofErr w:type="gramEnd"/>
-      <w:r>
-        <w:rPr>
-          <w:rFonts w:ascii="Times New Roman" w:eastAsia="Times New Roman" w:hAnsi="Times New Roman" w:cs="Times New Roman"/>
-          <w:sz w:val="24"/>
-          <w:szCs w:val="24"/>
-        </w:rPr>
-        <w:t> as rows</w:t>
+        <w:t>format = 'csv', parser_version = '2.0', firstrow = 2 ) as rows</w:t>
       </w:r>
     </w:p>
     <w:p>
@@ -2249,25 +1687,7 @@
           <w:sz w:val="24"/>
           <w:szCs w:val="24"/>
         </w:rPr>
-        <w:t>CREATE VIEW </w:t>
-      </w:r>
-      <w:proofErr w:type="spellStart"/>
-      <w:r>
-        <w:rPr>
-          <w:rFonts w:ascii="Times New Roman" w:eastAsia="Times New Roman" w:hAnsi="Times New Roman" w:cs="Times New Roman"/>
-          <w:sz w:val="24"/>
-          <w:szCs w:val="24"/>
-        </w:rPr>
-        <w:t>LoanStatus_view</w:t>
-      </w:r>
-      <w:proofErr w:type="spellEnd"/>
-      <w:r>
-        <w:rPr>
-          <w:rFonts w:ascii="Times New Roman" w:eastAsia="Times New Roman" w:hAnsi="Times New Roman" w:cs="Times New Roman"/>
-          <w:sz w:val="24"/>
-          <w:szCs w:val="24"/>
-        </w:rPr>
-        <w:t> AS </w:t>
+        <w:t>CREATE VIEW LoanStatus_view AS </w:t>
       </w:r>
     </w:p>
     <w:p>
@@ -2307,25 +1727,7 @@
           <w:sz w:val="24"/>
           <w:szCs w:val="24"/>
         </w:rPr>
-        <w:t>C1 as </w:t>
-      </w:r>
-      <w:proofErr w:type="spellStart"/>
-      <w:r>
-        <w:rPr>
-          <w:rFonts w:ascii="Times New Roman" w:eastAsia="Times New Roman" w:hAnsi="Times New Roman" w:cs="Times New Roman"/>
-          <w:sz w:val="24"/>
-          <w:szCs w:val="24"/>
-        </w:rPr>
-        <w:t>Loan_default</w:t>
-      </w:r>
-      <w:proofErr w:type="spellEnd"/>
-      <w:r>
-        <w:rPr>
-          <w:rFonts w:ascii="Times New Roman" w:eastAsia="Times New Roman" w:hAnsi="Times New Roman" w:cs="Times New Roman"/>
-          <w:sz w:val="24"/>
-          <w:szCs w:val="24"/>
-        </w:rPr>
-        <w:t>,</w:t>
+        <w:t>C1 as Loan_default,</w:t>
       </w:r>
     </w:p>
     <w:p>
@@ -2345,18 +1747,8 @@
           <w:sz w:val="24"/>
           <w:szCs w:val="24"/>
         </w:rPr>
-        <w:t>C2 as </w:t>
-      </w:r>
-      <w:proofErr w:type="spellStart"/>
-      <w:r>
-        <w:rPr>
-          <w:rFonts w:ascii="Times New Roman" w:eastAsia="Times New Roman" w:hAnsi="Times New Roman" w:cs="Times New Roman"/>
-          <w:sz w:val="24"/>
-          <w:szCs w:val="24"/>
-        </w:rPr>
-        <w:t>loan_id</w:t>
-      </w:r>
-      <w:proofErr w:type="spellEnd"/>
+        <w:t>C2 as loan_id</w:t>
+      </w:r>
     </w:p>
     <w:p>
       <w:pPr>
@@ -2415,61 +1807,7 @@
           <w:sz w:val="24"/>
           <w:szCs w:val="24"/>
         </w:rPr>
-        <w:t>format = 'csv', </w:t>
-      </w:r>
-      <w:proofErr w:type="spellStart"/>
-      <w:r>
-        <w:rPr>
-          <w:rFonts w:ascii="Times New Roman" w:eastAsia="Times New Roman" w:hAnsi="Times New Roman" w:cs="Times New Roman"/>
-          <w:sz w:val="24"/>
-          <w:szCs w:val="24"/>
-        </w:rPr>
-        <w:t>parser_version</w:t>
-      </w:r>
-      <w:proofErr w:type="spellEnd"/>
-      <w:r>
-        <w:rPr>
-          <w:rFonts w:ascii="Times New Roman" w:eastAsia="Times New Roman" w:hAnsi="Times New Roman" w:cs="Times New Roman"/>
-          <w:sz w:val="24"/>
-          <w:szCs w:val="24"/>
-        </w:rPr>
-        <w:t> = '2.0', </w:t>
-      </w:r>
-      <w:proofErr w:type="spellStart"/>
-      <w:r>
-        <w:rPr>
-          <w:rFonts w:ascii="Times New Roman" w:eastAsia="Times New Roman" w:hAnsi="Times New Roman" w:cs="Times New Roman"/>
-          <w:sz w:val="24"/>
-          <w:szCs w:val="24"/>
-        </w:rPr>
-        <w:t>firstrow</w:t>
-      </w:r>
-      <w:proofErr w:type="spellEnd"/>
-      <w:r>
-        <w:rPr>
-          <w:rFonts w:ascii="Times New Roman" w:eastAsia="Times New Roman" w:hAnsi="Times New Roman" w:cs="Times New Roman"/>
-          <w:sz w:val="24"/>
-          <w:szCs w:val="24"/>
-        </w:rPr>
-        <w:t> = </w:t>
-      </w:r>
-      <w:proofErr w:type="gramStart"/>
-      <w:r>
-        <w:rPr>
-          <w:rFonts w:ascii="Times New Roman" w:eastAsia="Times New Roman" w:hAnsi="Times New Roman" w:cs="Times New Roman"/>
-          <w:sz w:val="24"/>
-          <w:szCs w:val="24"/>
-        </w:rPr>
-        <w:t>2 )</w:t>
-      </w:r>
-      <w:proofErr w:type="gramEnd"/>
-      <w:r>
-        <w:rPr>
-          <w:rFonts w:ascii="Times New Roman" w:eastAsia="Times New Roman" w:hAnsi="Times New Roman" w:cs="Times New Roman"/>
-          <w:sz w:val="24"/>
-          <w:szCs w:val="24"/>
-        </w:rPr>
-        <w:t> as rows</w:t>
+        <w:t>format = 'csv', parser_version = '2.0', firstrow = 2 ) as rows</w:t>
       </w:r>
     </w:p>
     <w:p>
@@ -2829,18 +2167,8 @@
           <w:szCs w:val="36"/>
         </w:rPr>
         <w:lastRenderedPageBreak/>
-        <w:t xml:space="preserve">Create a Linked service to </w:t>
-      </w:r>
-      <w:proofErr w:type="spellStart"/>
-      <w:r>
-        <w:rPr>
-          <w:rFonts w:ascii="Times New Roman" w:eastAsia="Times New Roman" w:hAnsi="Times New Roman" w:cs="Times New Roman"/>
-          <w:sz w:val="36"/>
-          <w:szCs w:val="36"/>
-        </w:rPr>
-        <w:t>PowerBI</w:t>
-      </w:r>
-      <w:proofErr w:type="spellEnd"/>
+        <w:t>Create a Linked service to PowerBI</w:t>
+      </w:r>
     </w:p>
     <w:p>
       <w:pPr>
@@ -2869,25 +2197,7 @@
           <w:sz w:val="28"/>
           <w:szCs w:val="28"/>
         </w:rPr>
-        <w:t xml:space="preserve">To link azure with </w:t>
-      </w:r>
-      <w:proofErr w:type="spellStart"/>
-      <w:r>
-        <w:rPr>
-          <w:rFonts w:ascii="Times New Roman" w:eastAsia="Times New Roman" w:hAnsi="Times New Roman" w:cs="Times New Roman"/>
-          <w:sz w:val="28"/>
-          <w:szCs w:val="28"/>
-        </w:rPr>
-        <w:t>PowerBI</w:t>
-      </w:r>
-      <w:proofErr w:type="spellEnd"/>
-      <w:r>
-        <w:rPr>
-          <w:rFonts w:ascii="Times New Roman" w:eastAsia="Times New Roman" w:hAnsi="Times New Roman" w:cs="Times New Roman"/>
-          <w:sz w:val="28"/>
-          <w:szCs w:val="28"/>
-        </w:rPr>
-        <w:t xml:space="preserve">, in the desktop Power Bi “Get </w:t>
+        <w:t xml:space="preserve">To link azure with PowerBI, in the desktop Power Bi “Get </w:t>
       </w:r>
       <w:r>
         <w:rPr>
@@ -3430,18 +2740,8 @@
           <w:szCs w:val="36"/>
         </w:rPr>
         <w:lastRenderedPageBreak/>
-        <w:t xml:space="preserve">Perform various analytics on </w:t>
-      </w:r>
-      <w:proofErr w:type="spellStart"/>
-      <w:r>
-        <w:rPr>
-          <w:rFonts w:ascii="Times New Roman" w:eastAsia="Times New Roman" w:hAnsi="Times New Roman" w:cs="Times New Roman"/>
-          <w:sz w:val="36"/>
-          <w:szCs w:val="36"/>
-        </w:rPr>
-        <w:t>PowerBI</w:t>
-      </w:r>
-      <w:proofErr w:type="spellEnd"/>
+        <w:t>Perform various analytics on PowerBI</w:t>
+      </w:r>
     </w:p>
     <w:p>
       <w:pPr>
@@ -3483,25 +2783,7 @@
           <w:sz w:val="36"/>
           <w:szCs w:val="36"/>
         </w:rPr>
-        <w:t xml:space="preserve">Ensure you have sufficient privileges on Synapse to access the serverless </w:t>
-      </w:r>
-      <w:proofErr w:type="spellStart"/>
-      <w:r>
-        <w:rPr>
-          <w:rFonts w:ascii="Times New Roman" w:eastAsia="Times New Roman" w:hAnsi="Times New Roman" w:cs="Times New Roman"/>
-          <w:sz w:val="36"/>
-          <w:szCs w:val="36"/>
-        </w:rPr>
-        <w:t>sql</w:t>
-      </w:r>
-      <w:proofErr w:type="spellEnd"/>
-      <w:r>
-        <w:rPr>
-          <w:rFonts w:ascii="Times New Roman" w:eastAsia="Times New Roman" w:hAnsi="Times New Roman" w:cs="Times New Roman"/>
-          <w:sz w:val="36"/>
-          <w:szCs w:val="36"/>
-        </w:rPr>
-        <w:t xml:space="preserve"> pool.</w:t>
+        <w:t>Ensure you have sufficient privileges on Synapse to access the serverless sql pool.</w:t>
       </w:r>
     </w:p>
     <w:p>

--- a/Assignments/Capstone/Checkpoint 3/Task 3.2 - Data Analysis on Cloud.docx
+++ b/Assignments/Capstone/Checkpoint 3/Task 3.2 - Data Analysis on Cloud.docx
@@ -91,7 +91,6 @@
     <w:p>
       <w:pPr>
         <w:spacing w:after="0"/>
-        <w:jc w:val="both"/>
         <w:rPr>
           <w:rFonts w:ascii="Times New Roman" w:eastAsia="Times New Roman" w:hAnsi="Times New Roman" w:cs="Times New Roman"/>
           <w:sz w:val="28"/>
@@ -104,15 +103,119 @@
           <w:sz w:val="28"/>
           <w:szCs w:val="28"/>
         </w:rPr>
-        <w:t>To move our Loan Dataset to Azure Storage, we used synapse</w:t>
-      </w:r>
+        <w:t xml:space="preserve">To move our Loan Dataset to Azure Storage, we used </w:t>
+      </w:r>
+      <w:proofErr w:type="spellStart"/>
       <w:r>
         <w:rPr>
           <w:rFonts w:ascii="Times New Roman" w:eastAsia="Times New Roman" w:hAnsi="Times New Roman" w:cs="Times New Roman"/>
           <w:sz w:val="28"/>
           <w:szCs w:val="28"/>
         </w:rPr>
-        <w:t>fordbi which was given already.</w:t>
+        <w:t>synapse</w:t>
+      </w:r>
+      <w:r>
+        <w:rPr>
+          <w:rFonts w:ascii="Times New Roman" w:eastAsia="Times New Roman" w:hAnsi="Times New Roman" w:cs="Times New Roman"/>
+          <w:sz w:val="28"/>
+          <w:szCs w:val="28"/>
+        </w:rPr>
+        <w:t>fordbi</w:t>
+      </w:r>
+      <w:proofErr w:type="spellEnd"/>
+      <w:r>
+        <w:rPr>
+          <w:rFonts w:ascii="Times New Roman" w:eastAsia="Times New Roman" w:hAnsi="Times New Roman" w:cs="Times New Roman"/>
+          <w:sz w:val="28"/>
+          <w:szCs w:val="28"/>
+        </w:rPr>
+        <w:t xml:space="preserve"> which was given</w:t>
+      </w:r>
+      <w:r>
+        <w:rPr>
+          <w:rFonts w:ascii="Times New Roman" w:eastAsia="Times New Roman" w:hAnsi="Times New Roman" w:cs="Times New Roman"/>
+          <w:sz w:val="28"/>
+          <w:szCs w:val="28"/>
+        </w:rPr>
+        <w:t xml:space="preserve"> </w:t>
+      </w:r>
+      <w:r>
+        <w:rPr>
+          <w:rFonts w:ascii="Times New Roman" w:eastAsia="Times New Roman" w:hAnsi="Times New Roman" w:cs="Times New Roman"/>
+          <w:sz w:val="28"/>
+          <w:szCs w:val="28"/>
+        </w:rPr>
+        <w:t>already.</w:t>
+      </w:r>
+    </w:p>
+    <w:p>
+      <w:pPr>
+        <w:spacing w:after="0"/>
+        <w:rPr>
+          <w:rFonts w:ascii="Times New Roman" w:eastAsia="Times New Roman" w:hAnsi="Times New Roman" w:cs="Times New Roman"/>
+          <w:sz w:val="28"/>
+          <w:szCs w:val="28"/>
+        </w:rPr>
+      </w:pPr>
+    </w:p>
+    <w:p>
+      <w:pPr>
+        <w:spacing w:after="0"/>
+        <w:jc w:val="center"/>
+        <w:rPr>
+          <w:rFonts w:ascii="Times New Roman" w:eastAsia="Times New Roman" w:hAnsi="Times New Roman" w:cs="Times New Roman"/>
+          <w:sz w:val="28"/>
+          <w:szCs w:val="28"/>
+        </w:rPr>
+      </w:pPr>
+      <w:r>
+        <w:rPr>
+          <w:rFonts w:ascii="Times New Roman" w:eastAsia="Times New Roman" w:hAnsi="Times New Roman" w:cs="Times New Roman"/>
+          <w:noProof/>
+          <w:sz w:val="28"/>
+          <w:szCs w:val="28"/>
+        </w:rPr>
+        <w:drawing>
+          <wp:inline distT="0" distB="0" distL="0" distR="0" wp14:anchorId="7564BFC7" wp14:editId="3527F8EA">
+            <wp:extent cx="4308805" cy="1490128"/>
+            <wp:effectExtent l="0" t="0" r="0" b="0"/>
+            <wp:docPr id="2" name="Picture 2" descr="Graphical user interface, text, application, email&#10;&#10;Description automatically generated"/>
+            <wp:cNvGraphicFramePr>
+              <a:graphicFrameLocks xmlns:a="http://schemas.openxmlformats.org/drawingml/2006/main" noChangeAspect="1"/>
+            </wp:cNvGraphicFramePr>
+            <a:graphic xmlns:a="http://schemas.openxmlformats.org/drawingml/2006/main">
+              <a:graphicData uri="http://schemas.openxmlformats.org/drawingml/2006/picture">
+                <pic:pic xmlns:pic="http://schemas.openxmlformats.org/drawingml/2006/picture">
+                  <pic:nvPicPr>
+                    <pic:cNvPr id="2" name="Picture 2" descr="Graphical user interface, text, application, email&#10;&#10;Description automatically generated"/>
+                    <pic:cNvPicPr/>
+                  </pic:nvPicPr>
+                  <pic:blipFill>
+                    <a:blip r:embed="rId7" cstate="print">
+                      <a:extLst>
+                        <a:ext uri="{28A0092B-C50C-407E-A947-70E740481C1C}">
+                          <a14:useLocalDpi xmlns:a14="http://schemas.microsoft.com/office/drawing/2010/main" val="0"/>
+                        </a:ext>
+                      </a:extLst>
+                    </a:blip>
+                    <a:stretch>
+                      <a:fillRect/>
+                    </a:stretch>
+                  </pic:blipFill>
+                  <pic:spPr>
+                    <a:xfrm>
+                      <a:off x="0" y="0"/>
+                      <a:ext cx="4567129" cy="1579465"/>
+                    </a:xfrm>
+                    <a:prstGeom prst="rect">
+                      <a:avLst/>
+                    </a:prstGeom>
+                  </pic:spPr>
+                </pic:pic>
+              </a:graphicData>
+            </a:graphic>
+          </wp:inline>
+        </w:drawing>
       </w:r>
     </w:p>
     <w:p>
@@ -148,7 +251,7 @@
                     <pic:cNvPicPr/>
                   </pic:nvPicPr>
                   <pic:blipFill>
-                    <a:blip r:embed="rId7" cstate="print">
+                    <a:blip r:embed="rId8" cstate="print">
                       <a:extLst>
                         <a:ext uri="{28A0092B-C50C-407E-A947-70E740481C1C}">
                           <a14:useLocalDpi xmlns:a14="http://schemas.microsoft.com/office/drawing/2010/main" val="0"/>
@@ -241,7 +344,7 @@
                     <pic:cNvPicPr/>
                   </pic:nvPicPr>
                   <pic:blipFill>
-                    <a:blip r:embed="rId8" cstate="print">
+                    <a:blip r:embed="rId9" cstate="print">
                       <a:extLst>
                         <a:ext uri="{28A0092B-C50C-407E-A947-70E740481C1C}">
                           <a14:useLocalDpi xmlns:a14="http://schemas.microsoft.com/office/drawing/2010/main" val="0"/>
@@ -300,90 +403,12 @@
           <w:szCs w:val="28"/>
         </w:rPr>
       </w:pPr>
-    </w:p>
-    <w:p>
-      <w:pPr>
-        <w:spacing w:after="0"/>
-        <w:jc w:val="both"/>
+      <w:r>
         <w:rPr>
           <w:rFonts w:ascii="Times New Roman" w:eastAsia="Times New Roman" w:hAnsi="Times New Roman" w:cs="Times New Roman"/>
           <w:sz w:val="28"/>
           <w:szCs w:val="28"/>
         </w:rPr>
-      </w:pPr>
-    </w:p>
-    <w:p>
-      <w:pPr>
-        <w:spacing w:after="0"/>
-        <w:jc w:val="both"/>
-        <w:rPr>
-          <w:rFonts w:ascii="Times New Roman" w:eastAsia="Times New Roman" w:hAnsi="Times New Roman" w:cs="Times New Roman"/>
-          <w:sz w:val="28"/>
-          <w:szCs w:val="28"/>
-        </w:rPr>
-      </w:pPr>
-    </w:p>
-    <w:p>
-      <w:pPr>
-        <w:spacing w:after="0"/>
-        <w:jc w:val="both"/>
-        <w:rPr>
-          <w:rFonts w:ascii="Times New Roman" w:eastAsia="Times New Roman" w:hAnsi="Times New Roman" w:cs="Times New Roman"/>
-          <w:sz w:val="28"/>
-          <w:szCs w:val="28"/>
-        </w:rPr>
-      </w:pPr>
-    </w:p>
-    <w:p>
-      <w:pPr>
-        <w:spacing w:after="0"/>
-        <w:jc w:val="both"/>
-        <w:rPr>
-          <w:rFonts w:ascii="Times New Roman" w:eastAsia="Times New Roman" w:hAnsi="Times New Roman" w:cs="Times New Roman"/>
-          <w:sz w:val="28"/>
-          <w:szCs w:val="28"/>
-        </w:rPr>
-      </w:pPr>
-    </w:p>
-    <w:p>
-      <w:pPr>
-        <w:spacing w:after="0"/>
-        <w:jc w:val="both"/>
-        <w:rPr>
-          <w:rFonts w:ascii="Times New Roman" w:eastAsia="Times New Roman" w:hAnsi="Times New Roman" w:cs="Times New Roman"/>
-          <w:sz w:val="28"/>
-          <w:szCs w:val="28"/>
-        </w:rPr>
-      </w:pPr>
-    </w:p>
-    <w:p>
-      <w:pPr>
-        <w:spacing w:after="0"/>
-        <w:jc w:val="both"/>
-        <w:rPr>
-          <w:rFonts w:ascii="Times New Roman" w:eastAsia="Times New Roman" w:hAnsi="Times New Roman" w:cs="Times New Roman"/>
-          <w:sz w:val="28"/>
-          <w:szCs w:val="28"/>
-        </w:rPr>
-      </w:pPr>
-    </w:p>
-    <w:p>
-      <w:pPr>
-        <w:spacing w:after="0"/>
-        <w:jc w:val="both"/>
-        <w:rPr>
-          <w:rFonts w:ascii="Times New Roman" w:eastAsia="Times New Roman" w:hAnsi="Times New Roman" w:cs="Times New Roman"/>
-          <w:sz w:val="28"/>
-          <w:szCs w:val="28"/>
-        </w:rPr>
-      </w:pPr>
-      <w:r>
-        <w:rPr>
-          <w:rFonts w:ascii="Times New Roman" w:eastAsia="Times New Roman" w:hAnsi="Times New Roman" w:cs="Times New Roman"/>
-          <w:sz w:val="28"/>
-          <w:szCs w:val="28"/>
-        </w:rPr>
-        <w:lastRenderedPageBreak/>
         <w:t xml:space="preserve">Next step is, we created folder named Capstone5 to upload datafiles from local system to azure data storage. </w:t>
       </w:r>
     </w:p>
@@ -420,7 +445,7 @@
                     <pic:cNvPicPr/>
                   </pic:nvPicPr>
                   <pic:blipFill>
-                    <a:blip r:embed="rId9" cstate="print">
+                    <a:blip r:embed="rId10" cstate="print">
                       <a:extLst>
                         <a:ext uri="{28A0092B-C50C-407E-A947-70E740481C1C}">
                           <a14:useLocalDpi xmlns:a14="http://schemas.microsoft.com/office/drawing/2010/main" val="0"/>
@@ -466,7 +491,7 @@
                     <pic:cNvPicPr/>
                   </pic:nvPicPr>
                   <pic:blipFill>
-                    <a:blip r:embed="rId10"/>
+                    <a:blip r:embed="rId11"/>
                     <a:stretch>
                       <a:fillRect/>
                     </a:stretch>
@@ -797,7 +822,7 @@
                     <pic:cNvPicPr/>
                   </pic:nvPicPr>
                   <pic:blipFill>
-                    <a:blip r:embed="rId11">
+                    <a:blip r:embed="rId12">
                       <a:extLst>
                         <a:ext uri="{28A0092B-C50C-407E-A947-70E740481C1C}">
                           <a14:useLocalDpi xmlns:a14="http://schemas.microsoft.com/office/drawing/2010/main" val="0"/>
@@ -877,7 +902,21 @@
         <w:rPr>
           <w:color w:val="auto"/>
         </w:rPr>
-        <w:t xml:space="preserve">CREATE EXTERNAL DATA SOURCE BranchRegion </w:t>
+        <w:t xml:space="preserve">CREATE EXTERNAL DATA SOURCE </w:t>
+      </w:r>
+      <w:proofErr w:type="spellStart"/>
+      <w:r>
+        <w:rPr>
+          <w:color w:val="auto"/>
+        </w:rPr>
+        <w:t>BranchRegion</w:t>
+      </w:r>
+      <w:proofErr w:type="spellEnd"/>
+      <w:r>
+        <w:rPr>
+          <w:color w:val="auto"/>
+        </w:rPr>
+        <w:t xml:space="preserve"> </w:t>
       </w:r>
     </w:p>
     <w:p>
@@ -894,7 +933,23 @@
           <w:sz w:val="24"/>
           <w:szCs w:val="24"/>
         </w:rPr>
-        <w:t xml:space="preserve">               WITH ( LOCATION = 'https://synapase2811.blob.core.windows.net/Capstone5')</w:t>
+        <w:t xml:space="preserve">               WITH </w:t>
+      </w:r>
+      <w:proofErr w:type="gramStart"/>
+      <w:r>
+        <w:rPr>
+          <w:sz w:val="24"/>
+          <w:szCs w:val="24"/>
+        </w:rPr>
+        <w:t>( LOCATION</w:t>
+      </w:r>
+      <w:proofErr w:type="gramEnd"/>
+      <w:r>
+        <w:rPr>
+          <w:sz w:val="24"/>
+          <w:szCs w:val="24"/>
+        </w:rPr>
+        <w:t xml:space="preserve"> = 'https://synapase2811.blob.core.windows.net/Capstone5')</w:t>
       </w:r>
     </w:p>
     <w:p>
@@ -912,7 +967,21 @@
         <w:rPr>
           <w:color w:val="auto"/>
         </w:rPr>
-        <w:t xml:space="preserve">CREATE EXTERNAL DATA SOURCE LoanDetails </w:t>
+        <w:t xml:space="preserve">CREATE EXTERNAL DATA SOURCE </w:t>
+      </w:r>
+      <w:proofErr w:type="spellStart"/>
+      <w:r>
+        <w:rPr>
+          <w:color w:val="auto"/>
+        </w:rPr>
+        <w:t>LoanDetails</w:t>
+      </w:r>
+      <w:proofErr w:type="spellEnd"/>
+      <w:r>
+        <w:rPr>
+          <w:color w:val="auto"/>
+        </w:rPr>
+        <w:t xml:space="preserve"> </w:t>
       </w:r>
     </w:p>
     <w:p>
@@ -930,7 +999,23 @@
           <w:sz w:val="24"/>
           <w:szCs w:val="24"/>
         </w:rPr>
-        <w:t xml:space="preserve">               WITH ( LOCATION = 'https://synapase2811.blob.core.windows.net/Capstone5')</w:t>
+        <w:t xml:space="preserve">               WITH </w:t>
+      </w:r>
+      <w:proofErr w:type="gramStart"/>
+      <w:r>
+        <w:rPr>
+          <w:sz w:val="24"/>
+          <w:szCs w:val="24"/>
+        </w:rPr>
+        <w:t>( LOCATION</w:t>
+      </w:r>
+      <w:proofErr w:type="gramEnd"/>
+      <w:r>
+        <w:rPr>
+          <w:sz w:val="24"/>
+          <w:szCs w:val="24"/>
+        </w:rPr>
+        <w:t xml:space="preserve"> = 'https://synapase2811.blob.core.windows.net/Capstone5')</w:t>
       </w:r>
     </w:p>
     <w:p>
@@ -948,7 +1033,21 @@
         <w:rPr>
           <w:color w:val="auto"/>
         </w:rPr>
-        <w:t xml:space="preserve">CREATE EXTERNAL DATA SOURCE LoanStatus </w:t>
+        <w:t xml:space="preserve">CREATE EXTERNAL DATA SOURCE </w:t>
+      </w:r>
+      <w:proofErr w:type="spellStart"/>
+      <w:r>
+        <w:rPr>
+          <w:color w:val="auto"/>
+        </w:rPr>
+        <w:t>LoanStatus</w:t>
+      </w:r>
+      <w:proofErr w:type="spellEnd"/>
+      <w:r>
+        <w:rPr>
+          <w:color w:val="auto"/>
+        </w:rPr>
+        <w:t xml:space="preserve"> </w:t>
       </w:r>
     </w:p>
     <w:p>
@@ -966,7 +1065,23 @@
           <w:sz w:val="24"/>
           <w:szCs w:val="24"/>
         </w:rPr>
-        <w:t xml:space="preserve">               WITH ( LOCATION = 'https://synapase2811.blob.core.windows.net/Capstone5')</w:t>
+        <w:t xml:space="preserve">               WITH </w:t>
+      </w:r>
+      <w:proofErr w:type="gramStart"/>
+      <w:r>
+        <w:rPr>
+          <w:sz w:val="24"/>
+          <w:szCs w:val="24"/>
+        </w:rPr>
+        <w:t>( LOCATION</w:t>
+      </w:r>
+      <w:proofErr w:type="gramEnd"/>
+      <w:r>
+        <w:rPr>
+          <w:sz w:val="24"/>
+          <w:szCs w:val="24"/>
+        </w:rPr>
+        <w:t xml:space="preserve"> = 'https://synapase2811.blob.core.windows.net/Capstone5')</w:t>
       </w:r>
     </w:p>
     <w:p>
@@ -989,861 +1104,6 @@
             <wp:extent cx="1569720" cy="2425218"/>
             <wp:effectExtent l="0" t="0" r="0" b="0"/>
             <wp:docPr id="31" name="Picture 31"/>
-            <wp:cNvGraphicFramePr>
-              <a:graphicFrameLocks xmlns:a="http://schemas.openxmlformats.org/drawingml/2006/main" noChangeAspect="1"/>
-            </wp:cNvGraphicFramePr>
-            <a:graphic xmlns:a="http://schemas.openxmlformats.org/drawingml/2006/main">
-              <a:graphicData uri="http://schemas.openxmlformats.org/drawingml/2006/picture">
-                <pic:pic xmlns:pic="http://schemas.openxmlformats.org/drawingml/2006/picture">
-                  <pic:nvPicPr>
-                    <pic:cNvPr id="1" name=""/>
-                    <pic:cNvPicPr/>
-                  </pic:nvPicPr>
-                  <pic:blipFill>
-                    <a:blip r:embed="rId12"/>
-                    <a:stretch>
-                      <a:fillRect/>
-                    </a:stretch>
-                  </pic:blipFill>
-                  <pic:spPr>
-                    <a:xfrm>
-                      <a:off x="0" y="0"/>
-                      <a:ext cx="1596946" cy="2467282"/>
-                    </a:xfrm>
-                    <a:prstGeom prst="rect">
-                      <a:avLst/>
-                    </a:prstGeom>
-                  </pic:spPr>
-                </pic:pic>
-              </a:graphicData>
-            </a:graphic>
-          </wp:inline>
-        </w:drawing>
-      </w:r>
-    </w:p>
-    <w:p>
-      <w:pPr>
-        <w:spacing w:after="0"/>
-        <w:ind w:left="720"/>
-        <w:jc w:val="both"/>
-        <w:rPr>
-          <w:rFonts w:ascii="Times New Roman" w:eastAsia="Times New Roman" w:hAnsi="Times New Roman" w:cs="Times New Roman"/>
-          <w:sz w:val="28"/>
-          <w:szCs w:val="28"/>
-        </w:rPr>
-      </w:pPr>
-      <w:r>
-        <w:rPr>
-          <w:rFonts w:ascii="Times New Roman" w:eastAsia="Times New Roman" w:hAnsi="Times New Roman" w:cs="Times New Roman"/>
-          <w:sz w:val="28"/>
-          <w:szCs w:val="28"/>
-        </w:rPr>
-        <w:lastRenderedPageBreak/>
-        <w:t>Next step is after creating external data sources, we created three views for each data source.</w:t>
-      </w:r>
-    </w:p>
-    <w:p>
-      <w:pPr>
-        <w:pStyle w:val="ListParagraph"/>
-        <w:numPr>
-          <w:ilvl w:val="0"/>
-          <w:numId w:val="7"/>
-        </w:numPr>
-        <w:shd w:val="clear" w:color="auto" w:fill="FFFFFE"/>
-        <w:spacing w:after="0" w:line="285" w:lineRule="atLeast"/>
-        <w:rPr>
-          <w:rFonts w:ascii="Times New Roman" w:eastAsia="Times New Roman" w:hAnsi="Times New Roman" w:cs="Times New Roman"/>
-          <w:sz w:val="24"/>
-          <w:szCs w:val="24"/>
-        </w:rPr>
-      </w:pPr>
-      <w:r>
-        <w:rPr>
-          <w:rFonts w:ascii="Times New Roman" w:eastAsia="Times New Roman" w:hAnsi="Times New Roman" w:cs="Times New Roman"/>
-          <w:sz w:val="24"/>
-          <w:szCs w:val="24"/>
-        </w:rPr>
-        <w:t>CREATE VIEW BranchRegion_view AS </w:t>
-      </w:r>
-    </w:p>
-    <w:p>
-      <w:pPr>
-        <w:shd w:val="clear" w:color="auto" w:fill="FFFFFE"/>
-        <w:spacing w:after="0" w:line="285" w:lineRule="atLeast"/>
-        <w:ind w:left="720"/>
-        <w:rPr>
-          <w:rFonts w:ascii="Times New Roman" w:eastAsia="Times New Roman" w:hAnsi="Times New Roman" w:cs="Times New Roman"/>
-          <w:sz w:val="24"/>
-          <w:szCs w:val="24"/>
-        </w:rPr>
-      </w:pPr>
-      <w:r>
-        <w:rPr>
-          <w:rFonts w:ascii="Times New Roman" w:eastAsia="Times New Roman" w:hAnsi="Times New Roman" w:cs="Times New Roman"/>
-          <w:sz w:val="24"/>
-          <w:szCs w:val="24"/>
-        </w:rPr>
-        <w:t>SELECT </w:t>
-      </w:r>
-    </w:p>
-    <w:p>
-      <w:pPr>
-        <w:shd w:val="clear" w:color="auto" w:fill="FFFFFE"/>
-        <w:spacing w:after="0" w:line="285" w:lineRule="atLeast"/>
-        <w:ind w:left="720"/>
-        <w:rPr>
-          <w:rFonts w:ascii="Times New Roman" w:eastAsia="Times New Roman" w:hAnsi="Times New Roman" w:cs="Times New Roman"/>
-          <w:sz w:val="24"/>
-          <w:szCs w:val="24"/>
-        </w:rPr>
-      </w:pPr>
-      <w:r>
-        <w:rPr>
-          <w:rFonts w:ascii="Times New Roman" w:eastAsia="Times New Roman" w:hAnsi="Times New Roman" w:cs="Times New Roman"/>
-          <w:sz w:val="24"/>
-          <w:szCs w:val="24"/>
-        </w:rPr>
-        <w:t>C1 as branch_id,</w:t>
-      </w:r>
-    </w:p>
-    <w:p>
-      <w:pPr>
-        <w:shd w:val="clear" w:color="auto" w:fill="FFFFFE"/>
-        <w:spacing w:after="0" w:line="285" w:lineRule="atLeast"/>
-        <w:ind w:left="720"/>
-        <w:rPr>
-          <w:rFonts w:ascii="Times New Roman" w:eastAsia="Times New Roman" w:hAnsi="Times New Roman" w:cs="Times New Roman"/>
-          <w:sz w:val="24"/>
-          <w:szCs w:val="24"/>
-        </w:rPr>
-      </w:pPr>
-      <w:r>
-        <w:rPr>
-          <w:rFonts w:ascii="Times New Roman" w:eastAsia="Times New Roman" w:hAnsi="Times New Roman" w:cs="Times New Roman"/>
-          <w:sz w:val="24"/>
-          <w:szCs w:val="24"/>
-        </w:rPr>
-        <w:t>C2 as region</w:t>
-      </w:r>
-    </w:p>
-    <w:p>
-      <w:pPr>
-        <w:shd w:val="clear" w:color="auto" w:fill="FFFFFE"/>
-        <w:spacing w:after="0" w:line="285" w:lineRule="atLeast"/>
-        <w:ind w:left="720"/>
-        <w:rPr>
-          <w:rFonts w:ascii="Times New Roman" w:eastAsia="Times New Roman" w:hAnsi="Times New Roman" w:cs="Times New Roman"/>
-          <w:sz w:val="24"/>
-          <w:szCs w:val="24"/>
-        </w:rPr>
-      </w:pPr>
-      <w:r>
-        <w:rPr>
-          <w:rFonts w:ascii="Times New Roman" w:eastAsia="Times New Roman" w:hAnsi="Times New Roman" w:cs="Times New Roman"/>
-          <w:sz w:val="24"/>
-          <w:szCs w:val="24"/>
-        </w:rPr>
-        <w:t>FROM OPENROWSET</w:t>
-      </w:r>
-    </w:p>
-    <w:p>
-      <w:pPr>
-        <w:shd w:val="clear" w:color="auto" w:fill="FFFFFE"/>
-        <w:spacing w:after="0" w:line="285" w:lineRule="atLeast"/>
-        <w:ind w:left="720"/>
-        <w:rPr>
-          <w:rFonts w:ascii="Times New Roman" w:eastAsia="Times New Roman" w:hAnsi="Times New Roman" w:cs="Times New Roman"/>
-          <w:sz w:val="24"/>
-          <w:szCs w:val="24"/>
-        </w:rPr>
-      </w:pPr>
-      <w:r>
-        <w:rPr>
-          <w:rFonts w:ascii="Times New Roman" w:eastAsia="Times New Roman" w:hAnsi="Times New Roman" w:cs="Times New Roman"/>
-          <w:sz w:val="24"/>
-          <w:szCs w:val="24"/>
-        </w:rPr>
-        <w:t>(BULK 'https://synapseforrdbi.dfs.core.windows.net/synapseforrdbi/Capstone5/Branch_region_mapping.csv',</w:t>
-      </w:r>
-    </w:p>
-    <w:p>
-      <w:pPr>
-        <w:shd w:val="clear" w:color="auto" w:fill="FFFFFE"/>
-        <w:spacing w:after="0" w:line="285" w:lineRule="atLeast"/>
-        <w:ind w:left="720"/>
-        <w:rPr>
-          <w:rFonts w:ascii="Times New Roman" w:eastAsia="Times New Roman" w:hAnsi="Times New Roman" w:cs="Times New Roman"/>
-          <w:sz w:val="24"/>
-          <w:szCs w:val="24"/>
-        </w:rPr>
-      </w:pPr>
-      <w:r>
-        <w:rPr>
-          <w:rFonts w:ascii="Times New Roman" w:eastAsia="Times New Roman" w:hAnsi="Times New Roman" w:cs="Times New Roman"/>
-          <w:sz w:val="24"/>
-          <w:szCs w:val="24"/>
-        </w:rPr>
-        <w:t>format = 'csv', parser_version = '2.0', firstrow = 2 ) as rows</w:t>
-      </w:r>
-    </w:p>
-    <w:p>
-      <w:pPr>
-        <w:shd w:val="clear" w:color="auto" w:fill="FFFFFE"/>
-        <w:spacing w:after="0" w:line="285" w:lineRule="atLeast"/>
-        <w:ind w:left="720"/>
-        <w:rPr>
-          <w:rFonts w:ascii="Consolas" w:eastAsia="Times New Roman" w:hAnsi="Consolas" w:cs="Times New Roman"/>
-          <w:sz w:val="21"/>
-          <w:szCs w:val="21"/>
-        </w:rPr>
-      </w:pPr>
-    </w:p>
-    <w:p>
-      <w:pPr>
-        <w:shd w:val="clear" w:color="auto" w:fill="FFFFFE"/>
-        <w:spacing w:after="0" w:line="285" w:lineRule="atLeast"/>
-        <w:ind w:left="720"/>
-        <w:rPr>
-          <w:rFonts w:ascii="Consolas" w:eastAsia="Times New Roman" w:hAnsi="Consolas" w:cs="Times New Roman"/>
-          <w:sz w:val="21"/>
-          <w:szCs w:val="21"/>
-        </w:rPr>
-      </w:pPr>
-    </w:p>
-    <w:p>
-      <w:pPr>
-        <w:pStyle w:val="ListParagraph"/>
-        <w:numPr>
-          <w:ilvl w:val="0"/>
-          <w:numId w:val="7"/>
-        </w:numPr>
-        <w:shd w:val="clear" w:color="auto" w:fill="FFFFFE"/>
-        <w:spacing w:after="0" w:line="285" w:lineRule="atLeast"/>
-        <w:rPr>
-          <w:rFonts w:ascii="Times New Roman" w:eastAsia="Times New Roman" w:hAnsi="Times New Roman" w:cs="Times New Roman"/>
-          <w:sz w:val="24"/>
-          <w:szCs w:val="24"/>
-        </w:rPr>
-      </w:pPr>
-      <w:r>
-        <w:rPr>
-          <w:rFonts w:ascii="Times New Roman" w:eastAsia="Times New Roman" w:hAnsi="Times New Roman" w:cs="Times New Roman"/>
-          <w:sz w:val="24"/>
-          <w:szCs w:val="24"/>
-        </w:rPr>
-        <w:t>CREATE VIEW LoanDetails_view AS </w:t>
-      </w:r>
-    </w:p>
-    <w:p>
-      <w:pPr>
-        <w:shd w:val="clear" w:color="auto" w:fill="FFFFFE"/>
-        <w:spacing w:after="0" w:line="285" w:lineRule="atLeast"/>
-        <w:ind w:left="720"/>
-        <w:rPr>
-          <w:rFonts w:ascii="Times New Roman" w:eastAsia="Times New Roman" w:hAnsi="Times New Roman" w:cs="Times New Roman"/>
-          <w:sz w:val="24"/>
-          <w:szCs w:val="24"/>
-        </w:rPr>
-      </w:pPr>
-      <w:r>
-        <w:rPr>
-          <w:rFonts w:ascii="Times New Roman" w:eastAsia="Times New Roman" w:hAnsi="Times New Roman" w:cs="Times New Roman"/>
-          <w:sz w:val="24"/>
-          <w:szCs w:val="24"/>
-        </w:rPr>
-        <w:t>SELECT </w:t>
-      </w:r>
-    </w:p>
-    <w:p>
-      <w:pPr>
-        <w:shd w:val="clear" w:color="auto" w:fill="FFFFFE"/>
-        <w:spacing w:after="0" w:line="285" w:lineRule="atLeast"/>
-        <w:ind w:left="720"/>
-        <w:rPr>
-          <w:rFonts w:ascii="Times New Roman" w:eastAsia="Times New Roman" w:hAnsi="Times New Roman" w:cs="Times New Roman"/>
-          <w:sz w:val="24"/>
-          <w:szCs w:val="24"/>
-        </w:rPr>
-      </w:pPr>
-      <w:r>
-        <w:rPr>
-          <w:rFonts w:ascii="Times New Roman" w:eastAsia="Times New Roman" w:hAnsi="Times New Roman" w:cs="Times New Roman"/>
-          <w:sz w:val="24"/>
-          <w:szCs w:val="24"/>
-        </w:rPr>
-        <w:t>C1 as Loan_id,</w:t>
-      </w:r>
-    </w:p>
-    <w:p>
-      <w:pPr>
-        <w:shd w:val="clear" w:color="auto" w:fill="FFFFFE"/>
-        <w:spacing w:after="0" w:line="285" w:lineRule="atLeast"/>
-        <w:ind w:left="720"/>
-        <w:rPr>
-          <w:rFonts w:ascii="Times New Roman" w:eastAsia="Times New Roman" w:hAnsi="Times New Roman" w:cs="Times New Roman"/>
-          <w:sz w:val="24"/>
-          <w:szCs w:val="24"/>
-        </w:rPr>
-      </w:pPr>
-      <w:r>
-        <w:rPr>
-          <w:rFonts w:ascii="Times New Roman" w:eastAsia="Times New Roman" w:hAnsi="Times New Roman" w:cs="Times New Roman"/>
-          <w:sz w:val="24"/>
-          <w:szCs w:val="24"/>
-        </w:rPr>
-        <w:t>C2 as disbursed_amount, </w:t>
-      </w:r>
-    </w:p>
-    <w:p>
-      <w:pPr>
-        <w:shd w:val="clear" w:color="auto" w:fill="FFFFFE"/>
-        <w:spacing w:after="0" w:line="285" w:lineRule="atLeast"/>
-        <w:ind w:left="720"/>
-        <w:rPr>
-          <w:rFonts w:ascii="Times New Roman" w:eastAsia="Times New Roman" w:hAnsi="Times New Roman" w:cs="Times New Roman"/>
-          <w:sz w:val="24"/>
-          <w:szCs w:val="24"/>
-        </w:rPr>
-      </w:pPr>
-      <w:r>
-        <w:rPr>
-          <w:rFonts w:ascii="Times New Roman" w:eastAsia="Times New Roman" w:hAnsi="Times New Roman" w:cs="Times New Roman"/>
-          <w:sz w:val="24"/>
-          <w:szCs w:val="24"/>
-        </w:rPr>
-        <w:t>C3 as asset_cost,   </w:t>
-      </w:r>
-    </w:p>
-    <w:p>
-      <w:pPr>
-        <w:shd w:val="clear" w:color="auto" w:fill="FFFFFE"/>
-        <w:spacing w:after="0" w:line="285" w:lineRule="atLeast"/>
-        <w:ind w:left="720"/>
-        <w:rPr>
-          <w:rFonts w:ascii="Times New Roman" w:eastAsia="Times New Roman" w:hAnsi="Times New Roman" w:cs="Times New Roman"/>
-          <w:sz w:val="24"/>
-          <w:szCs w:val="24"/>
-        </w:rPr>
-      </w:pPr>
-      <w:r>
-        <w:rPr>
-          <w:rFonts w:ascii="Times New Roman" w:eastAsia="Times New Roman" w:hAnsi="Times New Roman" w:cs="Times New Roman"/>
-          <w:sz w:val="24"/>
-          <w:szCs w:val="24"/>
-        </w:rPr>
-        <w:t>C4 as ltv,  C5 as branch_id,    </w:t>
-      </w:r>
-    </w:p>
-    <w:p>
-      <w:pPr>
-        <w:shd w:val="clear" w:color="auto" w:fill="FFFFFE"/>
-        <w:spacing w:after="0" w:line="285" w:lineRule="atLeast"/>
-        <w:ind w:left="720"/>
-        <w:rPr>
-          <w:rFonts w:ascii="Times New Roman" w:eastAsia="Times New Roman" w:hAnsi="Times New Roman" w:cs="Times New Roman"/>
-          <w:sz w:val="24"/>
-          <w:szCs w:val="24"/>
-        </w:rPr>
-      </w:pPr>
-      <w:r>
-        <w:rPr>
-          <w:rFonts w:ascii="Times New Roman" w:eastAsia="Times New Roman" w:hAnsi="Times New Roman" w:cs="Times New Roman"/>
-          <w:sz w:val="24"/>
-          <w:szCs w:val="24"/>
-        </w:rPr>
-        <w:t>C6 as [Date.of.Birth],  </w:t>
-      </w:r>
-    </w:p>
-    <w:p>
-      <w:pPr>
-        <w:shd w:val="clear" w:color="auto" w:fill="FFFFFE"/>
-        <w:spacing w:after="0" w:line="285" w:lineRule="atLeast"/>
-        <w:ind w:left="720"/>
-        <w:rPr>
-          <w:rFonts w:ascii="Times New Roman" w:eastAsia="Times New Roman" w:hAnsi="Times New Roman" w:cs="Times New Roman"/>
-          <w:sz w:val="24"/>
-          <w:szCs w:val="24"/>
-        </w:rPr>
-      </w:pPr>
-      <w:r>
-        <w:rPr>
-          <w:rFonts w:ascii="Times New Roman" w:eastAsia="Times New Roman" w:hAnsi="Times New Roman" w:cs="Times New Roman"/>
-          <w:sz w:val="24"/>
-          <w:szCs w:val="24"/>
-        </w:rPr>
-        <w:t>C7 as [Employment.Type],    </w:t>
-      </w:r>
-    </w:p>
-    <w:p>
-      <w:pPr>
-        <w:shd w:val="clear" w:color="auto" w:fill="FFFFFE"/>
-        <w:spacing w:after="0" w:line="285" w:lineRule="atLeast"/>
-        <w:ind w:left="720"/>
-        <w:rPr>
-          <w:rFonts w:ascii="Times New Roman" w:eastAsia="Times New Roman" w:hAnsi="Times New Roman" w:cs="Times New Roman"/>
-          <w:sz w:val="24"/>
-          <w:szCs w:val="24"/>
-        </w:rPr>
-      </w:pPr>
-      <w:r>
-        <w:rPr>
-          <w:rFonts w:ascii="Times New Roman" w:eastAsia="Times New Roman" w:hAnsi="Times New Roman" w:cs="Times New Roman"/>
-          <w:sz w:val="24"/>
-          <w:szCs w:val="24"/>
-        </w:rPr>
-        <w:t>C8 as DisbursalDate,    </w:t>
-      </w:r>
-    </w:p>
-    <w:p>
-      <w:pPr>
-        <w:shd w:val="clear" w:color="auto" w:fill="FFFFFE"/>
-        <w:spacing w:after="0" w:line="285" w:lineRule="atLeast"/>
-        <w:ind w:left="720"/>
-        <w:rPr>
-          <w:rFonts w:ascii="Times New Roman" w:eastAsia="Times New Roman" w:hAnsi="Times New Roman" w:cs="Times New Roman"/>
-          <w:sz w:val="24"/>
-          <w:szCs w:val="24"/>
-        </w:rPr>
-      </w:pPr>
-      <w:r>
-        <w:rPr>
-          <w:rFonts w:ascii="Times New Roman" w:eastAsia="Times New Roman" w:hAnsi="Times New Roman" w:cs="Times New Roman"/>
-          <w:sz w:val="24"/>
-          <w:szCs w:val="24"/>
-        </w:rPr>
-        <w:t>C9 as MobileNo_Avl_Flag,    </w:t>
-      </w:r>
-    </w:p>
-    <w:p>
-      <w:pPr>
-        <w:shd w:val="clear" w:color="auto" w:fill="FFFFFE"/>
-        <w:spacing w:after="0" w:line="285" w:lineRule="atLeast"/>
-        <w:ind w:left="720"/>
-        <w:rPr>
-          <w:rFonts w:ascii="Times New Roman" w:eastAsia="Times New Roman" w:hAnsi="Times New Roman" w:cs="Times New Roman"/>
-          <w:sz w:val="24"/>
-          <w:szCs w:val="24"/>
-        </w:rPr>
-      </w:pPr>
-      <w:r>
-        <w:rPr>
-          <w:rFonts w:ascii="Times New Roman" w:eastAsia="Times New Roman" w:hAnsi="Times New Roman" w:cs="Times New Roman"/>
-          <w:sz w:val="24"/>
-          <w:szCs w:val="24"/>
-        </w:rPr>
-        <w:t>C10 as Aadhar_flag, </w:t>
-      </w:r>
-    </w:p>
-    <w:p>
-      <w:pPr>
-        <w:shd w:val="clear" w:color="auto" w:fill="FFFFFE"/>
-        <w:spacing w:after="0" w:line="285" w:lineRule="atLeast"/>
-        <w:ind w:left="720"/>
-        <w:rPr>
-          <w:rFonts w:ascii="Times New Roman" w:eastAsia="Times New Roman" w:hAnsi="Times New Roman" w:cs="Times New Roman"/>
-          <w:sz w:val="24"/>
-          <w:szCs w:val="24"/>
-        </w:rPr>
-      </w:pPr>
-      <w:r>
-        <w:rPr>
-          <w:rFonts w:ascii="Times New Roman" w:eastAsia="Times New Roman" w:hAnsi="Times New Roman" w:cs="Times New Roman"/>
-          <w:sz w:val="24"/>
-          <w:szCs w:val="24"/>
-        </w:rPr>
-        <w:t>C11 as PAN_flag,    </w:t>
-      </w:r>
-    </w:p>
-    <w:p>
-      <w:pPr>
-        <w:shd w:val="clear" w:color="auto" w:fill="FFFFFE"/>
-        <w:spacing w:after="0" w:line="285" w:lineRule="atLeast"/>
-        <w:ind w:left="720"/>
-        <w:rPr>
-          <w:rFonts w:ascii="Times New Roman" w:eastAsia="Times New Roman" w:hAnsi="Times New Roman" w:cs="Times New Roman"/>
-          <w:sz w:val="24"/>
-          <w:szCs w:val="24"/>
-        </w:rPr>
-      </w:pPr>
-      <w:r>
-        <w:rPr>
-          <w:rFonts w:ascii="Times New Roman" w:eastAsia="Times New Roman" w:hAnsi="Times New Roman" w:cs="Times New Roman"/>
-          <w:sz w:val="24"/>
-          <w:szCs w:val="24"/>
-        </w:rPr>
-        <w:t>C12 as VoterID_flag,    </w:t>
-      </w:r>
-    </w:p>
-    <w:p>
-      <w:pPr>
-        <w:shd w:val="clear" w:color="auto" w:fill="FFFFFE"/>
-        <w:spacing w:after="0" w:line="285" w:lineRule="atLeast"/>
-        <w:ind w:left="720"/>
-        <w:rPr>
-          <w:rFonts w:ascii="Times New Roman" w:eastAsia="Times New Roman" w:hAnsi="Times New Roman" w:cs="Times New Roman"/>
-          <w:sz w:val="24"/>
-          <w:szCs w:val="24"/>
-        </w:rPr>
-      </w:pPr>
-      <w:r>
-        <w:rPr>
-          <w:rFonts w:ascii="Times New Roman" w:eastAsia="Times New Roman" w:hAnsi="Times New Roman" w:cs="Times New Roman"/>
-          <w:sz w:val="24"/>
-          <w:szCs w:val="24"/>
-        </w:rPr>
-        <w:t>C13 as Driving_flag,    </w:t>
-      </w:r>
-    </w:p>
-    <w:p>
-      <w:pPr>
-        <w:shd w:val="clear" w:color="auto" w:fill="FFFFFE"/>
-        <w:spacing w:after="0" w:line="285" w:lineRule="atLeast"/>
-        <w:ind w:left="720"/>
-        <w:rPr>
-          <w:rFonts w:ascii="Times New Roman" w:eastAsia="Times New Roman" w:hAnsi="Times New Roman" w:cs="Times New Roman"/>
-          <w:sz w:val="24"/>
-          <w:szCs w:val="24"/>
-        </w:rPr>
-      </w:pPr>
-      <w:r>
-        <w:rPr>
-          <w:rFonts w:ascii="Times New Roman" w:eastAsia="Times New Roman" w:hAnsi="Times New Roman" w:cs="Times New Roman"/>
-          <w:sz w:val="24"/>
-          <w:szCs w:val="24"/>
-        </w:rPr>
-        <w:t>C14 as Passport_flag,   </w:t>
-      </w:r>
-    </w:p>
-    <w:p>
-      <w:pPr>
-        <w:shd w:val="clear" w:color="auto" w:fill="FFFFFE"/>
-        <w:spacing w:after="0" w:line="285" w:lineRule="atLeast"/>
-        <w:ind w:left="720"/>
-        <w:rPr>
-          <w:rFonts w:ascii="Times New Roman" w:eastAsia="Times New Roman" w:hAnsi="Times New Roman" w:cs="Times New Roman"/>
-          <w:sz w:val="24"/>
-          <w:szCs w:val="24"/>
-        </w:rPr>
-      </w:pPr>
-      <w:r>
-        <w:rPr>
-          <w:rFonts w:ascii="Times New Roman" w:eastAsia="Times New Roman" w:hAnsi="Times New Roman" w:cs="Times New Roman"/>
-          <w:sz w:val="24"/>
-          <w:szCs w:val="24"/>
-        </w:rPr>
-        <w:t>C15 as [PERFORM_CNS.SCORE], </w:t>
-      </w:r>
-    </w:p>
-    <w:p>
-      <w:pPr>
-        <w:shd w:val="clear" w:color="auto" w:fill="FFFFFE"/>
-        <w:spacing w:after="0" w:line="285" w:lineRule="atLeast"/>
-        <w:ind w:left="720"/>
-        <w:rPr>
-          <w:rFonts w:ascii="Times New Roman" w:eastAsia="Times New Roman" w:hAnsi="Times New Roman" w:cs="Times New Roman"/>
-          <w:sz w:val="24"/>
-          <w:szCs w:val="24"/>
-        </w:rPr>
-      </w:pPr>
-      <w:r>
-        <w:rPr>
-          <w:rFonts w:ascii="Times New Roman" w:eastAsia="Times New Roman" w:hAnsi="Times New Roman" w:cs="Times New Roman"/>
-          <w:sz w:val="24"/>
-          <w:szCs w:val="24"/>
-        </w:rPr>
-        <w:t>C16 as [DELINQUENT.ACCTS.IN.LAST.SIX.MONTHS],</w:t>
-      </w:r>
-    </w:p>
-    <w:p>
-      <w:pPr>
-        <w:shd w:val="clear" w:color="auto" w:fill="FFFFFE"/>
-        <w:spacing w:after="0" w:line="285" w:lineRule="atLeast"/>
-        <w:ind w:left="720"/>
-        <w:rPr>
-          <w:rFonts w:ascii="Times New Roman" w:eastAsia="Times New Roman" w:hAnsi="Times New Roman" w:cs="Times New Roman"/>
-          <w:sz w:val="24"/>
-          <w:szCs w:val="24"/>
-        </w:rPr>
-      </w:pPr>
-      <w:r>
-        <w:rPr>
-          <w:rFonts w:ascii="Times New Roman" w:eastAsia="Times New Roman" w:hAnsi="Times New Roman" w:cs="Times New Roman"/>
-          <w:sz w:val="24"/>
-          <w:szCs w:val="24"/>
-        </w:rPr>
-        <w:t>C17 as [CREDIT.HISTORY.LENGTH], </w:t>
-      </w:r>
-    </w:p>
-    <w:p>
-      <w:pPr>
-        <w:shd w:val="clear" w:color="auto" w:fill="FFFFFE"/>
-        <w:spacing w:after="0" w:line="285" w:lineRule="atLeast"/>
-        <w:ind w:left="720"/>
-        <w:rPr>
-          <w:rFonts w:ascii="Times New Roman" w:eastAsia="Times New Roman" w:hAnsi="Times New Roman" w:cs="Times New Roman"/>
-          <w:sz w:val="24"/>
-          <w:szCs w:val="24"/>
-        </w:rPr>
-      </w:pPr>
-      <w:r>
-        <w:rPr>
-          <w:rFonts w:ascii="Times New Roman" w:eastAsia="Times New Roman" w:hAnsi="Times New Roman" w:cs="Times New Roman"/>
-          <w:sz w:val="24"/>
-          <w:szCs w:val="24"/>
-        </w:rPr>
-        <w:t>C18 as [NO.OF_INQUIRIES]</w:t>
-      </w:r>
-    </w:p>
-    <w:p>
-      <w:pPr>
-        <w:pStyle w:val="ListParagraph"/>
-        <w:shd w:val="clear" w:color="auto" w:fill="FFFFFE"/>
-        <w:spacing w:after="0" w:line="285" w:lineRule="atLeast"/>
-        <w:rPr>
-          <w:rFonts w:ascii="Times New Roman" w:eastAsia="Times New Roman" w:hAnsi="Times New Roman" w:cs="Times New Roman"/>
-          <w:sz w:val="24"/>
-          <w:szCs w:val="24"/>
-        </w:rPr>
-      </w:pPr>
-      <w:r>
-        <w:rPr>
-          <w:rFonts w:ascii="Times New Roman" w:eastAsia="Times New Roman" w:hAnsi="Times New Roman" w:cs="Times New Roman"/>
-          <w:sz w:val="24"/>
-          <w:szCs w:val="24"/>
-        </w:rPr>
-        <w:t>FROM OPENROWSET</w:t>
-      </w:r>
-    </w:p>
-    <w:p>
-      <w:pPr>
-        <w:pStyle w:val="ListParagraph"/>
-        <w:shd w:val="clear" w:color="auto" w:fill="FFFFFE"/>
-        <w:spacing w:after="0" w:line="285" w:lineRule="atLeast"/>
-        <w:rPr>
-          <w:rFonts w:ascii="Times New Roman" w:eastAsia="Times New Roman" w:hAnsi="Times New Roman" w:cs="Times New Roman"/>
-          <w:sz w:val="24"/>
-          <w:szCs w:val="24"/>
-        </w:rPr>
-      </w:pPr>
-      <w:r>
-        <w:rPr>
-          <w:rFonts w:ascii="Times New Roman" w:eastAsia="Times New Roman" w:hAnsi="Times New Roman" w:cs="Times New Roman"/>
-          <w:sz w:val="24"/>
-          <w:szCs w:val="24"/>
-        </w:rPr>
-        <w:t>(BULK 'https://synapseforrdbi.dfs.core.windows.net/synapseforrdbi/Capstone5/Loan_details.csv',</w:t>
-      </w:r>
-    </w:p>
-    <w:p>
-      <w:pPr>
-        <w:pStyle w:val="ListParagraph"/>
-        <w:shd w:val="clear" w:color="auto" w:fill="FFFFFE"/>
-        <w:spacing w:after="0" w:line="285" w:lineRule="atLeast"/>
-        <w:rPr>
-          <w:rFonts w:ascii="Times New Roman" w:eastAsia="Times New Roman" w:hAnsi="Times New Roman" w:cs="Times New Roman"/>
-          <w:sz w:val="24"/>
-          <w:szCs w:val="24"/>
-        </w:rPr>
-      </w:pPr>
-      <w:r>
-        <w:rPr>
-          <w:rFonts w:ascii="Times New Roman" w:eastAsia="Times New Roman" w:hAnsi="Times New Roman" w:cs="Times New Roman"/>
-          <w:sz w:val="24"/>
-          <w:szCs w:val="24"/>
-        </w:rPr>
-        <w:t>format = 'csv', parser_version = '2.0', firstrow = 2 ) as rows</w:t>
-      </w:r>
-    </w:p>
-    <w:p>
-      <w:pPr>
-        <w:pStyle w:val="ListParagraph"/>
-        <w:shd w:val="clear" w:color="auto" w:fill="FFFFFE"/>
-        <w:spacing w:after="0" w:line="285" w:lineRule="atLeast"/>
-        <w:rPr>
-          <w:rFonts w:ascii="Times New Roman" w:eastAsia="Times New Roman" w:hAnsi="Times New Roman" w:cs="Times New Roman"/>
-          <w:sz w:val="24"/>
-          <w:szCs w:val="24"/>
-        </w:rPr>
-      </w:pPr>
-    </w:p>
-    <w:p>
-      <w:pPr>
-        <w:pStyle w:val="ListParagraph"/>
-        <w:numPr>
-          <w:ilvl w:val="0"/>
-          <w:numId w:val="7"/>
-        </w:numPr>
-        <w:shd w:val="clear" w:color="auto" w:fill="FFFFFE"/>
-        <w:spacing w:after="0" w:line="285" w:lineRule="atLeast"/>
-        <w:rPr>
-          <w:rFonts w:ascii="Times New Roman" w:eastAsia="Times New Roman" w:hAnsi="Times New Roman" w:cs="Times New Roman"/>
-          <w:sz w:val="24"/>
-          <w:szCs w:val="24"/>
-        </w:rPr>
-      </w:pPr>
-      <w:r>
-        <w:rPr>
-          <w:rFonts w:ascii="Times New Roman" w:eastAsia="Times New Roman" w:hAnsi="Times New Roman" w:cs="Times New Roman"/>
-          <w:sz w:val="24"/>
-          <w:szCs w:val="24"/>
-        </w:rPr>
-        <w:t>CREATE VIEW LoanStatus_view AS </w:t>
-      </w:r>
-    </w:p>
-    <w:p>
-      <w:pPr>
-        <w:shd w:val="clear" w:color="auto" w:fill="FFFFFE"/>
-        <w:spacing w:after="0" w:line="285" w:lineRule="atLeast"/>
-        <w:ind w:left="720"/>
-        <w:rPr>
-          <w:rFonts w:ascii="Times New Roman" w:eastAsia="Times New Roman" w:hAnsi="Times New Roman" w:cs="Times New Roman"/>
-          <w:sz w:val="24"/>
-          <w:szCs w:val="24"/>
-        </w:rPr>
-      </w:pPr>
-      <w:r>
-        <w:rPr>
-          <w:rFonts w:ascii="Times New Roman" w:eastAsia="Times New Roman" w:hAnsi="Times New Roman" w:cs="Times New Roman"/>
-          <w:sz w:val="24"/>
-          <w:szCs w:val="24"/>
-        </w:rPr>
-        <w:t>SELECT </w:t>
-      </w:r>
-    </w:p>
-    <w:p>
-      <w:pPr>
-        <w:shd w:val="clear" w:color="auto" w:fill="FFFFFE"/>
-        <w:spacing w:after="0" w:line="285" w:lineRule="atLeast"/>
-        <w:ind w:left="720"/>
-        <w:rPr>
-          <w:rFonts w:ascii="Times New Roman" w:eastAsia="Times New Roman" w:hAnsi="Times New Roman" w:cs="Times New Roman"/>
-          <w:sz w:val="24"/>
-          <w:szCs w:val="24"/>
-        </w:rPr>
-      </w:pPr>
-      <w:r>
-        <w:rPr>
-          <w:rFonts w:ascii="Times New Roman" w:eastAsia="Times New Roman" w:hAnsi="Times New Roman" w:cs="Times New Roman"/>
-          <w:sz w:val="24"/>
-          <w:szCs w:val="24"/>
-        </w:rPr>
-        <w:t>C1 as Loan_default,</w:t>
-      </w:r>
-    </w:p>
-    <w:p>
-      <w:pPr>
-        <w:shd w:val="clear" w:color="auto" w:fill="FFFFFE"/>
-        <w:spacing w:after="0" w:line="285" w:lineRule="atLeast"/>
-        <w:ind w:left="720"/>
-        <w:rPr>
-          <w:rFonts w:ascii="Times New Roman" w:eastAsia="Times New Roman" w:hAnsi="Times New Roman" w:cs="Times New Roman"/>
-          <w:sz w:val="24"/>
-          <w:szCs w:val="24"/>
-        </w:rPr>
-      </w:pPr>
-      <w:r>
-        <w:rPr>
-          <w:rFonts w:ascii="Times New Roman" w:eastAsia="Times New Roman" w:hAnsi="Times New Roman" w:cs="Times New Roman"/>
-          <w:sz w:val="24"/>
-          <w:szCs w:val="24"/>
-        </w:rPr>
-        <w:t>C2 as loan_id</w:t>
-      </w:r>
-    </w:p>
-    <w:p>
-      <w:pPr>
-        <w:shd w:val="clear" w:color="auto" w:fill="FFFFFE"/>
-        <w:spacing w:after="0" w:line="285" w:lineRule="atLeast"/>
-        <w:ind w:left="720"/>
-        <w:rPr>
-          <w:rFonts w:ascii="Times New Roman" w:eastAsia="Times New Roman" w:hAnsi="Times New Roman" w:cs="Times New Roman"/>
-          <w:sz w:val="24"/>
-          <w:szCs w:val="24"/>
-        </w:rPr>
-      </w:pPr>
-      <w:r>
-        <w:rPr>
-          <w:rFonts w:ascii="Times New Roman" w:eastAsia="Times New Roman" w:hAnsi="Times New Roman" w:cs="Times New Roman"/>
-          <w:sz w:val="24"/>
-          <w:szCs w:val="24"/>
-        </w:rPr>
-        <w:t>FROM OPENROWSET</w:t>
-      </w:r>
-    </w:p>
-    <w:p>
-      <w:pPr>
-        <w:shd w:val="clear" w:color="auto" w:fill="FFFFFE"/>
-        <w:spacing w:after="0" w:line="285" w:lineRule="atLeast"/>
-        <w:ind w:left="720"/>
-        <w:rPr>
-          <w:rFonts w:ascii="Times New Roman" w:eastAsia="Times New Roman" w:hAnsi="Times New Roman" w:cs="Times New Roman"/>
-          <w:sz w:val="24"/>
-          <w:szCs w:val="24"/>
-        </w:rPr>
-      </w:pPr>
-      <w:r>
-        <w:rPr>
-          <w:rFonts w:ascii="Times New Roman" w:eastAsia="Times New Roman" w:hAnsi="Times New Roman" w:cs="Times New Roman"/>
-          <w:sz w:val="24"/>
-          <w:szCs w:val="24"/>
-        </w:rPr>
-        <w:t>(BULK 'https://synapseforrdbi.dfs.core.windows.net/synapseforrdbi/Capstone5/Loan_status.csv',</w:t>
-      </w:r>
-    </w:p>
-    <w:p>
-      <w:pPr>
-        <w:shd w:val="clear" w:color="auto" w:fill="FFFFFE"/>
-        <w:spacing w:after="0" w:line="285" w:lineRule="atLeast"/>
-        <w:ind w:left="720"/>
-        <w:rPr>
-          <w:rFonts w:ascii="Times New Roman" w:eastAsia="Times New Roman" w:hAnsi="Times New Roman" w:cs="Times New Roman"/>
-          <w:sz w:val="24"/>
-          <w:szCs w:val="24"/>
-        </w:rPr>
-      </w:pPr>
-      <w:r>
-        <w:rPr>
-          <w:rFonts w:ascii="Times New Roman" w:eastAsia="Times New Roman" w:hAnsi="Times New Roman" w:cs="Times New Roman"/>
-          <w:sz w:val="24"/>
-          <w:szCs w:val="24"/>
-        </w:rPr>
-        <w:t>format = 'csv', parser_version = '2.0', firstrow = 2 ) as rows</w:t>
-      </w:r>
-    </w:p>
-    <w:p>
-      <w:pPr>
-        <w:shd w:val="clear" w:color="auto" w:fill="FFFFFE"/>
-        <w:spacing w:after="0" w:line="285" w:lineRule="atLeast"/>
-        <w:ind w:left="360"/>
-        <w:rPr>
-          <w:rFonts w:ascii="Consolas" w:eastAsia="Times New Roman" w:hAnsi="Consolas" w:cs="Times New Roman"/>
-          <w:sz w:val="21"/>
-          <w:szCs w:val="21"/>
-        </w:rPr>
-      </w:pPr>
-    </w:p>
-    <w:p>
-      <w:pPr>
-        <w:pStyle w:val="ListParagraph"/>
-        <w:shd w:val="clear" w:color="auto" w:fill="FFFFFE"/>
-        <w:spacing w:after="0" w:line="285" w:lineRule="atLeast"/>
-        <w:jc w:val="center"/>
-        <w:rPr>
-          <w:rFonts w:ascii="Consolas" w:eastAsia="Times New Roman" w:hAnsi="Consolas" w:cs="Times New Roman"/>
-          <w:sz w:val="21"/>
-          <w:szCs w:val="21"/>
-        </w:rPr>
-      </w:pPr>
-      <w:r>
-        <w:rPr>
-          <w:noProof/>
-        </w:rPr>
-        <w:lastRenderedPageBreak/>
-        <w:drawing>
-          <wp:inline distT="0" distB="0" distL="0" distR="0" wp14:anchorId="7982C623" wp14:editId="00DD596D">
-            <wp:extent cx="2102107" cy="2196702"/>
-            <wp:effectExtent l="0" t="0" r="0" b="0"/>
-            <wp:docPr id="32" name="Picture 32"/>
             <wp:cNvGraphicFramePr>
               <a:graphicFrameLocks xmlns:a="http://schemas.openxmlformats.org/drawingml/2006/main" noChangeAspect="1"/>
             </wp:cNvGraphicFramePr>
@@ -1863,6 +1123,1423 @@
                   <pic:spPr>
                     <a:xfrm>
                       <a:off x="0" y="0"/>
+                      <a:ext cx="1596946" cy="2467282"/>
+                    </a:xfrm>
+                    <a:prstGeom prst="rect">
+                      <a:avLst/>
+                    </a:prstGeom>
+                  </pic:spPr>
+                </pic:pic>
+              </a:graphicData>
+            </a:graphic>
+          </wp:inline>
+        </w:drawing>
+      </w:r>
+    </w:p>
+    <w:p>
+      <w:pPr>
+        <w:spacing w:after="0"/>
+        <w:ind w:left="720"/>
+        <w:jc w:val="both"/>
+        <w:rPr>
+          <w:rFonts w:ascii="Times New Roman" w:eastAsia="Times New Roman" w:hAnsi="Times New Roman" w:cs="Times New Roman"/>
+          <w:sz w:val="28"/>
+          <w:szCs w:val="28"/>
+        </w:rPr>
+      </w:pPr>
+      <w:r>
+        <w:rPr>
+          <w:rFonts w:ascii="Times New Roman" w:eastAsia="Times New Roman" w:hAnsi="Times New Roman" w:cs="Times New Roman"/>
+          <w:sz w:val="28"/>
+          <w:szCs w:val="28"/>
+        </w:rPr>
+        <w:lastRenderedPageBreak/>
+        <w:t>Next step is after creating external data sources, we created three views for each data source.</w:t>
+      </w:r>
+    </w:p>
+    <w:p>
+      <w:pPr>
+        <w:pStyle w:val="ListParagraph"/>
+        <w:numPr>
+          <w:ilvl w:val="0"/>
+          <w:numId w:val="7"/>
+        </w:numPr>
+        <w:shd w:val="clear" w:color="auto" w:fill="FFFFFE"/>
+        <w:spacing w:after="0" w:line="285" w:lineRule="atLeast"/>
+        <w:rPr>
+          <w:rFonts w:ascii="Times New Roman" w:eastAsia="Times New Roman" w:hAnsi="Times New Roman" w:cs="Times New Roman"/>
+          <w:sz w:val="24"/>
+          <w:szCs w:val="24"/>
+        </w:rPr>
+      </w:pPr>
+      <w:r>
+        <w:rPr>
+          <w:rFonts w:ascii="Times New Roman" w:eastAsia="Times New Roman" w:hAnsi="Times New Roman" w:cs="Times New Roman"/>
+          <w:sz w:val="24"/>
+          <w:szCs w:val="24"/>
+        </w:rPr>
+        <w:t>CREATE VIEW </w:t>
+      </w:r>
+      <w:proofErr w:type="spellStart"/>
+      <w:r>
+        <w:rPr>
+          <w:rFonts w:ascii="Times New Roman" w:eastAsia="Times New Roman" w:hAnsi="Times New Roman" w:cs="Times New Roman"/>
+          <w:sz w:val="24"/>
+          <w:szCs w:val="24"/>
+        </w:rPr>
+        <w:t>BranchRegion_view</w:t>
+      </w:r>
+      <w:proofErr w:type="spellEnd"/>
+      <w:r>
+        <w:rPr>
+          <w:rFonts w:ascii="Times New Roman" w:eastAsia="Times New Roman" w:hAnsi="Times New Roman" w:cs="Times New Roman"/>
+          <w:sz w:val="24"/>
+          <w:szCs w:val="24"/>
+        </w:rPr>
+        <w:t> AS </w:t>
+      </w:r>
+    </w:p>
+    <w:p>
+      <w:pPr>
+        <w:shd w:val="clear" w:color="auto" w:fill="FFFFFE"/>
+        <w:spacing w:after="0" w:line="285" w:lineRule="atLeast"/>
+        <w:ind w:left="720"/>
+        <w:rPr>
+          <w:rFonts w:ascii="Times New Roman" w:eastAsia="Times New Roman" w:hAnsi="Times New Roman" w:cs="Times New Roman"/>
+          <w:sz w:val="24"/>
+          <w:szCs w:val="24"/>
+        </w:rPr>
+      </w:pPr>
+      <w:r>
+        <w:rPr>
+          <w:rFonts w:ascii="Times New Roman" w:eastAsia="Times New Roman" w:hAnsi="Times New Roman" w:cs="Times New Roman"/>
+          <w:sz w:val="24"/>
+          <w:szCs w:val="24"/>
+        </w:rPr>
+        <w:t>SELECT </w:t>
+      </w:r>
+    </w:p>
+    <w:p>
+      <w:pPr>
+        <w:shd w:val="clear" w:color="auto" w:fill="FFFFFE"/>
+        <w:spacing w:after="0" w:line="285" w:lineRule="atLeast"/>
+        <w:ind w:left="720"/>
+        <w:rPr>
+          <w:rFonts w:ascii="Times New Roman" w:eastAsia="Times New Roman" w:hAnsi="Times New Roman" w:cs="Times New Roman"/>
+          <w:sz w:val="24"/>
+          <w:szCs w:val="24"/>
+        </w:rPr>
+      </w:pPr>
+      <w:r>
+        <w:rPr>
+          <w:rFonts w:ascii="Times New Roman" w:eastAsia="Times New Roman" w:hAnsi="Times New Roman" w:cs="Times New Roman"/>
+          <w:sz w:val="24"/>
+          <w:szCs w:val="24"/>
+        </w:rPr>
+        <w:t>C1 as </w:t>
+      </w:r>
+      <w:proofErr w:type="spellStart"/>
+      <w:r>
+        <w:rPr>
+          <w:rFonts w:ascii="Times New Roman" w:eastAsia="Times New Roman" w:hAnsi="Times New Roman" w:cs="Times New Roman"/>
+          <w:sz w:val="24"/>
+          <w:szCs w:val="24"/>
+        </w:rPr>
+        <w:t>branch_id</w:t>
+      </w:r>
+      <w:proofErr w:type="spellEnd"/>
+      <w:r>
+        <w:rPr>
+          <w:rFonts w:ascii="Times New Roman" w:eastAsia="Times New Roman" w:hAnsi="Times New Roman" w:cs="Times New Roman"/>
+          <w:sz w:val="24"/>
+          <w:szCs w:val="24"/>
+        </w:rPr>
+        <w:t>,</w:t>
+      </w:r>
+    </w:p>
+    <w:p>
+      <w:pPr>
+        <w:shd w:val="clear" w:color="auto" w:fill="FFFFFE"/>
+        <w:spacing w:after="0" w:line="285" w:lineRule="atLeast"/>
+        <w:ind w:left="720"/>
+        <w:rPr>
+          <w:rFonts w:ascii="Times New Roman" w:eastAsia="Times New Roman" w:hAnsi="Times New Roman" w:cs="Times New Roman"/>
+          <w:sz w:val="24"/>
+          <w:szCs w:val="24"/>
+        </w:rPr>
+      </w:pPr>
+      <w:r>
+        <w:rPr>
+          <w:rFonts w:ascii="Times New Roman" w:eastAsia="Times New Roman" w:hAnsi="Times New Roman" w:cs="Times New Roman"/>
+          <w:sz w:val="24"/>
+          <w:szCs w:val="24"/>
+        </w:rPr>
+        <w:t>C2 as region</w:t>
+      </w:r>
+    </w:p>
+    <w:p>
+      <w:pPr>
+        <w:shd w:val="clear" w:color="auto" w:fill="FFFFFE"/>
+        <w:spacing w:after="0" w:line="285" w:lineRule="atLeast"/>
+        <w:ind w:left="720"/>
+        <w:rPr>
+          <w:rFonts w:ascii="Times New Roman" w:eastAsia="Times New Roman" w:hAnsi="Times New Roman" w:cs="Times New Roman"/>
+          <w:sz w:val="24"/>
+          <w:szCs w:val="24"/>
+        </w:rPr>
+      </w:pPr>
+      <w:r>
+        <w:rPr>
+          <w:rFonts w:ascii="Times New Roman" w:eastAsia="Times New Roman" w:hAnsi="Times New Roman" w:cs="Times New Roman"/>
+          <w:sz w:val="24"/>
+          <w:szCs w:val="24"/>
+        </w:rPr>
+        <w:t>FROM OPENROWSET</w:t>
+      </w:r>
+    </w:p>
+    <w:p>
+      <w:pPr>
+        <w:shd w:val="clear" w:color="auto" w:fill="FFFFFE"/>
+        <w:spacing w:after="0" w:line="285" w:lineRule="atLeast"/>
+        <w:ind w:left="720"/>
+        <w:rPr>
+          <w:rFonts w:ascii="Times New Roman" w:eastAsia="Times New Roman" w:hAnsi="Times New Roman" w:cs="Times New Roman"/>
+          <w:sz w:val="24"/>
+          <w:szCs w:val="24"/>
+        </w:rPr>
+      </w:pPr>
+      <w:r>
+        <w:rPr>
+          <w:rFonts w:ascii="Times New Roman" w:eastAsia="Times New Roman" w:hAnsi="Times New Roman" w:cs="Times New Roman"/>
+          <w:sz w:val="24"/>
+          <w:szCs w:val="24"/>
+        </w:rPr>
+        <w:t>(BULK 'https://synapseforrdbi.dfs.core.windows.net/synapseforrdbi/Capstone5/Branch_region_mapping.csv',</w:t>
+      </w:r>
+    </w:p>
+    <w:p>
+      <w:pPr>
+        <w:shd w:val="clear" w:color="auto" w:fill="FFFFFE"/>
+        <w:spacing w:after="0" w:line="285" w:lineRule="atLeast"/>
+        <w:ind w:left="720"/>
+        <w:rPr>
+          <w:rFonts w:ascii="Times New Roman" w:eastAsia="Times New Roman" w:hAnsi="Times New Roman" w:cs="Times New Roman"/>
+          <w:sz w:val="24"/>
+          <w:szCs w:val="24"/>
+        </w:rPr>
+      </w:pPr>
+      <w:r>
+        <w:rPr>
+          <w:rFonts w:ascii="Times New Roman" w:eastAsia="Times New Roman" w:hAnsi="Times New Roman" w:cs="Times New Roman"/>
+          <w:sz w:val="24"/>
+          <w:szCs w:val="24"/>
+        </w:rPr>
+        <w:t>format = 'csv', </w:t>
+      </w:r>
+      <w:proofErr w:type="spellStart"/>
+      <w:r>
+        <w:rPr>
+          <w:rFonts w:ascii="Times New Roman" w:eastAsia="Times New Roman" w:hAnsi="Times New Roman" w:cs="Times New Roman"/>
+          <w:sz w:val="24"/>
+          <w:szCs w:val="24"/>
+        </w:rPr>
+        <w:t>parser_version</w:t>
+      </w:r>
+      <w:proofErr w:type="spellEnd"/>
+      <w:r>
+        <w:rPr>
+          <w:rFonts w:ascii="Times New Roman" w:eastAsia="Times New Roman" w:hAnsi="Times New Roman" w:cs="Times New Roman"/>
+          <w:sz w:val="24"/>
+          <w:szCs w:val="24"/>
+        </w:rPr>
+        <w:t> = '2.0', </w:t>
+      </w:r>
+      <w:proofErr w:type="spellStart"/>
+      <w:r>
+        <w:rPr>
+          <w:rFonts w:ascii="Times New Roman" w:eastAsia="Times New Roman" w:hAnsi="Times New Roman" w:cs="Times New Roman"/>
+          <w:sz w:val="24"/>
+          <w:szCs w:val="24"/>
+        </w:rPr>
+        <w:t>firstrow</w:t>
+      </w:r>
+      <w:proofErr w:type="spellEnd"/>
+      <w:r>
+        <w:rPr>
+          <w:rFonts w:ascii="Times New Roman" w:eastAsia="Times New Roman" w:hAnsi="Times New Roman" w:cs="Times New Roman"/>
+          <w:sz w:val="24"/>
+          <w:szCs w:val="24"/>
+        </w:rPr>
+        <w:t> = </w:t>
+      </w:r>
+      <w:proofErr w:type="gramStart"/>
+      <w:r>
+        <w:rPr>
+          <w:rFonts w:ascii="Times New Roman" w:eastAsia="Times New Roman" w:hAnsi="Times New Roman" w:cs="Times New Roman"/>
+          <w:sz w:val="24"/>
+          <w:szCs w:val="24"/>
+        </w:rPr>
+        <w:t>2 )</w:t>
+      </w:r>
+      <w:proofErr w:type="gramEnd"/>
+      <w:r>
+        <w:rPr>
+          <w:rFonts w:ascii="Times New Roman" w:eastAsia="Times New Roman" w:hAnsi="Times New Roman" w:cs="Times New Roman"/>
+          <w:sz w:val="24"/>
+          <w:szCs w:val="24"/>
+        </w:rPr>
+        <w:t> as rows</w:t>
+      </w:r>
+    </w:p>
+    <w:p>
+      <w:pPr>
+        <w:shd w:val="clear" w:color="auto" w:fill="FFFFFE"/>
+        <w:spacing w:after="0" w:line="285" w:lineRule="atLeast"/>
+        <w:ind w:left="720"/>
+        <w:rPr>
+          <w:rFonts w:ascii="Consolas" w:eastAsia="Times New Roman" w:hAnsi="Consolas" w:cs="Times New Roman"/>
+          <w:sz w:val="21"/>
+          <w:szCs w:val="21"/>
+        </w:rPr>
+      </w:pPr>
+    </w:p>
+    <w:p>
+      <w:pPr>
+        <w:shd w:val="clear" w:color="auto" w:fill="FFFFFE"/>
+        <w:spacing w:after="0" w:line="285" w:lineRule="atLeast"/>
+        <w:ind w:left="720"/>
+        <w:rPr>
+          <w:rFonts w:ascii="Consolas" w:eastAsia="Times New Roman" w:hAnsi="Consolas" w:cs="Times New Roman"/>
+          <w:sz w:val="21"/>
+          <w:szCs w:val="21"/>
+        </w:rPr>
+      </w:pPr>
+    </w:p>
+    <w:p>
+      <w:pPr>
+        <w:pStyle w:val="ListParagraph"/>
+        <w:numPr>
+          <w:ilvl w:val="0"/>
+          <w:numId w:val="7"/>
+        </w:numPr>
+        <w:shd w:val="clear" w:color="auto" w:fill="FFFFFE"/>
+        <w:spacing w:after="0" w:line="285" w:lineRule="atLeast"/>
+        <w:rPr>
+          <w:rFonts w:ascii="Times New Roman" w:eastAsia="Times New Roman" w:hAnsi="Times New Roman" w:cs="Times New Roman"/>
+          <w:sz w:val="24"/>
+          <w:szCs w:val="24"/>
+        </w:rPr>
+      </w:pPr>
+      <w:r>
+        <w:rPr>
+          <w:rFonts w:ascii="Times New Roman" w:eastAsia="Times New Roman" w:hAnsi="Times New Roman" w:cs="Times New Roman"/>
+          <w:sz w:val="24"/>
+          <w:szCs w:val="24"/>
+        </w:rPr>
+        <w:t>CREATE VIEW </w:t>
+      </w:r>
+      <w:proofErr w:type="spellStart"/>
+      <w:r>
+        <w:rPr>
+          <w:rFonts w:ascii="Times New Roman" w:eastAsia="Times New Roman" w:hAnsi="Times New Roman" w:cs="Times New Roman"/>
+          <w:sz w:val="24"/>
+          <w:szCs w:val="24"/>
+        </w:rPr>
+        <w:t>LoanDetails_view</w:t>
+      </w:r>
+      <w:proofErr w:type="spellEnd"/>
+      <w:r>
+        <w:rPr>
+          <w:rFonts w:ascii="Times New Roman" w:eastAsia="Times New Roman" w:hAnsi="Times New Roman" w:cs="Times New Roman"/>
+          <w:sz w:val="24"/>
+          <w:szCs w:val="24"/>
+        </w:rPr>
+        <w:t> AS </w:t>
+      </w:r>
+    </w:p>
+    <w:p>
+      <w:pPr>
+        <w:shd w:val="clear" w:color="auto" w:fill="FFFFFE"/>
+        <w:spacing w:after="0" w:line="285" w:lineRule="atLeast"/>
+        <w:ind w:left="720"/>
+        <w:rPr>
+          <w:rFonts w:ascii="Times New Roman" w:eastAsia="Times New Roman" w:hAnsi="Times New Roman" w:cs="Times New Roman"/>
+          <w:sz w:val="24"/>
+          <w:szCs w:val="24"/>
+        </w:rPr>
+      </w:pPr>
+      <w:r>
+        <w:rPr>
+          <w:rFonts w:ascii="Times New Roman" w:eastAsia="Times New Roman" w:hAnsi="Times New Roman" w:cs="Times New Roman"/>
+          <w:sz w:val="24"/>
+          <w:szCs w:val="24"/>
+        </w:rPr>
+        <w:t>SELECT </w:t>
+      </w:r>
+    </w:p>
+    <w:p>
+      <w:pPr>
+        <w:shd w:val="clear" w:color="auto" w:fill="FFFFFE"/>
+        <w:spacing w:after="0" w:line="285" w:lineRule="atLeast"/>
+        <w:ind w:left="720"/>
+        <w:rPr>
+          <w:rFonts w:ascii="Times New Roman" w:eastAsia="Times New Roman" w:hAnsi="Times New Roman" w:cs="Times New Roman"/>
+          <w:sz w:val="24"/>
+          <w:szCs w:val="24"/>
+        </w:rPr>
+      </w:pPr>
+      <w:r>
+        <w:rPr>
+          <w:rFonts w:ascii="Times New Roman" w:eastAsia="Times New Roman" w:hAnsi="Times New Roman" w:cs="Times New Roman"/>
+          <w:sz w:val="24"/>
+          <w:szCs w:val="24"/>
+        </w:rPr>
+        <w:t>C1 as </w:t>
+      </w:r>
+      <w:proofErr w:type="spellStart"/>
+      <w:r>
+        <w:rPr>
+          <w:rFonts w:ascii="Times New Roman" w:eastAsia="Times New Roman" w:hAnsi="Times New Roman" w:cs="Times New Roman"/>
+          <w:sz w:val="24"/>
+          <w:szCs w:val="24"/>
+        </w:rPr>
+        <w:t>Loan_id</w:t>
+      </w:r>
+      <w:proofErr w:type="spellEnd"/>
+      <w:r>
+        <w:rPr>
+          <w:rFonts w:ascii="Times New Roman" w:eastAsia="Times New Roman" w:hAnsi="Times New Roman" w:cs="Times New Roman"/>
+          <w:sz w:val="24"/>
+          <w:szCs w:val="24"/>
+        </w:rPr>
+        <w:t>,</w:t>
+      </w:r>
+    </w:p>
+    <w:p>
+      <w:pPr>
+        <w:shd w:val="clear" w:color="auto" w:fill="FFFFFE"/>
+        <w:spacing w:after="0" w:line="285" w:lineRule="atLeast"/>
+        <w:ind w:left="720"/>
+        <w:rPr>
+          <w:rFonts w:ascii="Times New Roman" w:eastAsia="Times New Roman" w:hAnsi="Times New Roman" w:cs="Times New Roman"/>
+          <w:sz w:val="24"/>
+          <w:szCs w:val="24"/>
+        </w:rPr>
+      </w:pPr>
+      <w:r>
+        <w:rPr>
+          <w:rFonts w:ascii="Times New Roman" w:eastAsia="Times New Roman" w:hAnsi="Times New Roman" w:cs="Times New Roman"/>
+          <w:sz w:val="24"/>
+          <w:szCs w:val="24"/>
+        </w:rPr>
+        <w:t>C2 as </w:t>
+      </w:r>
+      <w:proofErr w:type="spellStart"/>
+      <w:r>
+        <w:rPr>
+          <w:rFonts w:ascii="Times New Roman" w:eastAsia="Times New Roman" w:hAnsi="Times New Roman" w:cs="Times New Roman"/>
+          <w:sz w:val="24"/>
+          <w:szCs w:val="24"/>
+        </w:rPr>
+        <w:t>disbursed_amount</w:t>
+      </w:r>
+      <w:proofErr w:type="spellEnd"/>
+      <w:r>
+        <w:rPr>
+          <w:rFonts w:ascii="Times New Roman" w:eastAsia="Times New Roman" w:hAnsi="Times New Roman" w:cs="Times New Roman"/>
+          <w:sz w:val="24"/>
+          <w:szCs w:val="24"/>
+        </w:rPr>
+        <w:t>, </w:t>
+      </w:r>
+    </w:p>
+    <w:p>
+      <w:pPr>
+        <w:shd w:val="clear" w:color="auto" w:fill="FFFFFE"/>
+        <w:spacing w:after="0" w:line="285" w:lineRule="atLeast"/>
+        <w:ind w:left="720"/>
+        <w:rPr>
+          <w:rFonts w:ascii="Times New Roman" w:eastAsia="Times New Roman" w:hAnsi="Times New Roman" w:cs="Times New Roman"/>
+          <w:sz w:val="24"/>
+          <w:szCs w:val="24"/>
+        </w:rPr>
+      </w:pPr>
+      <w:r>
+        <w:rPr>
+          <w:rFonts w:ascii="Times New Roman" w:eastAsia="Times New Roman" w:hAnsi="Times New Roman" w:cs="Times New Roman"/>
+          <w:sz w:val="24"/>
+          <w:szCs w:val="24"/>
+        </w:rPr>
+        <w:t>C3 as </w:t>
+      </w:r>
+      <w:proofErr w:type="spellStart"/>
+      <w:r>
+        <w:rPr>
+          <w:rFonts w:ascii="Times New Roman" w:eastAsia="Times New Roman" w:hAnsi="Times New Roman" w:cs="Times New Roman"/>
+          <w:sz w:val="24"/>
+          <w:szCs w:val="24"/>
+        </w:rPr>
+        <w:t>asset_cost</w:t>
+      </w:r>
+      <w:proofErr w:type="spellEnd"/>
+      <w:r>
+        <w:rPr>
+          <w:rFonts w:ascii="Times New Roman" w:eastAsia="Times New Roman" w:hAnsi="Times New Roman" w:cs="Times New Roman"/>
+          <w:sz w:val="24"/>
+          <w:szCs w:val="24"/>
+        </w:rPr>
+        <w:t>,   </w:t>
+      </w:r>
+    </w:p>
+    <w:p>
+      <w:pPr>
+        <w:shd w:val="clear" w:color="auto" w:fill="FFFFFE"/>
+        <w:spacing w:after="0" w:line="285" w:lineRule="atLeast"/>
+        <w:ind w:left="720"/>
+        <w:rPr>
+          <w:rFonts w:ascii="Times New Roman" w:eastAsia="Times New Roman" w:hAnsi="Times New Roman" w:cs="Times New Roman"/>
+          <w:sz w:val="24"/>
+          <w:szCs w:val="24"/>
+        </w:rPr>
+      </w:pPr>
+      <w:r>
+        <w:rPr>
+          <w:rFonts w:ascii="Times New Roman" w:eastAsia="Times New Roman" w:hAnsi="Times New Roman" w:cs="Times New Roman"/>
+          <w:sz w:val="24"/>
+          <w:szCs w:val="24"/>
+        </w:rPr>
+        <w:t>C4 as </w:t>
+      </w:r>
+      <w:proofErr w:type="spellStart"/>
+      <w:proofErr w:type="gramStart"/>
+      <w:r>
+        <w:rPr>
+          <w:rFonts w:ascii="Times New Roman" w:eastAsia="Times New Roman" w:hAnsi="Times New Roman" w:cs="Times New Roman"/>
+          <w:sz w:val="24"/>
+          <w:szCs w:val="24"/>
+        </w:rPr>
+        <w:t>ltv</w:t>
+      </w:r>
+      <w:proofErr w:type="spellEnd"/>
+      <w:r>
+        <w:rPr>
+          <w:rFonts w:ascii="Times New Roman" w:eastAsia="Times New Roman" w:hAnsi="Times New Roman" w:cs="Times New Roman"/>
+          <w:sz w:val="24"/>
+          <w:szCs w:val="24"/>
+        </w:rPr>
+        <w:t>,  C</w:t>
+      </w:r>
+      <w:proofErr w:type="gramEnd"/>
+      <w:r>
+        <w:rPr>
+          <w:rFonts w:ascii="Times New Roman" w:eastAsia="Times New Roman" w:hAnsi="Times New Roman" w:cs="Times New Roman"/>
+          <w:sz w:val="24"/>
+          <w:szCs w:val="24"/>
+        </w:rPr>
+        <w:t>5 as </w:t>
+      </w:r>
+      <w:proofErr w:type="spellStart"/>
+      <w:r>
+        <w:rPr>
+          <w:rFonts w:ascii="Times New Roman" w:eastAsia="Times New Roman" w:hAnsi="Times New Roman" w:cs="Times New Roman"/>
+          <w:sz w:val="24"/>
+          <w:szCs w:val="24"/>
+        </w:rPr>
+        <w:t>branch_id</w:t>
+      </w:r>
+      <w:proofErr w:type="spellEnd"/>
+      <w:r>
+        <w:rPr>
+          <w:rFonts w:ascii="Times New Roman" w:eastAsia="Times New Roman" w:hAnsi="Times New Roman" w:cs="Times New Roman"/>
+          <w:sz w:val="24"/>
+          <w:szCs w:val="24"/>
+        </w:rPr>
+        <w:t>,    </w:t>
+      </w:r>
+    </w:p>
+    <w:p>
+      <w:pPr>
+        <w:shd w:val="clear" w:color="auto" w:fill="FFFFFE"/>
+        <w:spacing w:after="0" w:line="285" w:lineRule="atLeast"/>
+        <w:ind w:left="720"/>
+        <w:rPr>
+          <w:rFonts w:ascii="Times New Roman" w:eastAsia="Times New Roman" w:hAnsi="Times New Roman" w:cs="Times New Roman"/>
+          <w:sz w:val="24"/>
+          <w:szCs w:val="24"/>
+        </w:rPr>
+      </w:pPr>
+      <w:r>
+        <w:rPr>
+          <w:rFonts w:ascii="Times New Roman" w:eastAsia="Times New Roman" w:hAnsi="Times New Roman" w:cs="Times New Roman"/>
+          <w:sz w:val="24"/>
+          <w:szCs w:val="24"/>
+        </w:rPr>
+        <w:t>C6 as [</w:t>
+      </w:r>
+      <w:proofErr w:type="spellStart"/>
+      <w:proofErr w:type="gramStart"/>
+      <w:r>
+        <w:rPr>
+          <w:rFonts w:ascii="Times New Roman" w:eastAsia="Times New Roman" w:hAnsi="Times New Roman" w:cs="Times New Roman"/>
+          <w:sz w:val="24"/>
+          <w:szCs w:val="24"/>
+        </w:rPr>
+        <w:t>Date.of.Birth</w:t>
+      </w:r>
+      <w:proofErr w:type="spellEnd"/>
+      <w:proofErr w:type="gramEnd"/>
+      <w:r>
+        <w:rPr>
+          <w:rFonts w:ascii="Times New Roman" w:eastAsia="Times New Roman" w:hAnsi="Times New Roman" w:cs="Times New Roman"/>
+          <w:sz w:val="24"/>
+          <w:szCs w:val="24"/>
+        </w:rPr>
+        <w:t>],  </w:t>
+      </w:r>
+    </w:p>
+    <w:p>
+      <w:pPr>
+        <w:shd w:val="clear" w:color="auto" w:fill="FFFFFE"/>
+        <w:spacing w:after="0" w:line="285" w:lineRule="atLeast"/>
+        <w:ind w:left="720"/>
+        <w:rPr>
+          <w:rFonts w:ascii="Times New Roman" w:eastAsia="Times New Roman" w:hAnsi="Times New Roman" w:cs="Times New Roman"/>
+          <w:sz w:val="24"/>
+          <w:szCs w:val="24"/>
+        </w:rPr>
+      </w:pPr>
+      <w:r>
+        <w:rPr>
+          <w:rFonts w:ascii="Times New Roman" w:eastAsia="Times New Roman" w:hAnsi="Times New Roman" w:cs="Times New Roman"/>
+          <w:sz w:val="24"/>
+          <w:szCs w:val="24"/>
+        </w:rPr>
+        <w:t>C7 as [</w:t>
+      </w:r>
+      <w:proofErr w:type="spellStart"/>
+      <w:r>
+        <w:rPr>
+          <w:rFonts w:ascii="Times New Roman" w:eastAsia="Times New Roman" w:hAnsi="Times New Roman" w:cs="Times New Roman"/>
+          <w:sz w:val="24"/>
+          <w:szCs w:val="24"/>
+        </w:rPr>
+        <w:t>Employment.Type</w:t>
+      </w:r>
+      <w:proofErr w:type="spellEnd"/>
+      <w:r>
+        <w:rPr>
+          <w:rFonts w:ascii="Times New Roman" w:eastAsia="Times New Roman" w:hAnsi="Times New Roman" w:cs="Times New Roman"/>
+          <w:sz w:val="24"/>
+          <w:szCs w:val="24"/>
+        </w:rPr>
+        <w:t>],    </w:t>
+      </w:r>
+    </w:p>
+    <w:p>
+      <w:pPr>
+        <w:shd w:val="clear" w:color="auto" w:fill="FFFFFE"/>
+        <w:spacing w:after="0" w:line="285" w:lineRule="atLeast"/>
+        <w:ind w:left="720"/>
+        <w:rPr>
+          <w:rFonts w:ascii="Times New Roman" w:eastAsia="Times New Roman" w:hAnsi="Times New Roman" w:cs="Times New Roman"/>
+          <w:sz w:val="24"/>
+          <w:szCs w:val="24"/>
+        </w:rPr>
+      </w:pPr>
+      <w:r>
+        <w:rPr>
+          <w:rFonts w:ascii="Times New Roman" w:eastAsia="Times New Roman" w:hAnsi="Times New Roman" w:cs="Times New Roman"/>
+          <w:sz w:val="24"/>
+          <w:szCs w:val="24"/>
+        </w:rPr>
+        <w:t>C8 as </w:t>
+      </w:r>
+      <w:proofErr w:type="spellStart"/>
+      <w:r>
+        <w:rPr>
+          <w:rFonts w:ascii="Times New Roman" w:eastAsia="Times New Roman" w:hAnsi="Times New Roman" w:cs="Times New Roman"/>
+          <w:sz w:val="24"/>
+          <w:szCs w:val="24"/>
+        </w:rPr>
+        <w:t>DisbursalDate</w:t>
+      </w:r>
+      <w:proofErr w:type="spellEnd"/>
+      <w:r>
+        <w:rPr>
+          <w:rFonts w:ascii="Times New Roman" w:eastAsia="Times New Roman" w:hAnsi="Times New Roman" w:cs="Times New Roman"/>
+          <w:sz w:val="24"/>
+          <w:szCs w:val="24"/>
+        </w:rPr>
+        <w:t>,    </w:t>
+      </w:r>
+    </w:p>
+    <w:p>
+      <w:pPr>
+        <w:shd w:val="clear" w:color="auto" w:fill="FFFFFE"/>
+        <w:spacing w:after="0" w:line="285" w:lineRule="atLeast"/>
+        <w:ind w:left="720"/>
+        <w:rPr>
+          <w:rFonts w:ascii="Times New Roman" w:eastAsia="Times New Roman" w:hAnsi="Times New Roman" w:cs="Times New Roman"/>
+          <w:sz w:val="24"/>
+          <w:szCs w:val="24"/>
+        </w:rPr>
+      </w:pPr>
+      <w:r>
+        <w:rPr>
+          <w:rFonts w:ascii="Times New Roman" w:eastAsia="Times New Roman" w:hAnsi="Times New Roman" w:cs="Times New Roman"/>
+          <w:sz w:val="24"/>
+          <w:szCs w:val="24"/>
+        </w:rPr>
+        <w:t>C9 as </w:t>
+      </w:r>
+      <w:proofErr w:type="spellStart"/>
+      <w:r>
+        <w:rPr>
+          <w:rFonts w:ascii="Times New Roman" w:eastAsia="Times New Roman" w:hAnsi="Times New Roman" w:cs="Times New Roman"/>
+          <w:sz w:val="24"/>
+          <w:szCs w:val="24"/>
+        </w:rPr>
+        <w:t>MobileNo_Avl_Flag</w:t>
+      </w:r>
+      <w:proofErr w:type="spellEnd"/>
+      <w:r>
+        <w:rPr>
+          <w:rFonts w:ascii="Times New Roman" w:eastAsia="Times New Roman" w:hAnsi="Times New Roman" w:cs="Times New Roman"/>
+          <w:sz w:val="24"/>
+          <w:szCs w:val="24"/>
+        </w:rPr>
+        <w:t>,    </w:t>
+      </w:r>
+    </w:p>
+    <w:p>
+      <w:pPr>
+        <w:shd w:val="clear" w:color="auto" w:fill="FFFFFE"/>
+        <w:spacing w:after="0" w:line="285" w:lineRule="atLeast"/>
+        <w:ind w:left="720"/>
+        <w:rPr>
+          <w:rFonts w:ascii="Times New Roman" w:eastAsia="Times New Roman" w:hAnsi="Times New Roman" w:cs="Times New Roman"/>
+          <w:sz w:val="24"/>
+          <w:szCs w:val="24"/>
+        </w:rPr>
+      </w:pPr>
+      <w:r>
+        <w:rPr>
+          <w:rFonts w:ascii="Times New Roman" w:eastAsia="Times New Roman" w:hAnsi="Times New Roman" w:cs="Times New Roman"/>
+          <w:sz w:val="24"/>
+          <w:szCs w:val="24"/>
+        </w:rPr>
+        <w:t>C10 as </w:t>
+      </w:r>
+      <w:proofErr w:type="spellStart"/>
+      <w:r>
+        <w:rPr>
+          <w:rFonts w:ascii="Times New Roman" w:eastAsia="Times New Roman" w:hAnsi="Times New Roman" w:cs="Times New Roman"/>
+          <w:sz w:val="24"/>
+          <w:szCs w:val="24"/>
+        </w:rPr>
+        <w:t>Aadhar_flag</w:t>
+      </w:r>
+      <w:proofErr w:type="spellEnd"/>
+      <w:r>
+        <w:rPr>
+          <w:rFonts w:ascii="Times New Roman" w:eastAsia="Times New Roman" w:hAnsi="Times New Roman" w:cs="Times New Roman"/>
+          <w:sz w:val="24"/>
+          <w:szCs w:val="24"/>
+        </w:rPr>
+        <w:t>, </w:t>
+      </w:r>
+    </w:p>
+    <w:p>
+      <w:pPr>
+        <w:shd w:val="clear" w:color="auto" w:fill="FFFFFE"/>
+        <w:spacing w:after="0" w:line="285" w:lineRule="atLeast"/>
+        <w:ind w:left="720"/>
+        <w:rPr>
+          <w:rFonts w:ascii="Times New Roman" w:eastAsia="Times New Roman" w:hAnsi="Times New Roman" w:cs="Times New Roman"/>
+          <w:sz w:val="24"/>
+          <w:szCs w:val="24"/>
+        </w:rPr>
+      </w:pPr>
+      <w:r>
+        <w:rPr>
+          <w:rFonts w:ascii="Times New Roman" w:eastAsia="Times New Roman" w:hAnsi="Times New Roman" w:cs="Times New Roman"/>
+          <w:sz w:val="24"/>
+          <w:szCs w:val="24"/>
+        </w:rPr>
+        <w:t>C11 as </w:t>
+      </w:r>
+      <w:proofErr w:type="spellStart"/>
+      <w:r>
+        <w:rPr>
+          <w:rFonts w:ascii="Times New Roman" w:eastAsia="Times New Roman" w:hAnsi="Times New Roman" w:cs="Times New Roman"/>
+          <w:sz w:val="24"/>
+          <w:szCs w:val="24"/>
+        </w:rPr>
+        <w:t>PAN_flag</w:t>
+      </w:r>
+      <w:proofErr w:type="spellEnd"/>
+      <w:r>
+        <w:rPr>
+          <w:rFonts w:ascii="Times New Roman" w:eastAsia="Times New Roman" w:hAnsi="Times New Roman" w:cs="Times New Roman"/>
+          <w:sz w:val="24"/>
+          <w:szCs w:val="24"/>
+        </w:rPr>
+        <w:t>,    </w:t>
+      </w:r>
+    </w:p>
+    <w:p>
+      <w:pPr>
+        <w:shd w:val="clear" w:color="auto" w:fill="FFFFFE"/>
+        <w:spacing w:after="0" w:line="285" w:lineRule="atLeast"/>
+        <w:ind w:left="720"/>
+        <w:rPr>
+          <w:rFonts w:ascii="Times New Roman" w:eastAsia="Times New Roman" w:hAnsi="Times New Roman" w:cs="Times New Roman"/>
+          <w:sz w:val="24"/>
+          <w:szCs w:val="24"/>
+        </w:rPr>
+      </w:pPr>
+      <w:r>
+        <w:rPr>
+          <w:rFonts w:ascii="Times New Roman" w:eastAsia="Times New Roman" w:hAnsi="Times New Roman" w:cs="Times New Roman"/>
+          <w:sz w:val="24"/>
+          <w:szCs w:val="24"/>
+        </w:rPr>
+        <w:t>C12 as </w:t>
+      </w:r>
+      <w:proofErr w:type="spellStart"/>
+      <w:r>
+        <w:rPr>
+          <w:rFonts w:ascii="Times New Roman" w:eastAsia="Times New Roman" w:hAnsi="Times New Roman" w:cs="Times New Roman"/>
+          <w:sz w:val="24"/>
+          <w:szCs w:val="24"/>
+        </w:rPr>
+        <w:t>VoterID_flag</w:t>
+      </w:r>
+      <w:proofErr w:type="spellEnd"/>
+      <w:r>
+        <w:rPr>
+          <w:rFonts w:ascii="Times New Roman" w:eastAsia="Times New Roman" w:hAnsi="Times New Roman" w:cs="Times New Roman"/>
+          <w:sz w:val="24"/>
+          <w:szCs w:val="24"/>
+        </w:rPr>
+        <w:t>,    </w:t>
+      </w:r>
+    </w:p>
+    <w:p>
+      <w:pPr>
+        <w:shd w:val="clear" w:color="auto" w:fill="FFFFFE"/>
+        <w:spacing w:after="0" w:line="285" w:lineRule="atLeast"/>
+        <w:ind w:left="720"/>
+        <w:rPr>
+          <w:rFonts w:ascii="Times New Roman" w:eastAsia="Times New Roman" w:hAnsi="Times New Roman" w:cs="Times New Roman"/>
+          <w:sz w:val="24"/>
+          <w:szCs w:val="24"/>
+        </w:rPr>
+      </w:pPr>
+      <w:r>
+        <w:rPr>
+          <w:rFonts w:ascii="Times New Roman" w:eastAsia="Times New Roman" w:hAnsi="Times New Roman" w:cs="Times New Roman"/>
+          <w:sz w:val="24"/>
+          <w:szCs w:val="24"/>
+        </w:rPr>
+        <w:t>C13 as </w:t>
+      </w:r>
+      <w:proofErr w:type="spellStart"/>
+      <w:r>
+        <w:rPr>
+          <w:rFonts w:ascii="Times New Roman" w:eastAsia="Times New Roman" w:hAnsi="Times New Roman" w:cs="Times New Roman"/>
+          <w:sz w:val="24"/>
+          <w:szCs w:val="24"/>
+        </w:rPr>
+        <w:t>Driving_flag</w:t>
+      </w:r>
+      <w:proofErr w:type="spellEnd"/>
+      <w:r>
+        <w:rPr>
+          <w:rFonts w:ascii="Times New Roman" w:eastAsia="Times New Roman" w:hAnsi="Times New Roman" w:cs="Times New Roman"/>
+          <w:sz w:val="24"/>
+          <w:szCs w:val="24"/>
+        </w:rPr>
+        <w:t>,    </w:t>
+      </w:r>
+    </w:p>
+    <w:p>
+      <w:pPr>
+        <w:shd w:val="clear" w:color="auto" w:fill="FFFFFE"/>
+        <w:spacing w:after="0" w:line="285" w:lineRule="atLeast"/>
+        <w:ind w:left="720"/>
+        <w:rPr>
+          <w:rFonts w:ascii="Times New Roman" w:eastAsia="Times New Roman" w:hAnsi="Times New Roman" w:cs="Times New Roman"/>
+          <w:sz w:val="24"/>
+          <w:szCs w:val="24"/>
+        </w:rPr>
+      </w:pPr>
+      <w:r>
+        <w:rPr>
+          <w:rFonts w:ascii="Times New Roman" w:eastAsia="Times New Roman" w:hAnsi="Times New Roman" w:cs="Times New Roman"/>
+          <w:sz w:val="24"/>
+          <w:szCs w:val="24"/>
+        </w:rPr>
+        <w:t>C14 as </w:t>
+      </w:r>
+      <w:proofErr w:type="spellStart"/>
+      <w:r>
+        <w:rPr>
+          <w:rFonts w:ascii="Times New Roman" w:eastAsia="Times New Roman" w:hAnsi="Times New Roman" w:cs="Times New Roman"/>
+          <w:sz w:val="24"/>
+          <w:szCs w:val="24"/>
+        </w:rPr>
+        <w:t>Passport_flag</w:t>
+      </w:r>
+      <w:proofErr w:type="spellEnd"/>
+      <w:r>
+        <w:rPr>
+          <w:rFonts w:ascii="Times New Roman" w:eastAsia="Times New Roman" w:hAnsi="Times New Roman" w:cs="Times New Roman"/>
+          <w:sz w:val="24"/>
+          <w:szCs w:val="24"/>
+        </w:rPr>
+        <w:t>,   </w:t>
+      </w:r>
+    </w:p>
+    <w:p>
+      <w:pPr>
+        <w:shd w:val="clear" w:color="auto" w:fill="FFFFFE"/>
+        <w:spacing w:after="0" w:line="285" w:lineRule="atLeast"/>
+        <w:ind w:left="720"/>
+        <w:rPr>
+          <w:rFonts w:ascii="Times New Roman" w:eastAsia="Times New Roman" w:hAnsi="Times New Roman" w:cs="Times New Roman"/>
+          <w:sz w:val="24"/>
+          <w:szCs w:val="24"/>
+        </w:rPr>
+      </w:pPr>
+      <w:r>
+        <w:rPr>
+          <w:rFonts w:ascii="Times New Roman" w:eastAsia="Times New Roman" w:hAnsi="Times New Roman" w:cs="Times New Roman"/>
+          <w:sz w:val="24"/>
+          <w:szCs w:val="24"/>
+        </w:rPr>
+        <w:t>C15 as [PERFORM_CNS.SCORE], </w:t>
+      </w:r>
+    </w:p>
+    <w:p>
+      <w:pPr>
+        <w:shd w:val="clear" w:color="auto" w:fill="FFFFFE"/>
+        <w:spacing w:after="0" w:line="285" w:lineRule="atLeast"/>
+        <w:ind w:left="720"/>
+        <w:rPr>
+          <w:rFonts w:ascii="Times New Roman" w:eastAsia="Times New Roman" w:hAnsi="Times New Roman" w:cs="Times New Roman"/>
+          <w:sz w:val="24"/>
+          <w:szCs w:val="24"/>
+        </w:rPr>
+      </w:pPr>
+      <w:r>
+        <w:rPr>
+          <w:rFonts w:ascii="Times New Roman" w:eastAsia="Times New Roman" w:hAnsi="Times New Roman" w:cs="Times New Roman"/>
+          <w:sz w:val="24"/>
+          <w:szCs w:val="24"/>
+        </w:rPr>
+        <w:t>C16 as [DELINQUENT.ACCTS.IN.LAST.SIX.MONTHS],</w:t>
+      </w:r>
+    </w:p>
+    <w:p>
+      <w:pPr>
+        <w:shd w:val="clear" w:color="auto" w:fill="FFFFFE"/>
+        <w:spacing w:after="0" w:line="285" w:lineRule="atLeast"/>
+        <w:ind w:left="720"/>
+        <w:rPr>
+          <w:rFonts w:ascii="Times New Roman" w:eastAsia="Times New Roman" w:hAnsi="Times New Roman" w:cs="Times New Roman"/>
+          <w:sz w:val="24"/>
+          <w:szCs w:val="24"/>
+        </w:rPr>
+      </w:pPr>
+      <w:r>
+        <w:rPr>
+          <w:rFonts w:ascii="Times New Roman" w:eastAsia="Times New Roman" w:hAnsi="Times New Roman" w:cs="Times New Roman"/>
+          <w:sz w:val="24"/>
+          <w:szCs w:val="24"/>
+        </w:rPr>
+        <w:t>C17 as [</w:t>
+      </w:r>
+      <w:proofErr w:type="gramStart"/>
+      <w:r>
+        <w:rPr>
+          <w:rFonts w:ascii="Times New Roman" w:eastAsia="Times New Roman" w:hAnsi="Times New Roman" w:cs="Times New Roman"/>
+          <w:sz w:val="24"/>
+          <w:szCs w:val="24"/>
+        </w:rPr>
+        <w:t>CREDIT.HISTORY.LENGTH</w:t>
+      </w:r>
+      <w:proofErr w:type="gramEnd"/>
+      <w:r>
+        <w:rPr>
+          <w:rFonts w:ascii="Times New Roman" w:eastAsia="Times New Roman" w:hAnsi="Times New Roman" w:cs="Times New Roman"/>
+          <w:sz w:val="24"/>
+          <w:szCs w:val="24"/>
+        </w:rPr>
+        <w:t>], </w:t>
+      </w:r>
+    </w:p>
+    <w:p>
+      <w:pPr>
+        <w:shd w:val="clear" w:color="auto" w:fill="FFFFFE"/>
+        <w:spacing w:after="0" w:line="285" w:lineRule="atLeast"/>
+        <w:ind w:left="720"/>
+        <w:rPr>
+          <w:rFonts w:ascii="Times New Roman" w:eastAsia="Times New Roman" w:hAnsi="Times New Roman" w:cs="Times New Roman"/>
+          <w:sz w:val="24"/>
+          <w:szCs w:val="24"/>
+        </w:rPr>
+      </w:pPr>
+      <w:r>
+        <w:rPr>
+          <w:rFonts w:ascii="Times New Roman" w:eastAsia="Times New Roman" w:hAnsi="Times New Roman" w:cs="Times New Roman"/>
+          <w:sz w:val="24"/>
+          <w:szCs w:val="24"/>
+        </w:rPr>
+        <w:t>C18 as [</w:t>
+      </w:r>
+      <w:proofErr w:type="gramStart"/>
+      <w:r>
+        <w:rPr>
+          <w:rFonts w:ascii="Times New Roman" w:eastAsia="Times New Roman" w:hAnsi="Times New Roman" w:cs="Times New Roman"/>
+          <w:sz w:val="24"/>
+          <w:szCs w:val="24"/>
+        </w:rPr>
+        <w:t>NO.OF</w:t>
+      </w:r>
+      <w:proofErr w:type="gramEnd"/>
+      <w:r>
+        <w:rPr>
+          <w:rFonts w:ascii="Times New Roman" w:eastAsia="Times New Roman" w:hAnsi="Times New Roman" w:cs="Times New Roman"/>
+          <w:sz w:val="24"/>
+          <w:szCs w:val="24"/>
+        </w:rPr>
+        <w:t>_INQUIRIES]</w:t>
+      </w:r>
+    </w:p>
+    <w:p>
+      <w:pPr>
+        <w:pStyle w:val="ListParagraph"/>
+        <w:shd w:val="clear" w:color="auto" w:fill="FFFFFE"/>
+        <w:spacing w:after="0" w:line="285" w:lineRule="atLeast"/>
+        <w:rPr>
+          <w:rFonts w:ascii="Times New Roman" w:eastAsia="Times New Roman" w:hAnsi="Times New Roman" w:cs="Times New Roman"/>
+          <w:sz w:val="24"/>
+          <w:szCs w:val="24"/>
+        </w:rPr>
+      </w:pPr>
+      <w:r>
+        <w:rPr>
+          <w:rFonts w:ascii="Times New Roman" w:eastAsia="Times New Roman" w:hAnsi="Times New Roman" w:cs="Times New Roman"/>
+          <w:sz w:val="24"/>
+          <w:szCs w:val="24"/>
+        </w:rPr>
+        <w:t>FROM OPENROWSET</w:t>
+      </w:r>
+    </w:p>
+    <w:p>
+      <w:pPr>
+        <w:pStyle w:val="ListParagraph"/>
+        <w:shd w:val="clear" w:color="auto" w:fill="FFFFFE"/>
+        <w:spacing w:after="0" w:line="285" w:lineRule="atLeast"/>
+        <w:rPr>
+          <w:rFonts w:ascii="Times New Roman" w:eastAsia="Times New Roman" w:hAnsi="Times New Roman" w:cs="Times New Roman"/>
+          <w:sz w:val="24"/>
+          <w:szCs w:val="24"/>
+        </w:rPr>
+      </w:pPr>
+      <w:r>
+        <w:rPr>
+          <w:rFonts w:ascii="Times New Roman" w:eastAsia="Times New Roman" w:hAnsi="Times New Roman" w:cs="Times New Roman"/>
+          <w:sz w:val="24"/>
+          <w:szCs w:val="24"/>
+        </w:rPr>
+        <w:t>(BULK 'https://synapseforrdbi.dfs.core.windows.net/synapseforrdbi/Capstone5/Loan_details.csv',</w:t>
+      </w:r>
+    </w:p>
+    <w:p>
+      <w:pPr>
+        <w:pStyle w:val="ListParagraph"/>
+        <w:shd w:val="clear" w:color="auto" w:fill="FFFFFE"/>
+        <w:spacing w:after="0" w:line="285" w:lineRule="atLeast"/>
+        <w:rPr>
+          <w:rFonts w:ascii="Times New Roman" w:eastAsia="Times New Roman" w:hAnsi="Times New Roman" w:cs="Times New Roman"/>
+          <w:sz w:val="24"/>
+          <w:szCs w:val="24"/>
+        </w:rPr>
+      </w:pPr>
+      <w:r>
+        <w:rPr>
+          <w:rFonts w:ascii="Times New Roman" w:eastAsia="Times New Roman" w:hAnsi="Times New Roman" w:cs="Times New Roman"/>
+          <w:sz w:val="24"/>
+          <w:szCs w:val="24"/>
+        </w:rPr>
+        <w:t>format = 'csv', </w:t>
+      </w:r>
+      <w:proofErr w:type="spellStart"/>
+      <w:r>
+        <w:rPr>
+          <w:rFonts w:ascii="Times New Roman" w:eastAsia="Times New Roman" w:hAnsi="Times New Roman" w:cs="Times New Roman"/>
+          <w:sz w:val="24"/>
+          <w:szCs w:val="24"/>
+        </w:rPr>
+        <w:t>parser_version</w:t>
+      </w:r>
+      <w:proofErr w:type="spellEnd"/>
+      <w:r>
+        <w:rPr>
+          <w:rFonts w:ascii="Times New Roman" w:eastAsia="Times New Roman" w:hAnsi="Times New Roman" w:cs="Times New Roman"/>
+          <w:sz w:val="24"/>
+          <w:szCs w:val="24"/>
+        </w:rPr>
+        <w:t> = '2.0', </w:t>
+      </w:r>
+      <w:proofErr w:type="spellStart"/>
+      <w:r>
+        <w:rPr>
+          <w:rFonts w:ascii="Times New Roman" w:eastAsia="Times New Roman" w:hAnsi="Times New Roman" w:cs="Times New Roman"/>
+          <w:sz w:val="24"/>
+          <w:szCs w:val="24"/>
+        </w:rPr>
+        <w:t>firstrow</w:t>
+      </w:r>
+      <w:proofErr w:type="spellEnd"/>
+      <w:r>
+        <w:rPr>
+          <w:rFonts w:ascii="Times New Roman" w:eastAsia="Times New Roman" w:hAnsi="Times New Roman" w:cs="Times New Roman"/>
+          <w:sz w:val="24"/>
+          <w:szCs w:val="24"/>
+        </w:rPr>
+        <w:t> = </w:t>
+      </w:r>
+      <w:proofErr w:type="gramStart"/>
+      <w:r>
+        <w:rPr>
+          <w:rFonts w:ascii="Times New Roman" w:eastAsia="Times New Roman" w:hAnsi="Times New Roman" w:cs="Times New Roman"/>
+          <w:sz w:val="24"/>
+          <w:szCs w:val="24"/>
+        </w:rPr>
+        <w:t>2 )</w:t>
+      </w:r>
+      <w:proofErr w:type="gramEnd"/>
+      <w:r>
+        <w:rPr>
+          <w:rFonts w:ascii="Times New Roman" w:eastAsia="Times New Roman" w:hAnsi="Times New Roman" w:cs="Times New Roman"/>
+          <w:sz w:val="24"/>
+          <w:szCs w:val="24"/>
+        </w:rPr>
+        <w:t> as rows</w:t>
+      </w:r>
+    </w:p>
+    <w:p>
+      <w:pPr>
+        <w:pStyle w:val="ListParagraph"/>
+        <w:shd w:val="clear" w:color="auto" w:fill="FFFFFE"/>
+        <w:spacing w:after="0" w:line="285" w:lineRule="atLeast"/>
+        <w:rPr>
+          <w:rFonts w:ascii="Times New Roman" w:eastAsia="Times New Roman" w:hAnsi="Times New Roman" w:cs="Times New Roman"/>
+          <w:sz w:val="24"/>
+          <w:szCs w:val="24"/>
+        </w:rPr>
+      </w:pPr>
+    </w:p>
+    <w:p>
+      <w:pPr>
+        <w:pStyle w:val="ListParagraph"/>
+        <w:numPr>
+          <w:ilvl w:val="0"/>
+          <w:numId w:val="7"/>
+        </w:numPr>
+        <w:shd w:val="clear" w:color="auto" w:fill="FFFFFE"/>
+        <w:spacing w:after="0" w:line="285" w:lineRule="atLeast"/>
+        <w:rPr>
+          <w:rFonts w:ascii="Times New Roman" w:eastAsia="Times New Roman" w:hAnsi="Times New Roman" w:cs="Times New Roman"/>
+          <w:sz w:val="24"/>
+          <w:szCs w:val="24"/>
+        </w:rPr>
+      </w:pPr>
+      <w:r>
+        <w:rPr>
+          <w:rFonts w:ascii="Times New Roman" w:eastAsia="Times New Roman" w:hAnsi="Times New Roman" w:cs="Times New Roman"/>
+          <w:sz w:val="24"/>
+          <w:szCs w:val="24"/>
+        </w:rPr>
+        <w:t>CREATE VIEW </w:t>
+      </w:r>
+      <w:proofErr w:type="spellStart"/>
+      <w:r>
+        <w:rPr>
+          <w:rFonts w:ascii="Times New Roman" w:eastAsia="Times New Roman" w:hAnsi="Times New Roman" w:cs="Times New Roman"/>
+          <w:sz w:val="24"/>
+          <w:szCs w:val="24"/>
+        </w:rPr>
+        <w:t>LoanStatus_view</w:t>
+      </w:r>
+      <w:proofErr w:type="spellEnd"/>
+      <w:r>
+        <w:rPr>
+          <w:rFonts w:ascii="Times New Roman" w:eastAsia="Times New Roman" w:hAnsi="Times New Roman" w:cs="Times New Roman"/>
+          <w:sz w:val="24"/>
+          <w:szCs w:val="24"/>
+        </w:rPr>
+        <w:t> AS </w:t>
+      </w:r>
+    </w:p>
+    <w:p>
+      <w:pPr>
+        <w:shd w:val="clear" w:color="auto" w:fill="FFFFFE"/>
+        <w:spacing w:after="0" w:line="285" w:lineRule="atLeast"/>
+        <w:ind w:left="720"/>
+        <w:rPr>
+          <w:rFonts w:ascii="Times New Roman" w:eastAsia="Times New Roman" w:hAnsi="Times New Roman" w:cs="Times New Roman"/>
+          <w:sz w:val="24"/>
+          <w:szCs w:val="24"/>
+        </w:rPr>
+      </w:pPr>
+      <w:r>
+        <w:rPr>
+          <w:rFonts w:ascii="Times New Roman" w:eastAsia="Times New Roman" w:hAnsi="Times New Roman" w:cs="Times New Roman"/>
+          <w:sz w:val="24"/>
+          <w:szCs w:val="24"/>
+        </w:rPr>
+        <w:t>SELECT </w:t>
+      </w:r>
+    </w:p>
+    <w:p>
+      <w:pPr>
+        <w:shd w:val="clear" w:color="auto" w:fill="FFFFFE"/>
+        <w:spacing w:after="0" w:line="285" w:lineRule="atLeast"/>
+        <w:ind w:left="720"/>
+        <w:rPr>
+          <w:rFonts w:ascii="Times New Roman" w:eastAsia="Times New Roman" w:hAnsi="Times New Roman" w:cs="Times New Roman"/>
+          <w:sz w:val="24"/>
+          <w:szCs w:val="24"/>
+        </w:rPr>
+      </w:pPr>
+      <w:r>
+        <w:rPr>
+          <w:rFonts w:ascii="Times New Roman" w:eastAsia="Times New Roman" w:hAnsi="Times New Roman" w:cs="Times New Roman"/>
+          <w:sz w:val="24"/>
+          <w:szCs w:val="24"/>
+        </w:rPr>
+        <w:t>C1 as </w:t>
+      </w:r>
+      <w:proofErr w:type="spellStart"/>
+      <w:r>
+        <w:rPr>
+          <w:rFonts w:ascii="Times New Roman" w:eastAsia="Times New Roman" w:hAnsi="Times New Roman" w:cs="Times New Roman"/>
+          <w:sz w:val="24"/>
+          <w:szCs w:val="24"/>
+        </w:rPr>
+        <w:t>Loan_default</w:t>
+      </w:r>
+      <w:proofErr w:type="spellEnd"/>
+      <w:r>
+        <w:rPr>
+          <w:rFonts w:ascii="Times New Roman" w:eastAsia="Times New Roman" w:hAnsi="Times New Roman" w:cs="Times New Roman"/>
+          <w:sz w:val="24"/>
+          <w:szCs w:val="24"/>
+        </w:rPr>
+        <w:t>,</w:t>
+      </w:r>
+    </w:p>
+    <w:p>
+      <w:pPr>
+        <w:shd w:val="clear" w:color="auto" w:fill="FFFFFE"/>
+        <w:spacing w:after="0" w:line="285" w:lineRule="atLeast"/>
+        <w:ind w:left="720"/>
+        <w:rPr>
+          <w:rFonts w:ascii="Times New Roman" w:eastAsia="Times New Roman" w:hAnsi="Times New Roman" w:cs="Times New Roman"/>
+          <w:sz w:val="24"/>
+          <w:szCs w:val="24"/>
+        </w:rPr>
+      </w:pPr>
+      <w:r>
+        <w:rPr>
+          <w:rFonts w:ascii="Times New Roman" w:eastAsia="Times New Roman" w:hAnsi="Times New Roman" w:cs="Times New Roman"/>
+          <w:sz w:val="24"/>
+          <w:szCs w:val="24"/>
+        </w:rPr>
+        <w:t>C2 as </w:t>
+      </w:r>
+      <w:proofErr w:type="spellStart"/>
+      <w:r>
+        <w:rPr>
+          <w:rFonts w:ascii="Times New Roman" w:eastAsia="Times New Roman" w:hAnsi="Times New Roman" w:cs="Times New Roman"/>
+          <w:sz w:val="24"/>
+          <w:szCs w:val="24"/>
+        </w:rPr>
+        <w:t>loan_id</w:t>
+      </w:r>
+      <w:proofErr w:type="spellEnd"/>
+    </w:p>
+    <w:p>
+      <w:pPr>
+        <w:shd w:val="clear" w:color="auto" w:fill="FFFFFE"/>
+        <w:spacing w:after="0" w:line="285" w:lineRule="atLeast"/>
+        <w:ind w:left="720"/>
+        <w:rPr>
+          <w:rFonts w:ascii="Times New Roman" w:eastAsia="Times New Roman" w:hAnsi="Times New Roman" w:cs="Times New Roman"/>
+          <w:sz w:val="24"/>
+          <w:szCs w:val="24"/>
+        </w:rPr>
+      </w:pPr>
+      <w:r>
+        <w:rPr>
+          <w:rFonts w:ascii="Times New Roman" w:eastAsia="Times New Roman" w:hAnsi="Times New Roman" w:cs="Times New Roman"/>
+          <w:sz w:val="24"/>
+          <w:szCs w:val="24"/>
+        </w:rPr>
+        <w:t>FROM OPENROWSET</w:t>
+      </w:r>
+    </w:p>
+    <w:p>
+      <w:pPr>
+        <w:shd w:val="clear" w:color="auto" w:fill="FFFFFE"/>
+        <w:spacing w:after="0" w:line="285" w:lineRule="atLeast"/>
+        <w:ind w:left="720"/>
+        <w:rPr>
+          <w:rFonts w:ascii="Times New Roman" w:eastAsia="Times New Roman" w:hAnsi="Times New Roman" w:cs="Times New Roman"/>
+          <w:sz w:val="24"/>
+          <w:szCs w:val="24"/>
+        </w:rPr>
+      </w:pPr>
+      <w:r>
+        <w:rPr>
+          <w:rFonts w:ascii="Times New Roman" w:eastAsia="Times New Roman" w:hAnsi="Times New Roman" w:cs="Times New Roman"/>
+          <w:sz w:val="24"/>
+          <w:szCs w:val="24"/>
+        </w:rPr>
+        <w:t>(BULK 'https://synapseforrdbi.dfs.core.windows.net/synapseforrdbi/Capstone5/Loan_status.csv',</w:t>
+      </w:r>
+    </w:p>
+    <w:p>
+      <w:pPr>
+        <w:shd w:val="clear" w:color="auto" w:fill="FFFFFE"/>
+        <w:spacing w:after="0" w:line="285" w:lineRule="atLeast"/>
+        <w:ind w:left="720"/>
+        <w:rPr>
+          <w:rFonts w:ascii="Times New Roman" w:eastAsia="Times New Roman" w:hAnsi="Times New Roman" w:cs="Times New Roman"/>
+          <w:sz w:val="24"/>
+          <w:szCs w:val="24"/>
+        </w:rPr>
+      </w:pPr>
+      <w:r>
+        <w:rPr>
+          <w:rFonts w:ascii="Times New Roman" w:eastAsia="Times New Roman" w:hAnsi="Times New Roman" w:cs="Times New Roman"/>
+          <w:sz w:val="24"/>
+          <w:szCs w:val="24"/>
+        </w:rPr>
+        <w:t>format = 'csv', </w:t>
+      </w:r>
+      <w:proofErr w:type="spellStart"/>
+      <w:r>
+        <w:rPr>
+          <w:rFonts w:ascii="Times New Roman" w:eastAsia="Times New Roman" w:hAnsi="Times New Roman" w:cs="Times New Roman"/>
+          <w:sz w:val="24"/>
+          <w:szCs w:val="24"/>
+        </w:rPr>
+        <w:t>parser_version</w:t>
+      </w:r>
+      <w:proofErr w:type="spellEnd"/>
+      <w:r>
+        <w:rPr>
+          <w:rFonts w:ascii="Times New Roman" w:eastAsia="Times New Roman" w:hAnsi="Times New Roman" w:cs="Times New Roman"/>
+          <w:sz w:val="24"/>
+          <w:szCs w:val="24"/>
+        </w:rPr>
+        <w:t> = '2.0', </w:t>
+      </w:r>
+      <w:proofErr w:type="spellStart"/>
+      <w:r>
+        <w:rPr>
+          <w:rFonts w:ascii="Times New Roman" w:eastAsia="Times New Roman" w:hAnsi="Times New Roman" w:cs="Times New Roman"/>
+          <w:sz w:val="24"/>
+          <w:szCs w:val="24"/>
+        </w:rPr>
+        <w:t>firstrow</w:t>
+      </w:r>
+      <w:proofErr w:type="spellEnd"/>
+      <w:r>
+        <w:rPr>
+          <w:rFonts w:ascii="Times New Roman" w:eastAsia="Times New Roman" w:hAnsi="Times New Roman" w:cs="Times New Roman"/>
+          <w:sz w:val="24"/>
+          <w:szCs w:val="24"/>
+        </w:rPr>
+        <w:t> = </w:t>
+      </w:r>
+      <w:proofErr w:type="gramStart"/>
+      <w:r>
+        <w:rPr>
+          <w:rFonts w:ascii="Times New Roman" w:eastAsia="Times New Roman" w:hAnsi="Times New Roman" w:cs="Times New Roman"/>
+          <w:sz w:val="24"/>
+          <w:szCs w:val="24"/>
+        </w:rPr>
+        <w:t>2 )</w:t>
+      </w:r>
+      <w:proofErr w:type="gramEnd"/>
+      <w:r>
+        <w:rPr>
+          <w:rFonts w:ascii="Times New Roman" w:eastAsia="Times New Roman" w:hAnsi="Times New Roman" w:cs="Times New Roman"/>
+          <w:sz w:val="24"/>
+          <w:szCs w:val="24"/>
+        </w:rPr>
+        <w:t> as rows</w:t>
+      </w:r>
+    </w:p>
+    <w:p>
+      <w:pPr>
+        <w:shd w:val="clear" w:color="auto" w:fill="FFFFFE"/>
+        <w:spacing w:after="0" w:line="285" w:lineRule="atLeast"/>
+        <w:ind w:left="360"/>
+        <w:rPr>
+          <w:rFonts w:ascii="Consolas" w:eastAsia="Times New Roman" w:hAnsi="Consolas" w:cs="Times New Roman"/>
+          <w:sz w:val="21"/>
+          <w:szCs w:val="21"/>
+        </w:rPr>
+      </w:pPr>
+    </w:p>
+    <w:p>
+      <w:pPr>
+        <w:pStyle w:val="ListParagraph"/>
+        <w:shd w:val="clear" w:color="auto" w:fill="FFFFFE"/>
+        <w:spacing w:after="0" w:line="285" w:lineRule="atLeast"/>
+        <w:jc w:val="center"/>
+        <w:rPr>
+          <w:rFonts w:ascii="Consolas" w:eastAsia="Times New Roman" w:hAnsi="Consolas" w:cs="Times New Roman"/>
+          <w:sz w:val="21"/>
+          <w:szCs w:val="21"/>
+        </w:rPr>
+      </w:pPr>
+      <w:r>
+        <w:rPr>
+          <w:noProof/>
+        </w:rPr>
+        <w:lastRenderedPageBreak/>
+        <w:drawing>
+          <wp:inline distT="0" distB="0" distL="0" distR="0" wp14:anchorId="7982C623" wp14:editId="00DD596D">
+            <wp:extent cx="2102107" cy="2196702"/>
+            <wp:effectExtent l="0" t="0" r="0" b="0"/>
+            <wp:docPr id="32" name="Picture 32"/>
+            <wp:cNvGraphicFramePr>
+              <a:graphicFrameLocks xmlns:a="http://schemas.openxmlformats.org/drawingml/2006/main" noChangeAspect="1"/>
+            </wp:cNvGraphicFramePr>
+            <a:graphic xmlns:a="http://schemas.openxmlformats.org/drawingml/2006/main">
+              <a:graphicData uri="http://schemas.openxmlformats.org/drawingml/2006/picture">
+                <pic:pic xmlns:pic="http://schemas.openxmlformats.org/drawingml/2006/picture">
+                  <pic:nvPicPr>
+                    <pic:cNvPr id="1" name=""/>
+                    <pic:cNvPicPr/>
+                  </pic:nvPicPr>
+                  <pic:blipFill>
+                    <a:blip r:embed="rId14"/>
+                    <a:stretch>
+                      <a:fillRect/>
+                    </a:stretch>
+                  </pic:blipFill>
+                  <pic:spPr>
+                    <a:xfrm>
+                      <a:off x="0" y="0"/>
                       <a:ext cx="2114397" cy="2209545"/>
                     </a:xfrm>
                     <a:prstGeom prst="rect">
@@ -1942,7 +2619,7 @@
                     <pic:cNvPicPr/>
                   </pic:nvPicPr>
                   <pic:blipFill>
-                    <a:blip r:embed="rId14" cstate="print">
+                    <a:blip r:embed="rId15" cstate="print">
                       <a:extLst>
                         <a:ext uri="{28A0092B-C50C-407E-A947-70E740481C1C}">
                           <a14:useLocalDpi xmlns:a14="http://schemas.microsoft.com/office/drawing/2010/main" val="0"/>
@@ -1991,7 +2668,7 @@
                     <pic:cNvPicPr/>
                   </pic:nvPicPr>
                   <pic:blipFill>
-                    <a:blip r:embed="rId15" cstate="print">
+                    <a:blip r:embed="rId16" cstate="print">
                       <a:extLst>
                         <a:ext uri="{28A0092B-C50C-407E-A947-70E740481C1C}">
                           <a14:useLocalDpi xmlns:a14="http://schemas.microsoft.com/office/drawing/2010/main" val="0"/>
@@ -2040,7 +2717,7 @@
                     <pic:cNvPicPr/>
                   </pic:nvPicPr>
                   <pic:blipFill>
-                    <a:blip r:embed="rId16" cstate="print">
+                    <a:blip r:embed="rId17" cstate="print">
                       <a:extLst>
                         <a:ext uri="{28A0092B-C50C-407E-A947-70E740481C1C}">
                           <a14:useLocalDpi xmlns:a14="http://schemas.microsoft.com/office/drawing/2010/main" val="0"/>
@@ -2092,7 +2769,7 @@
                     <pic:cNvPicPr/>
                   </pic:nvPicPr>
                   <pic:blipFill>
-                    <a:blip r:embed="rId17"/>
+                    <a:blip r:embed="rId18"/>
                     <a:stretch>
                       <a:fillRect/>
                     </a:stretch>
@@ -2167,8 +2844,18 @@
           <w:szCs w:val="36"/>
         </w:rPr>
         <w:lastRenderedPageBreak/>
-        <w:t>Create a Linked service to PowerBI</w:t>
-      </w:r>
+        <w:t xml:space="preserve">Create a Linked service to </w:t>
+      </w:r>
+      <w:proofErr w:type="spellStart"/>
+      <w:r>
+        <w:rPr>
+          <w:rFonts w:ascii="Times New Roman" w:eastAsia="Times New Roman" w:hAnsi="Times New Roman" w:cs="Times New Roman"/>
+          <w:sz w:val="36"/>
+          <w:szCs w:val="36"/>
+        </w:rPr>
+        <w:t>PowerBI</w:t>
+      </w:r>
+      <w:proofErr w:type="spellEnd"/>
     </w:p>
     <w:p>
       <w:pPr>
@@ -2197,7 +2884,25 @@
           <w:sz w:val="28"/>
           <w:szCs w:val="28"/>
         </w:rPr>
-        <w:t xml:space="preserve">To link azure with PowerBI, in the desktop Power Bi “Get </w:t>
+        <w:t xml:space="preserve">To link azure with </w:t>
+      </w:r>
+      <w:proofErr w:type="spellStart"/>
+      <w:r>
+        <w:rPr>
+          <w:rFonts w:ascii="Times New Roman" w:eastAsia="Times New Roman" w:hAnsi="Times New Roman" w:cs="Times New Roman"/>
+          <w:sz w:val="28"/>
+          <w:szCs w:val="28"/>
+        </w:rPr>
+        <w:t>PowerBI</w:t>
+      </w:r>
+      <w:proofErr w:type="spellEnd"/>
+      <w:r>
+        <w:rPr>
+          <w:rFonts w:ascii="Times New Roman" w:eastAsia="Times New Roman" w:hAnsi="Times New Roman" w:cs="Times New Roman"/>
+          <w:sz w:val="28"/>
+          <w:szCs w:val="28"/>
+        </w:rPr>
+        <w:t xml:space="preserve">, in the desktop Power Bi “Get </w:t>
       </w:r>
       <w:r>
         <w:rPr>
@@ -2246,7 +2951,7 @@
                     <pic:cNvPicPr/>
                   </pic:nvPicPr>
                   <pic:blipFill>
-                    <a:blip r:embed="rId18"/>
+                    <a:blip r:embed="rId19"/>
                     <a:stretch>
                       <a:fillRect/>
                     </a:stretch>
@@ -2300,7 +3005,7 @@
                     <pic:cNvPicPr/>
                   </pic:nvPicPr>
                   <pic:blipFill>
-                    <a:blip r:embed="rId19" cstate="print">
+                    <a:blip r:embed="rId20" cstate="print">
                       <a:extLst>
                         <a:ext uri="{28A0092B-C50C-407E-A947-70E740481C1C}">
                           <a14:useLocalDpi xmlns:a14="http://schemas.microsoft.com/office/drawing/2010/main" val="0"/>
@@ -2376,7 +3081,7 @@
                     <pic:cNvPicPr/>
                   </pic:nvPicPr>
                   <pic:blipFill>
-                    <a:blip r:embed="rId20"/>
+                    <a:blip r:embed="rId21"/>
                     <a:stretch>
                       <a:fillRect/>
                     </a:stretch>
@@ -2527,7 +3232,7 @@
                     <pic:cNvPicPr/>
                   </pic:nvPicPr>
                   <pic:blipFill>
-                    <a:blip r:embed="rId21" cstate="print">
+                    <a:blip r:embed="rId22" cstate="print">
                       <a:extLst>
                         <a:ext uri="{28A0092B-C50C-407E-A947-70E740481C1C}">
                           <a14:useLocalDpi xmlns:a14="http://schemas.microsoft.com/office/drawing/2010/main" val="0"/>
@@ -2576,7 +3281,7 @@
                     <pic:cNvPicPr/>
                   </pic:nvPicPr>
                   <pic:blipFill>
-                    <a:blip r:embed="rId22" cstate="print">
+                    <a:blip r:embed="rId23" cstate="print">
                       <a:extLst>
                         <a:ext uri="{28A0092B-C50C-407E-A947-70E740481C1C}">
                           <a14:useLocalDpi xmlns:a14="http://schemas.microsoft.com/office/drawing/2010/main" val="0"/>
@@ -2625,7 +3330,7 @@
                     <pic:cNvPicPr/>
                   </pic:nvPicPr>
                   <pic:blipFill>
-                    <a:blip r:embed="rId23" cstate="print">
+                    <a:blip r:embed="rId24" cstate="print">
                       <a:extLst>
                         <a:ext uri="{28A0092B-C50C-407E-A947-70E740481C1C}">
                           <a14:useLocalDpi xmlns:a14="http://schemas.microsoft.com/office/drawing/2010/main" val="0"/>
@@ -2740,8 +3445,18 @@
           <w:szCs w:val="36"/>
         </w:rPr>
         <w:lastRenderedPageBreak/>
-        <w:t>Perform various analytics on PowerBI</w:t>
-      </w:r>
+        <w:t xml:space="preserve">Perform various analytics on </w:t>
+      </w:r>
+      <w:proofErr w:type="spellStart"/>
+      <w:r>
+        <w:rPr>
+          <w:rFonts w:ascii="Times New Roman" w:eastAsia="Times New Roman" w:hAnsi="Times New Roman" w:cs="Times New Roman"/>
+          <w:sz w:val="36"/>
+          <w:szCs w:val="36"/>
+        </w:rPr>
+        <w:t>PowerBI</w:t>
+      </w:r>
+      <w:proofErr w:type="spellEnd"/>
     </w:p>
     <w:p>
       <w:pPr>
@@ -2783,7 +3498,25 @@
           <w:sz w:val="36"/>
           <w:szCs w:val="36"/>
         </w:rPr>
-        <w:t>Ensure you have sufficient privileges on Synapse to access the serverless sql pool.</w:t>
+        <w:t xml:space="preserve">Ensure you have sufficient privileges on Synapse to access the serverless </w:t>
+      </w:r>
+      <w:proofErr w:type="spellStart"/>
+      <w:r>
+        <w:rPr>
+          <w:rFonts w:ascii="Times New Roman" w:eastAsia="Times New Roman" w:hAnsi="Times New Roman" w:cs="Times New Roman"/>
+          <w:sz w:val="36"/>
+          <w:szCs w:val="36"/>
+        </w:rPr>
+        <w:t>sql</w:t>
+      </w:r>
+      <w:proofErr w:type="spellEnd"/>
+      <w:r>
+        <w:rPr>
+          <w:rFonts w:ascii="Times New Roman" w:eastAsia="Times New Roman" w:hAnsi="Times New Roman" w:cs="Times New Roman"/>
+          <w:sz w:val="36"/>
+          <w:szCs w:val="36"/>
+        </w:rPr>
+        <w:t xml:space="preserve"> pool.</w:t>
       </w:r>
     </w:p>
     <w:p>
@@ -2876,80 +3609,6 @@
             <wp:extent cx="3605002" cy="1906877"/>
             <wp:effectExtent l="0" t="0" r="0" b="0"/>
             <wp:docPr id="45" name="Picture 45"/>
-            <wp:cNvGraphicFramePr>
-              <a:graphicFrameLocks xmlns:a="http://schemas.openxmlformats.org/drawingml/2006/main" noChangeAspect="1"/>
-            </wp:cNvGraphicFramePr>
-            <a:graphic xmlns:a="http://schemas.openxmlformats.org/drawingml/2006/main">
-              <a:graphicData uri="http://schemas.openxmlformats.org/drawingml/2006/picture">
-                <pic:pic xmlns:pic="http://schemas.openxmlformats.org/drawingml/2006/picture">
-                  <pic:nvPicPr>
-                    <pic:cNvPr id="1" name=""/>
-                    <pic:cNvPicPr/>
-                  </pic:nvPicPr>
-                  <pic:blipFill>
-                    <a:blip r:embed="rId24"/>
-                    <a:stretch>
-                      <a:fillRect/>
-                    </a:stretch>
-                  </pic:blipFill>
-                  <pic:spPr>
-                    <a:xfrm>
-                      <a:off x="0" y="0"/>
-                      <a:ext cx="3693096" cy="1953475"/>
-                    </a:xfrm>
-                    <a:prstGeom prst="rect">
-                      <a:avLst/>
-                    </a:prstGeom>
-                  </pic:spPr>
-                </pic:pic>
-              </a:graphicData>
-            </a:graphic>
-          </wp:inline>
-        </w:drawing>
-      </w:r>
-    </w:p>
-    <w:p>
-      <w:pPr>
-        <w:numPr>
-          <w:ilvl w:val="1"/>
-          <w:numId w:val="1"/>
-        </w:numPr>
-        <w:spacing w:after="0"/>
-        <w:jc w:val="both"/>
-        <w:rPr>
-          <w:rFonts w:ascii="Times New Roman" w:eastAsia="Times New Roman" w:hAnsi="Times New Roman" w:cs="Times New Roman"/>
-          <w:sz w:val="28"/>
-          <w:szCs w:val="28"/>
-        </w:rPr>
-      </w:pPr>
-      <w:r>
-        <w:rPr>
-          <w:rFonts w:ascii="Times New Roman" w:eastAsia="Times New Roman" w:hAnsi="Times New Roman" w:cs="Times New Roman"/>
-          <w:sz w:val="28"/>
-          <w:szCs w:val="28"/>
-        </w:rPr>
-        <w:t>What was the maximum asset cost?</w:t>
-      </w:r>
-    </w:p>
-    <w:p>
-      <w:pPr>
-        <w:spacing w:after="0"/>
-        <w:jc w:val="center"/>
-        <w:rPr>
-          <w:rFonts w:ascii="Times New Roman" w:eastAsia="Times New Roman" w:hAnsi="Times New Roman" w:cs="Times New Roman"/>
-          <w:sz w:val="24"/>
-          <w:szCs w:val="24"/>
-        </w:rPr>
-      </w:pPr>
-      <w:r>
-        <w:rPr>
-          <w:noProof/>
-        </w:rPr>
-        <w:drawing>
-          <wp:inline distT="0" distB="0" distL="0" distR="0" wp14:anchorId="7D94D3B9" wp14:editId="3A0063E4">
-            <wp:extent cx="2985987" cy="1860819"/>
-            <wp:effectExtent l="0" t="0" r="5080" b="6350"/>
-            <wp:docPr id="50" name="Picture 50"/>
             <wp:cNvGraphicFramePr>
               <a:graphicFrameLocks xmlns:a="http://schemas.openxmlformats.org/drawingml/2006/main" noChangeAspect="1"/>
             </wp:cNvGraphicFramePr>
@@ -2969,6 +3628,80 @@
                   <pic:spPr>
                     <a:xfrm>
                       <a:off x="0" y="0"/>
+                      <a:ext cx="3693096" cy="1953475"/>
+                    </a:xfrm>
+                    <a:prstGeom prst="rect">
+                      <a:avLst/>
+                    </a:prstGeom>
+                  </pic:spPr>
+                </pic:pic>
+              </a:graphicData>
+            </a:graphic>
+          </wp:inline>
+        </w:drawing>
+      </w:r>
+    </w:p>
+    <w:p>
+      <w:pPr>
+        <w:numPr>
+          <w:ilvl w:val="1"/>
+          <w:numId w:val="1"/>
+        </w:numPr>
+        <w:spacing w:after="0"/>
+        <w:jc w:val="both"/>
+        <w:rPr>
+          <w:rFonts w:ascii="Times New Roman" w:eastAsia="Times New Roman" w:hAnsi="Times New Roman" w:cs="Times New Roman"/>
+          <w:sz w:val="28"/>
+          <w:szCs w:val="28"/>
+        </w:rPr>
+      </w:pPr>
+      <w:r>
+        <w:rPr>
+          <w:rFonts w:ascii="Times New Roman" w:eastAsia="Times New Roman" w:hAnsi="Times New Roman" w:cs="Times New Roman"/>
+          <w:sz w:val="28"/>
+          <w:szCs w:val="28"/>
+        </w:rPr>
+        <w:t>What was the maximum asset cost?</w:t>
+      </w:r>
+    </w:p>
+    <w:p>
+      <w:pPr>
+        <w:spacing w:after="0"/>
+        <w:jc w:val="center"/>
+        <w:rPr>
+          <w:rFonts w:ascii="Times New Roman" w:eastAsia="Times New Roman" w:hAnsi="Times New Roman" w:cs="Times New Roman"/>
+          <w:sz w:val="24"/>
+          <w:szCs w:val="24"/>
+        </w:rPr>
+      </w:pPr>
+      <w:r>
+        <w:rPr>
+          <w:noProof/>
+        </w:rPr>
+        <w:drawing>
+          <wp:inline distT="0" distB="0" distL="0" distR="0" wp14:anchorId="7D94D3B9" wp14:editId="3A0063E4">
+            <wp:extent cx="2985987" cy="1860819"/>
+            <wp:effectExtent l="0" t="0" r="5080" b="6350"/>
+            <wp:docPr id="50" name="Picture 50"/>
+            <wp:cNvGraphicFramePr>
+              <a:graphicFrameLocks xmlns:a="http://schemas.openxmlformats.org/drawingml/2006/main" noChangeAspect="1"/>
+            </wp:cNvGraphicFramePr>
+            <a:graphic xmlns:a="http://schemas.openxmlformats.org/drawingml/2006/main">
+              <a:graphicData uri="http://schemas.openxmlformats.org/drawingml/2006/picture">
+                <pic:pic xmlns:pic="http://schemas.openxmlformats.org/drawingml/2006/picture">
+                  <pic:nvPicPr>
+                    <pic:cNvPr id="1" name=""/>
+                    <pic:cNvPicPr/>
+                  </pic:nvPicPr>
+                  <pic:blipFill>
+                    <a:blip r:embed="rId26"/>
+                    <a:stretch>
+                      <a:fillRect/>
+                    </a:stretch>
+                  </pic:blipFill>
+                  <pic:spPr>
+                    <a:xfrm>
+                      <a:off x="0" y="0"/>
                       <a:ext cx="3011206" cy="1876535"/>
                     </a:xfrm>
                     <a:prstGeom prst="rect">
@@ -3039,7 +3772,7 @@
                     <pic:cNvPicPr/>
                   </pic:nvPicPr>
                   <pic:blipFill>
-                    <a:blip r:embed="rId26" cstate="print">
+                    <a:blip r:embed="rId27" cstate="print">
                       <a:extLst>
                         <a:ext uri="{28A0092B-C50C-407E-A947-70E740481C1C}">
                           <a14:useLocalDpi xmlns:a14="http://schemas.microsoft.com/office/drawing/2010/main" val="0"/>
@@ -3122,7 +3855,7 @@
                     <pic:cNvPicPr/>
                   </pic:nvPicPr>
                   <pic:blipFill>
-                    <a:blip r:embed="rId27" cstate="print">
+                    <a:blip r:embed="rId28" cstate="print">
                       <a:extLst>
                         <a:ext uri="{28A0092B-C50C-407E-A947-70E740481C1C}">
                           <a14:useLocalDpi xmlns:a14="http://schemas.microsoft.com/office/drawing/2010/main" val="0"/>
@@ -3206,7 +3939,7 @@
                     <pic:cNvPicPr/>
                   </pic:nvPicPr>
                   <pic:blipFill>
-                    <a:blip r:embed="rId28" cstate="print">
+                    <a:blip r:embed="rId29" cstate="print">
                       <a:extLst>
                         <a:ext uri="{28A0092B-C50C-407E-A947-70E740481C1C}">
                           <a14:useLocalDpi xmlns:a14="http://schemas.microsoft.com/office/drawing/2010/main" val="0"/>
@@ -3255,7 +3988,7 @@
                     <pic:cNvPicPr/>
                   </pic:nvPicPr>
                   <pic:blipFill>
-                    <a:blip r:embed="rId29" cstate="print">
+                    <a:blip r:embed="rId30" cstate="print">
                       <a:extLst>
                         <a:ext uri="{28A0092B-C50C-407E-A947-70E740481C1C}">
                           <a14:useLocalDpi xmlns:a14="http://schemas.microsoft.com/office/drawing/2010/main" val="0"/>
@@ -3349,7 +4082,7 @@
                     <pic:cNvPicPr/>
                   </pic:nvPicPr>
                   <pic:blipFill>
-                    <a:blip r:embed="rId30" cstate="print">
+                    <a:blip r:embed="rId31" cstate="print">
                       <a:extLst>
                         <a:ext uri="{28A0092B-C50C-407E-A947-70E740481C1C}">
                           <a14:useLocalDpi xmlns:a14="http://schemas.microsoft.com/office/drawing/2010/main" val="0"/>
@@ -3433,7 +4166,7 @@
                     <pic:cNvPicPr/>
                   </pic:nvPicPr>
                   <pic:blipFill>
-                    <a:blip r:embed="rId31" cstate="print">
+                    <a:blip r:embed="rId32" cstate="print">
                       <a:extLst>
                         <a:ext uri="{28A0092B-C50C-407E-A947-70E740481C1C}">
                           <a14:useLocalDpi xmlns:a14="http://schemas.microsoft.com/office/drawing/2010/main" val="0"/>

--- a/Assignments/Capstone/Checkpoint 3/Task 3.2 - Data Analysis on Cloud.docx
+++ b/Assignments/Capstone/Checkpoint 3/Task 3.2 - Data Analysis on Cloud.docx
@@ -191,7 +191,7 @@
                     <pic:cNvPicPr/>
                   </pic:nvPicPr>
                   <pic:blipFill>
-                    <a:blip r:embed="rId7" cstate="print">
+                    <a:blip r:embed="rId8" cstate="print">
                       <a:extLst>
                         <a:ext uri="{28A0092B-C50C-407E-A947-70E740481C1C}">
                           <a14:useLocalDpi xmlns:a14="http://schemas.microsoft.com/office/drawing/2010/main" val="0"/>
@@ -251,7 +251,7 @@
                     <pic:cNvPicPr/>
                   </pic:nvPicPr>
                   <pic:blipFill>
-                    <a:blip r:embed="rId8" cstate="print">
+                    <a:blip r:embed="rId9" cstate="print">
                       <a:extLst>
                         <a:ext uri="{28A0092B-C50C-407E-A947-70E740481C1C}">
                           <a14:useLocalDpi xmlns:a14="http://schemas.microsoft.com/office/drawing/2010/main" val="0"/>
@@ -344,7 +344,7 @@
                     <pic:cNvPicPr/>
                   </pic:nvPicPr>
                   <pic:blipFill>
-                    <a:blip r:embed="rId9" cstate="print">
+                    <a:blip r:embed="rId10" cstate="print">
                       <a:extLst>
                         <a:ext uri="{28A0092B-C50C-407E-A947-70E740481C1C}">
                           <a14:useLocalDpi xmlns:a14="http://schemas.microsoft.com/office/drawing/2010/main" val="0"/>
@@ -445,7 +445,7 @@
                     <pic:cNvPicPr/>
                   </pic:nvPicPr>
                   <pic:blipFill>
-                    <a:blip r:embed="rId10" cstate="print">
+                    <a:blip r:embed="rId11" cstate="print">
                       <a:extLst>
                         <a:ext uri="{28A0092B-C50C-407E-A947-70E740481C1C}">
                           <a14:useLocalDpi xmlns:a14="http://schemas.microsoft.com/office/drawing/2010/main" val="0"/>
@@ -491,7 +491,7 @@
                     <pic:cNvPicPr/>
                   </pic:nvPicPr>
                   <pic:blipFill>
-                    <a:blip r:embed="rId11"/>
+                    <a:blip r:embed="rId12"/>
                     <a:stretch>
                       <a:fillRect/>
                     </a:stretch>
@@ -822,7 +822,7 @@
                     <pic:cNvPicPr/>
                   </pic:nvPicPr>
                   <pic:blipFill>
-                    <a:blip r:embed="rId12">
+                    <a:blip r:embed="rId13">
                       <a:extLst>
                         <a:ext uri="{28A0092B-C50C-407E-A947-70E740481C1C}">
                           <a14:useLocalDpi xmlns:a14="http://schemas.microsoft.com/office/drawing/2010/main" val="0"/>
@@ -1115,7 +1115,7 @@
                     <pic:cNvPicPr/>
                   </pic:nvPicPr>
                   <pic:blipFill>
-                    <a:blip r:embed="rId13"/>
+                    <a:blip r:embed="rId14"/>
                     <a:stretch>
                       <a:fillRect/>
                     </a:stretch>
@@ -2532,7 +2532,7 @@
                     <pic:cNvPicPr/>
                   </pic:nvPicPr>
                   <pic:blipFill>
-                    <a:blip r:embed="rId14"/>
+                    <a:blip r:embed="rId15"/>
                     <a:stretch>
                       <a:fillRect/>
                     </a:stretch>
@@ -2591,9 +2591,7 @@
         <w:ind w:left="720"/>
         <w:jc w:val="both"/>
         <w:rPr>
-          <w:rFonts w:ascii="Times New Roman" w:eastAsia="Times New Roman" w:hAnsi="Times New Roman" w:cs="Times New Roman"/>
-          <w:sz w:val="24"/>
-          <w:szCs w:val="24"/>
+          <w:noProof/>
         </w:rPr>
       </w:pPr>
       <w:r>
@@ -2619,7 +2617,7 @@
                     <pic:cNvPicPr/>
                   </pic:nvPicPr>
                   <pic:blipFill>
-                    <a:blip r:embed="rId15" cstate="print">
+                    <a:blip r:embed="rId16" cstate="print">
                       <a:extLst>
                         <a:ext uri="{28A0092B-C50C-407E-A947-70E740481C1C}">
                           <a14:useLocalDpi xmlns:a14="http://schemas.microsoft.com/office/drawing/2010/main" val="0"/>
@@ -2668,7 +2666,7 @@
                     <pic:cNvPicPr/>
                   </pic:nvPicPr>
                   <pic:blipFill>
-                    <a:blip r:embed="rId16" cstate="print">
+                    <a:blip r:embed="rId17" cstate="print">
                       <a:extLst>
                         <a:ext uri="{28A0092B-C50C-407E-A947-70E740481C1C}">
                           <a14:useLocalDpi xmlns:a14="http://schemas.microsoft.com/office/drawing/2010/main" val="0"/>
@@ -2717,7 +2715,7 @@
                     <pic:cNvPicPr/>
                   </pic:nvPicPr>
                   <pic:blipFill>
-                    <a:blip r:embed="rId17" cstate="print">
+                    <a:blip r:embed="rId18" cstate="print">
                       <a:extLst>
                         <a:ext uri="{28A0092B-C50C-407E-A947-70E740481C1C}">
                           <a14:useLocalDpi xmlns:a14="http://schemas.microsoft.com/office/drawing/2010/main" val="0"/>
@@ -2769,7 +2767,7 @@
                     <pic:cNvPicPr/>
                   </pic:nvPicPr>
                   <pic:blipFill>
-                    <a:blip r:embed="rId18"/>
+                    <a:blip r:embed="rId19"/>
                     <a:stretch>
                       <a:fillRect/>
                     </a:stretch>
@@ -2793,33 +2791,40 @@
     <w:p>
       <w:pPr>
         <w:spacing w:after="0"/>
+        <w:ind w:left="720"/>
         <w:jc w:val="both"/>
         <w:rPr>
-          <w:rFonts w:ascii="Times New Roman" w:eastAsia="Times New Roman" w:hAnsi="Times New Roman" w:cs="Times New Roman"/>
-          <w:sz w:val="24"/>
-          <w:szCs w:val="24"/>
-        </w:rPr>
-      </w:pPr>
-    </w:p>
-    <w:p>
-      <w:pPr>
-        <w:spacing w:after="0"/>
+          <w:noProof/>
+        </w:rPr>
+      </w:pPr>
+    </w:p>
+    <w:p>
+      <w:pPr>
+        <w:spacing w:after="0"/>
+        <w:ind w:left="720"/>
         <w:jc w:val="both"/>
         <w:rPr>
-          <w:rFonts w:ascii="Times New Roman" w:eastAsia="Times New Roman" w:hAnsi="Times New Roman" w:cs="Times New Roman"/>
-          <w:sz w:val="24"/>
-          <w:szCs w:val="24"/>
-        </w:rPr>
-      </w:pPr>
-    </w:p>
-    <w:p>
-      <w:pPr>
-        <w:spacing w:after="0"/>
+          <w:noProof/>
+        </w:rPr>
+      </w:pPr>
+    </w:p>
+    <w:p>
+      <w:pPr>
+        <w:spacing w:after="0"/>
+        <w:ind w:left="720"/>
         <w:jc w:val="both"/>
         <w:rPr>
-          <w:rFonts w:ascii="Times New Roman" w:eastAsia="Times New Roman" w:hAnsi="Times New Roman" w:cs="Times New Roman"/>
-          <w:sz w:val="24"/>
-          <w:szCs w:val="24"/>
+          <w:noProof/>
+        </w:rPr>
+      </w:pPr>
+    </w:p>
+    <w:p>
+      <w:pPr>
+        <w:spacing w:after="0"/>
+        <w:ind w:left="720"/>
+        <w:jc w:val="both"/>
+        <w:rPr>
+          <w:noProof/>
         </w:rPr>
       </w:pPr>
     </w:p>
@@ -2873,70 +2878,133 @@
         <w:spacing w:after="0"/>
         <w:jc w:val="both"/>
         <w:rPr>
+          <w:noProof/>
+        </w:rPr>
+      </w:pPr>
+    </w:p>
+    <w:p>
+      <w:pPr>
+        <w:spacing w:after="0"/>
+        <w:ind w:left="720"/>
+        <w:jc w:val="center"/>
+        <w:rPr>
+          <w:rFonts w:ascii="Times New Roman" w:eastAsia="Times New Roman" w:hAnsi="Times New Roman" w:cs="Times New Roman"/>
+          <w:sz w:val="24"/>
+          <w:szCs w:val="24"/>
+        </w:rPr>
+      </w:pPr>
+      <w:r>
+        <w:rPr>
+          <w:noProof/>
+        </w:rPr>
+        <w:drawing>
+          <wp:inline distT="0" distB="0" distL="0" distR="0" wp14:anchorId="0153CA7F" wp14:editId="7E2BA7AB">
+            <wp:extent cx="4330086" cy="2252015"/>
+            <wp:effectExtent l="0" t="0" r="0" b="0"/>
+            <wp:docPr id="7" name="Picture 7"/>
+            <wp:cNvGraphicFramePr>
+              <a:graphicFrameLocks xmlns:a="http://schemas.openxmlformats.org/drawingml/2006/main" noChangeAspect="1"/>
+            </wp:cNvGraphicFramePr>
+            <a:graphic xmlns:a="http://schemas.openxmlformats.org/drawingml/2006/main">
+              <a:graphicData uri="http://schemas.openxmlformats.org/drawingml/2006/picture">
+                <pic:pic xmlns:pic="http://schemas.openxmlformats.org/drawingml/2006/picture">
+                  <pic:nvPicPr>
+                    <pic:cNvPr id="1" name=""/>
+                    <pic:cNvPicPr/>
+                  </pic:nvPicPr>
+                  <pic:blipFill>
+                    <a:blip r:embed="rId20"/>
+                    <a:stretch>
+                      <a:fillRect/>
+                    </a:stretch>
+                  </pic:blipFill>
+                  <pic:spPr>
+                    <a:xfrm>
+                      <a:off x="0" y="0"/>
+                      <a:ext cx="4355339" cy="2265149"/>
+                    </a:xfrm>
+                    <a:prstGeom prst="rect">
+                      <a:avLst/>
+                    </a:prstGeom>
+                  </pic:spPr>
+                </pic:pic>
+              </a:graphicData>
+            </a:graphic>
+          </wp:inline>
+        </w:drawing>
+      </w:r>
+    </w:p>
+    <w:p>
+      <w:pPr>
+        <w:spacing w:after="0"/>
+        <w:ind w:left="720"/>
+        <w:jc w:val="center"/>
+        <w:rPr>
+          <w:rFonts w:ascii="Times New Roman" w:eastAsia="Times New Roman" w:hAnsi="Times New Roman" w:cs="Times New Roman"/>
+          <w:sz w:val="24"/>
+          <w:szCs w:val="24"/>
+        </w:rPr>
+      </w:pPr>
+    </w:p>
+    <w:p>
+      <w:pPr>
+        <w:spacing w:after="0"/>
+        <w:ind w:left="720"/>
+        <w:jc w:val="center"/>
+        <w:rPr>
+          <w:rFonts w:ascii="Times New Roman" w:eastAsia="Times New Roman" w:hAnsi="Times New Roman" w:cs="Times New Roman"/>
+          <w:sz w:val="24"/>
+          <w:szCs w:val="24"/>
+        </w:rPr>
+      </w:pPr>
+    </w:p>
+    <w:p>
+      <w:pPr>
+        <w:spacing w:after="0"/>
+        <w:ind w:left="720"/>
+        <w:jc w:val="center"/>
+        <w:rPr>
+          <w:noProof/>
+        </w:rPr>
+      </w:pPr>
+      <w:r>
+        <w:rPr>
           <w:rFonts w:ascii="Times New Roman" w:eastAsia="Times New Roman" w:hAnsi="Times New Roman" w:cs="Times New Roman"/>
           <w:sz w:val="28"/>
           <w:szCs w:val="28"/>
         </w:rPr>
-      </w:pPr>
+        <w:t xml:space="preserve">From this, we took the serverless </w:t>
+      </w:r>
+      <w:proofErr w:type="spellStart"/>
       <w:r>
         <w:rPr>
           <w:rFonts w:ascii="Times New Roman" w:eastAsia="Times New Roman" w:hAnsi="Times New Roman" w:cs="Times New Roman"/>
           <w:sz w:val="28"/>
           <w:szCs w:val="28"/>
         </w:rPr>
-        <w:t xml:space="preserve">To link azure with </w:t>
-      </w:r>
-      <w:proofErr w:type="spellStart"/>
+        <w:t>sql</w:t>
+      </w:r>
+      <w:proofErr w:type="spellEnd"/>
       <w:r>
         <w:rPr>
           <w:rFonts w:ascii="Times New Roman" w:eastAsia="Times New Roman" w:hAnsi="Times New Roman" w:cs="Times New Roman"/>
           <w:sz w:val="28"/>
           <w:szCs w:val="28"/>
         </w:rPr>
-        <w:t>PowerBI</w:t>
-      </w:r>
-      <w:proofErr w:type="spellEnd"/>
-      <w:r>
-        <w:rPr>
-          <w:rFonts w:ascii="Times New Roman" w:eastAsia="Times New Roman" w:hAnsi="Times New Roman" w:cs="Times New Roman"/>
-          <w:sz w:val="28"/>
-          <w:szCs w:val="28"/>
-        </w:rPr>
-        <w:t xml:space="preserve">, in the desktop Power Bi “Get </w:t>
-      </w:r>
-      <w:r>
-        <w:rPr>
-          <w:rFonts w:ascii="Times New Roman" w:eastAsia="Times New Roman" w:hAnsi="Times New Roman" w:cs="Times New Roman"/>
-          <w:sz w:val="28"/>
-          <w:szCs w:val="28"/>
-        </w:rPr>
-        <w:t>Data” from</w:t>
-      </w:r>
-      <w:r>
-        <w:rPr>
-          <w:rFonts w:ascii="Times New Roman" w:eastAsia="Times New Roman" w:hAnsi="Times New Roman" w:cs="Times New Roman"/>
-          <w:sz w:val="28"/>
-          <w:szCs w:val="28"/>
-        </w:rPr>
-        <w:t xml:space="preserve"> azure.</w:t>
-      </w:r>
-    </w:p>
-    <w:p>
-      <w:pPr>
-        <w:spacing w:after="0"/>
-        <w:jc w:val="center"/>
-        <w:rPr>
-          <w:rFonts w:ascii="Times New Roman" w:eastAsia="Times New Roman" w:hAnsi="Times New Roman" w:cs="Times New Roman"/>
-          <w:sz w:val="24"/>
-          <w:szCs w:val="24"/>
-        </w:rPr>
-      </w:pPr>
+        <w:t xml:space="preserve"> end point and used that to connect azure synapse storage with desktop power bi.</w:t>
+      </w:r>
       <w:r>
         <w:rPr>
           <w:noProof/>
         </w:rPr>
+        <w:t xml:space="preserve"> </w:t>
+      </w:r>
+      <w:r>
+        <w:rPr>
+          <w:noProof/>
+        </w:rPr>
         <w:drawing>
-          <wp:inline distT="0" distB="0" distL="0" distR="0" wp14:anchorId="3C409312" wp14:editId="7291B1AF">
+          <wp:inline distT="0" distB="0" distL="0" distR="0" wp14:anchorId="7681FF89" wp14:editId="74352BDE">
             <wp:extent cx="3815419" cy="1875099"/>
             <wp:effectExtent l="0" t="0" r="0" b="0"/>
             <wp:docPr id="33" name="Picture 33"/>
@@ -2951,7 +3019,7 @@
                     <pic:cNvPicPr/>
                   </pic:nvPicPr>
                   <pic:blipFill>
-                    <a:blip r:embed="rId19"/>
+                    <a:blip r:embed="rId21"/>
                     <a:stretch>
                       <a:fillRect/>
                     </a:stretch>
@@ -2975,6 +3043,272 @@
     <w:p>
       <w:pPr>
         <w:spacing w:after="0"/>
+        <w:ind w:left="720"/>
+        <w:jc w:val="center"/>
+        <w:rPr>
+          <w:noProof/>
+        </w:rPr>
+      </w:pPr>
+    </w:p>
+    <w:p>
+      <w:pPr>
+        <w:spacing w:after="0"/>
+        <w:ind w:left="720"/>
+        <w:jc w:val="center"/>
+        <w:rPr>
+          <w:noProof/>
+        </w:rPr>
+      </w:pPr>
+    </w:p>
+    <w:p>
+      <w:pPr>
+        <w:spacing w:after="0"/>
+        <w:ind w:left="720"/>
+        <w:jc w:val="center"/>
+        <w:rPr>
+          <w:noProof/>
+        </w:rPr>
+      </w:pPr>
+    </w:p>
+    <w:p>
+      <w:pPr>
+        <w:spacing w:after="0"/>
+        <w:ind w:left="720"/>
+        <w:jc w:val="center"/>
+        <w:rPr>
+          <w:noProof/>
+        </w:rPr>
+      </w:pPr>
+    </w:p>
+    <w:p>
+      <w:pPr>
+        <w:spacing w:after="0"/>
+        <w:ind w:left="720"/>
+        <w:jc w:val="center"/>
+        <w:rPr>
+          <w:noProof/>
+        </w:rPr>
+      </w:pPr>
+    </w:p>
+    <w:p>
+      <w:pPr>
+        <w:spacing w:after="0"/>
+        <w:ind w:left="720"/>
+        <w:jc w:val="center"/>
+        <w:rPr>
+          <w:noProof/>
+        </w:rPr>
+      </w:pPr>
+    </w:p>
+    <w:p>
+      <w:pPr>
+        <w:spacing w:after="0"/>
+        <w:ind w:left="720"/>
+        <w:jc w:val="center"/>
+        <w:rPr>
+          <w:noProof/>
+        </w:rPr>
+      </w:pPr>
+    </w:p>
+    <w:p>
+      <w:pPr>
+        <w:spacing w:after="0"/>
+        <w:ind w:left="720"/>
+        <w:jc w:val="center"/>
+        <w:rPr>
+          <w:noProof/>
+        </w:rPr>
+      </w:pPr>
+    </w:p>
+    <w:p>
+      <w:pPr>
+        <w:spacing w:after="0"/>
+        <w:ind w:left="720"/>
+        <w:jc w:val="center"/>
+        <w:rPr>
+          <w:noProof/>
+        </w:rPr>
+      </w:pPr>
+    </w:p>
+    <w:p>
+      <w:pPr>
+        <w:spacing w:after="0"/>
+        <w:ind w:left="720"/>
+        <w:jc w:val="center"/>
+        <w:rPr>
+          <w:noProof/>
+        </w:rPr>
+      </w:pPr>
+    </w:p>
+    <w:p>
+      <w:pPr>
+        <w:spacing w:after="0"/>
+        <w:ind w:left="720"/>
+        <w:jc w:val="center"/>
+        <w:rPr>
+          <w:noProof/>
+        </w:rPr>
+      </w:pPr>
+    </w:p>
+    <w:p>
+      <w:pPr>
+        <w:spacing w:after="0"/>
+        <w:ind w:left="720"/>
+        <w:jc w:val="center"/>
+        <w:rPr>
+          <w:noProof/>
+        </w:rPr>
+      </w:pPr>
+    </w:p>
+    <w:p>
+      <w:pPr>
+        <w:spacing w:after="0"/>
+        <w:ind w:left="720"/>
+        <w:jc w:val="center"/>
+        <w:rPr>
+          <w:rFonts w:ascii="Times New Roman" w:eastAsia="Times New Roman" w:hAnsi="Times New Roman" w:cs="Times New Roman"/>
+          <w:sz w:val="28"/>
+          <w:szCs w:val="28"/>
+        </w:rPr>
+      </w:pPr>
+    </w:p>
+    <w:p>
+      <w:pPr>
+        <w:spacing w:after="0"/>
+        <w:ind w:firstLine="720"/>
+        <w:rPr>
+          <w:rFonts w:ascii="Times New Roman" w:eastAsia="Times New Roman" w:hAnsi="Times New Roman" w:cs="Times New Roman"/>
+          <w:sz w:val="28"/>
+          <w:szCs w:val="28"/>
+        </w:rPr>
+      </w:pPr>
+      <w:r>
+        <w:rPr>
+          <w:rFonts w:ascii="Times New Roman" w:eastAsia="Times New Roman" w:hAnsi="Times New Roman" w:cs="Times New Roman"/>
+          <w:sz w:val="28"/>
+          <w:szCs w:val="28"/>
+        </w:rPr>
+        <w:lastRenderedPageBreak/>
+        <w:t xml:space="preserve">To link azure with </w:t>
+      </w:r>
+      <w:proofErr w:type="spellStart"/>
+      <w:r>
+        <w:rPr>
+          <w:rFonts w:ascii="Times New Roman" w:eastAsia="Times New Roman" w:hAnsi="Times New Roman" w:cs="Times New Roman"/>
+          <w:sz w:val="28"/>
+          <w:szCs w:val="28"/>
+        </w:rPr>
+        <w:t>PowerBI</w:t>
+      </w:r>
+      <w:proofErr w:type="spellEnd"/>
+      <w:r>
+        <w:rPr>
+          <w:rFonts w:ascii="Times New Roman" w:eastAsia="Times New Roman" w:hAnsi="Times New Roman" w:cs="Times New Roman"/>
+          <w:sz w:val="28"/>
+          <w:szCs w:val="28"/>
+        </w:rPr>
+        <w:t>, in the desktop Power Bi “Get Data” from azure.</w:t>
+      </w:r>
+    </w:p>
+    <w:p>
+      <w:pPr>
+        <w:spacing w:after="0"/>
+        <w:rPr>
+          <w:rFonts w:ascii="Times New Roman" w:eastAsia="Times New Roman" w:hAnsi="Times New Roman" w:cs="Times New Roman"/>
+          <w:sz w:val="24"/>
+          <w:szCs w:val="24"/>
+        </w:rPr>
+      </w:pPr>
+    </w:p>
+    <w:p>
+      <w:pPr>
+        <w:spacing w:after="0"/>
+        <w:ind w:left="720"/>
+        <w:jc w:val="center"/>
+        <w:rPr>
+          <w:rFonts w:ascii="Times New Roman" w:eastAsia="Times New Roman" w:hAnsi="Times New Roman" w:cs="Times New Roman"/>
+          <w:sz w:val="24"/>
+          <w:szCs w:val="24"/>
+        </w:rPr>
+      </w:pPr>
+      <w:r>
+        <w:rPr>
+          <w:rFonts w:ascii="Times New Roman" w:eastAsia="Times New Roman" w:hAnsi="Times New Roman" w:cs="Times New Roman"/>
+          <w:noProof/>
+          <w:sz w:val="24"/>
+          <w:szCs w:val="24"/>
+        </w:rPr>
+        <w:drawing>
+          <wp:inline distT="0" distB="0" distL="0" distR="0" wp14:anchorId="08F343A4" wp14:editId="17B1BE0F">
+            <wp:extent cx="4218972" cy="2280769"/>
+            <wp:effectExtent l="0" t="0" r="0" b="5715"/>
+            <wp:docPr id="5" name="Picture 5" descr="A screenshot of a computer&#10;&#10;Description automatically generated with medium confidence"/>
+            <wp:cNvGraphicFramePr>
+              <a:graphicFrameLocks xmlns:a="http://schemas.openxmlformats.org/drawingml/2006/main" noChangeAspect="1"/>
+            </wp:cNvGraphicFramePr>
+            <a:graphic xmlns:a="http://schemas.openxmlformats.org/drawingml/2006/main">
+              <a:graphicData uri="http://schemas.openxmlformats.org/drawingml/2006/picture">
+                <pic:pic xmlns:pic="http://schemas.openxmlformats.org/drawingml/2006/picture">
+                  <pic:nvPicPr>
+                    <pic:cNvPr id="5" name="Picture 5" descr="A screenshot of a computer&#10;&#10;Description automatically generated with medium confidence"/>
+                    <pic:cNvPicPr/>
+                  </pic:nvPicPr>
+                  <pic:blipFill>
+                    <a:blip r:embed="rId22" cstate="print">
+                      <a:extLst>
+                        <a:ext uri="{28A0092B-C50C-407E-A947-70E740481C1C}">
+                          <a14:useLocalDpi xmlns:a14="http://schemas.microsoft.com/office/drawing/2010/main" val="0"/>
+                        </a:ext>
+                      </a:extLst>
+                    </a:blip>
+                    <a:stretch>
+                      <a:fillRect/>
+                    </a:stretch>
+                  </pic:blipFill>
+                  <pic:spPr>
+                    <a:xfrm>
+                      <a:off x="0" y="0"/>
+                      <a:ext cx="4232166" cy="2287902"/>
+                    </a:xfrm>
+                    <a:prstGeom prst="rect">
+                      <a:avLst/>
+                    </a:prstGeom>
+                  </pic:spPr>
+                </pic:pic>
+              </a:graphicData>
+            </a:graphic>
+          </wp:inline>
+        </w:drawing>
+      </w:r>
+    </w:p>
+    <w:p>
+      <w:pPr>
+        <w:tabs>
+          <w:tab w:val="left" w:pos="3399"/>
+        </w:tabs>
+        <w:spacing w:after="0"/>
+        <w:jc w:val="both"/>
+        <w:rPr>
+          <w:rFonts w:ascii="Times New Roman" w:eastAsia="Times New Roman" w:hAnsi="Times New Roman" w:cs="Times New Roman"/>
+          <w:sz w:val="24"/>
+          <w:szCs w:val="24"/>
+        </w:rPr>
+      </w:pPr>
+    </w:p>
+    <w:p>
+      <w:pPr>
+        <w:spacing w:after="0"/>
+        <w:jc w:val="center"/>
+        <w:rPr>
+          <w:rFonts w:ascii="Times New Roman" w:eastAsia="Times New Roman" w:hAnsi="Times New Roman" w:cs="Times New Roman"/>
+          <w:sz w:val="24"/>
+          <w:szCs w:val="24"/>
+        </w:rPr>
+      </w:pPr>
+    </w:p>
+    <w:p>
+      <w:pPr>
+        <w:spacing w:after="0"/>
         <w:jc w:val="center"/>
         <w:rPr>
           <w:rFonts w:ascii="Times New Roman" w:eastAsia="Times New Roman" w:hAnsi="Times New Roman" w:cs="Times New Roman"/>
@@ -3005,7 +3339,7 @@
                     <pic:cNvPicPr/>
                   </pic:nvPicPr>
                   <pic:blipFill>
-                    <a:blip r:embed="rId20" cstate="print">
+                    <a:blip r:embed="rId23" cstate="print">
                       <a:extLst>
                         <a:ext uri="{28A0092B-C50C-407E-A947-70E740481C1C}">
                           <a14:useLocalDpi xmlns:a14="http://schemas.microsoft.com/office/drawing/2010/main" val="0"/>
@@ -3081,7 +3415,7 @@
                     <pic:cNvPicPr/>
                   </pic:nvPicPr>
                   <pic:blipFill>
-                    <a:blip r:embed="rId21"/>
+                    <a:blip r:embed="rId24"/>
                     <a:stretch>
                       <a:fillRect/>
                     </a:stretch>
@@ -3116,39 +3450,6 @@
     <w:p>
       <w:pPr>
         <w:spacing w:after="0"/>
-        <w:jc w:val="center"/>
-        <w:rPr>
-          <w:rFonts w:ascii="Times New Roman" w:eastAsia="Times New Roman" w:hAnsi="Times New Roman" w:cs="Times New Roman"/>
-          <w:sz w:val="24"/>
-          <w:szCs w:val="24"/>
-        </w:rPr>
-      </w:pPr>
-    </w:p>
-    <w:p>
-      <w:pPr>
-        <w:spacing w:after="0"/>
-        <w:jc w:val="center"/>
-        <w:rPr>
-          <w:rFonts w:ascii="Times New Roman" w:eastAsia="Times New Roman" w:hAnsi="Times New Roman" w:cs="Times New Roman"/>
-          <w:sz w:val="24"/>
-          <w:szCs w:val="24"/>
-        </w:rPr>
-      </w:pPr>
-    </w:p>
-    <w:p>
-      <w:pPr>
-        <w:spacing w:after="0"/>
-        <w:jc w:val="both"/>
-        <w:rPr>
-          <w:rFonts w:ascii="Times New Roman" w:eastAsia="Times New Roman" w:hAnsi="Times New Roman" w:cs="Times New Roman"/>
-          <w:sz w:val="24"/>
-          <w:szCs w:val="24"/>
-        </w:rPr>
-      </w:pPr>
-    </w:p>
-    <w:p>
-      <w:pPr>
-        <w:spacing w:after="0"/>
         <w:jc w:val="both"/>
         <w:rPr>
           <w:rFonts w:ascii="Times New Roman" w:eastAsia="Times New Roman" w:hAnsi="Times New Roman" w:cs="Times New Roman"/>
@@ -3232,7 +3533,7 @@
                     <pic:cNvPicPr/>
                   </pic:nvPicPr>
                   <pic:blipFill>
-                    <a:blip r:embed="rId22" cstate="print">
+                    <a:blip r:embed="rId25" cstate="print">
                       <a:extLst>
                         <a:ext uri="{28A0092B-C50C-407E-A947-70E740481C1C}">
                           <a14:useLocalDpi xmlns:a14="http://schemas.microsoft.com/office/drawing/2010/main" val="0"/>
@@ -3281,7 +3582,7 @@
                     <pic:cNvPicPr/>
                   </pic:nvPicPr>
                   <pic:blipFill>
-                    <a:blip r:embed="rId23" cstate="print">
+                    <a:blip r:embed="rId26" cstate="print">
                       <a:extLst>
                         <a:ext uri="{28A0092B-C50C-407E-A947-70E740481C1C}">
                           <a14:useLocalDpi xmlns:a14="http://schemas.microsoft.com/office/drawing/2010/main" val="0"/>
@@ -3330,7 +3631,7 @@
                     <pic:cNvPicPr/>
                   </pic:nvPicPr>
                   <pic:blipFill>
-                    <a:blip r:embed="rId24" cstate="print">
+                    <a:blip r:embed="rId27" cstate="print">
                       <a:extLst>
                         <a:ext uri="{28A0092B-C50C-407E-A947-70E740481C1C}">
                           <a14:useLocalDpi xmlns:a14="http://schemas.microsoft.com/office/drawing/2010/main" val="0"/>
@@ -3620,7 +3921,7 @@
                     <pic:cNvPicPr/>
                   </pic:nvPicPr>
                   <pic:blipFill>
-                    <a:blip r:embed="rId25"/>
+                    <a:blip r:embed="rId28"/>
                     <a:stretch>
                       <a:fillRect/>
                     </a:stretch>
@@ -3694,7 +3995,7 @@
                     <pic:cNvPicPr/>
                   </pic:nvPicPr>
                   <pic:blipFill>
-                    <a:blip r:embed="rId26"/>
+                    <a:blip r:embed="rId29"/>
                     <a:stretch>
                       <a:fillRect/>
                     </a:stretch>
@@ -3755,11 +4056,10 @@
           <w:sz w:val="24"/>
           <w:szCs w:val="24"/>
         </w:rPr>
-        <w:lastRenderedPageBreak/>
         <w:drawing>
-          <wp:inline distT="0" distB="0" distL="0" distR="0" wp14:anchorId="5AD26FD6" wp14:editId="34A6F5BF">
-            <wp:extent cx="3570790" cy="1994836"/>
-            <wp:effectExtent l="0" t="0" r="0" b="5715"/>
+          <wp:inline distT="0" distB="0" distL="0" distR="0" wp14:anchorId="5AD26FD6" wp14:editId="2C8EB542">
+            <wp:extent cx="3280433" cy="1695691"/>
+            <wp:effectExtent l="0" t="0" r="0" b="0"/>
             <wp:docPr id="38" name="Picture 38" descr="Table&#10;&#10;Description automatically generated with medium confidence"/>
             <wp:cNvGraphicFramePr>
               <a:graphicFrameLocks xmlns:a="http://schemas.openxmlformats.org/drawingml/2006/main" noChangeAspect="1"/>
@@ -3772,7 +4072,7 @@
                     <pic:cNvPicPr/>
                   </pic:nvPicPr>
                   <pic:blipFill>
-                    <a:blip r:embed="rId27" cstate="print">
+                    <a:blip r:embed="rId30" cstate="print">
                       <a:extLst>
                         <a:ext uri="{28A0092B-C50C-407E-A947-70E740481C1C}">
                           <a14:useLocalDpi xmlns:a14="http://schemas.microsoft.com/office/drawing/2010/main" val="0"/>
@@ -3786,7 +4086,7 @@
                   <pic:spPr>
                     <a:xfrm>
                       <a:off x="0" y="0"/>
-                      <a:ext cx="3587429" cy="2004131"/>
+                      <a:ext cx="3331149" cy="1721907"/>
                     </a:xfrm>
                     <a:prstGeom prst="rect">
                       <a:avLst/>
@@ -3801,6 +4101,17 @@
     </w:p>
     <w:p>
       <w:pPr>
+        <w:spacing w:after="0"/>
+        <w:jc w:val="center"/>
+        <w:rPr>
+          <w:rFonts w:ascii="Times New Roman" w:eastAsia="Times New Roman" w:hAnsi="Times New Roman" w:cs="Times New Roman"/>
+          <w:sz w:val="24"/>
+          <w:szCs w:val="24"/>
+        </w:rPr>
+      </w:pPr>
+    </w:p>
+    <w:p>
+      <w:pPr>
         <w:numPr>
           <w:ilvl w:val="1"/>
           <w:numId w:val="1"/>
@@ -3819,6 +4130,7 @@
           <w:sz w:val="28"/>
           <w:szCs w:val="28"/>
         </w:rPr>
+        <w:lastRenderedPageBreak/>
         <w:t>What is the average loan default for each driving flag?</w:t>
       </w:r>
     </w:p>
@@ -3855,7 +4167,7 @@
                     <pic:cNvPicPr/>
                   </pic:nvPicPr>
                   <pic:blipFill>
-                    <a:blip r:embed="rId28" cstate="print">
+                    <a:blip r:embed="rId31" cstate="print">
                       <a:extLst>
                         <a:ext uri="{28A0092B-C50C-407E-A947-70E740481C1C}">
                           <a14:useLocalDpi xmlns:a14="http://schemas.microsoft.com/office/drawing/2010/main" val="0"/>
@@ -3922,7 +4234,6 @@
           <w:sz w:val="24"/>
           <w:szCs w:val="24"/>
         </w:rPr>
-        <w:lastRenderedPageBreak/>
         <w:drawing>
           <wp:inline distT="0" distB="0" distL="0" distR="0" wp14:anchorId="4DC8EB34" wp14:editId="511FFF35">
             <wp:extent cx="4178461" cy="2259762"/>
@@ -3939,7 +4250,7 @@
                     <pic:cNvPicPr/>
                   </pic:nvPicPr>
                   <pic:blipFill>
-                    <a:blip r:embed="rId29" cstate="print">
+                    <a:blip r:embed="rId32" cstate="print">
                       <a:extLst>
                         <a:ext uri="{28A0092B-C50C-407E-A947-70E740481C1C}">
                           <a14:useLocalDpi xmlns:a14="http://schemas.microsoft.com/office/drawing/2010/main" val="0"/>
@@ -3988,7 +4299,7 @@
                     <pic:cNvPicPr/>
                   </pic:nvPicPr>
                   <pic:blipFill>
-                    <a:blip r:embed="rId30" cstate="print">
+                    <a:blip r:embed="rId33" cstate="print">
                       <a:extLst>
                         <a:ext uri="{28A0092B-C50C-407E-A947-70E740481C1C}">
                           <a14:useLocalDpi xmlns:a14="http://schemas.microsoft.com/office/drawing/2010/main" val="0"/>
@@ -4018,6 +4329,17 @@
     <w:p>
       <w:pPr>
         <w:spacing w:after="0"/>
+        <w:jc w:val="center"/>
+        <w:rPr>
+          <w:rFonts w:ascii="Times New Roman" w:eastAsia="Times New Roman" w:hAnsi="Times New Roman" w:cs="Times New Roman"/>
+          <w:sz w:val="24"/>
+          <w:szCs w:val="24"/>
+        </w:rPr>
+      </w:pPr>
+    </w:p>
+    <w:p>
+      <w:pPr>
+        <w:spacing w:after="0"/>
         <w:jc w:val="both"/>
         <w:rPr>
           <w:rFonts w:ascii="Times New Roman" w:eastAsia="Times New Roman" w:hAnsi="Times New Roman" w:cs="Times New Roman"/>
@@ -4046,6 +4368,7 @@
           <w:sz w:val="28"/>
           <w:szCs w:val="28"/>
         </w:rPr>
+        <w:lastRenderedPageBreak/>
         <w:t>Display loan default by employment type and indicate which employment type has the highest loan default.</w:t>
       </w:r>
     </w:p>
@@ -4082,7 +4405,7 @@
                     <pic:cNvPicPr/>
                   </pic:nvPicPr>
                   <pic:blipFill>
-                    <a:blip r:embed="rId31" cstate="print">
+                    <a:blip r:embed="rId34" cstate="print">
                       <a:extLst>
                         <a:ext uri="{28A0092B-C50C-407E-A947-70E740481C1C}">
                           <a14:useLocalDpi xmlns:a14="http://schemas.microsoft.com/office/drawing/2010/main" val="0"/>
@@ -4149,7 +4472,6 @@
           <w:sz w:val="24"/>
           <w:szCs w:val="24"/>
         </w:rPr>
-        <w:lastRenderedPageBreak/>
         <w:drawing>
           <wp:inline distT="0" distB="0" distL="0" distR="0" wp14:anchorId="3330B31B" wp14:editId="5BECFB31">
             <wp:extent cx="3785287" cy="2081908"/>
@@ -4166,7 +4488,7 @@
                     <pic:cNvPicPr/>
                   </pic:nvPicPr>
                   <pic:blipFill>
-                    <a:blip r:embed="rId32" cstate="print">
+                    <a:blip r:embed="rId35" cstate="print">
                       <a:extLst>
                         <a:ext uri="{28A0092B-C50C-407E-A947-70E740481C1C}">
                           <a14:useLocalDpi xmlns:a14="http://schemas.microsoft.com/office/drawing/2010/main" val="0"/>
@@ -5802,4 +6124,16 @@
     </a:ext>
   </a:extLst>
 </a:theme>
+</file>
+
+<file path=customXml/item1.xml><?xml version="1.0" encoding="utf-8"?>
+<b:Sources xmlns:b="http://schemas.openxmlformats.org/officeDocument/2006/bibliography" xmlns="http://schemas.openxmlformats.org/officeDocument/2006/bibliography" SelectedStyle="\APASixthEditionOfficeOnline.xsl" StyleName="APA" Version="6"/>
+</file>
+
+<file path=customXml/itemProps1.xml><?xml version="1.0" encoding="utf-8"?>
+<ds:datastoreItem xmlns:ds="http://schemas.openxmlformats.org/officeDocument/2006/customXml" ds:itemID="{A740A5EB-3B0E-45AC-838A-5790B0578779}">
+  <ds:schemaRefs>
+    <ds:schemaRef ds:uri="http://schemas.openxmlformats.org/officeDocument/2006/bibliography"/>
+  </ds:schemaRefs>
+</ds:datastoreItem>
 </file>
--- a/Assignments/Capstone/Checkpoint 3/Task 3.2 - Data Analysis on Cloud.docx
+++ b/Assignments/Capstone/Checkpoint 3/Task 3.2 - Data Analysis on Cloud.docx
@@ -103,33 +103,15 @@
           <w:sz w:val="28"/>
           <w:szCs w:val="28"/>
         </w:rPr>
-        <w:t xml:space="preserve">To move our Loan Dataset to Azure Storage, we used </w:t>
-      </w:r>
-      <w:proofErr w:type="spellStart"/>
+        <w:t>To move our Loan Dataset to Azure Storage, we used synapse</w:t>
+      </w:r>
       <w:r>
         <w:rPr>
           <w:rFonts w:ascii="Times New Roman" w:eastAsia="Times New Roman" w:hAnsi="Times New Roman" w:cs="Times New Roman"/>
           <w:sz w:val="28"/>
           <w:szCs w:val="28"/>
         </w:rPr>
-        <w:t>synapse</w:t>
-      </w:r>
-      <w:r>
-        <w:rPr>
-          <w:rFonts w:ascii="Times New Roman" w:eastAsia="Times New Roman" w:hAnsi="Times New Roman" w:cs="Times New Roman"/>
-          <w:sz w:val="28"/>
-          <w:szCs w:val="28"/>
-        </w:rPr>
-        <w:t>fordbi</w:t>
-      </w:r>
-      <w:proofErr w:type="spellEnd"/>
-      <w:r>
-        <w:rPr>
-          <w:rFonts w:ascii="Times New Roman" w:eastAsia="Times New Roman" w:hAnsi="Times New Roman" w:cs="Times New Roman"/>
-          <w:sz w:val="28"/>
-          <w:szCs w:val="28"/>
-        </w:rPr>
-        <w:t xml:space="preserve"> which was given</w:t>
+        <w:t>fordbi which was given</w:t>
       </w:r>
       <w:r>
         <w:rPr>
@@ -786,7 +768,15 @@
           <w:szCs w:val="36"/>
         </w:rPr>
         <w:lastRenderedPageBreak/>
-        <w:t>Create a serverless SQL pool to query the data from Storage gen1</w:t>
+        <w:t>Create a serverless SQL pool to query the data from Storage gen</w:t>
+      </w:r>
+      <w:r>
+        <w:rPr>
+          <w:rFonts w:ascii="Times New Roman" w:eastAsia="Times New Roman" w:hAnsi="Times New Roman" w:cs="Times New Roman"/>
+          <w:sz w:val="36"/>
+          <w:szCs w:val="36"/>
+        </w:rPr>
+        <w:t xml:space="preserve"> 2</w:t>
       </w:r>
     </w:p>
     <w:p>
@@ -902,21 +892,7 @@
         <w:rPr>
           <w:color w:val="auto"/>
         </w:rPr>
-        <w:t xml:space="preserve">CREATE EXTERNAL DATA SOURCE </w:t>
-      </w:r>
-      <w:proofErr w:type="spellStart"/>
-      <w:r>
-        <w:rPr>
-          <w:color w:val="auto"/>
-        </w:rPr>
-        <w:t>BranchRegion</w:t>
-      </w:r>
-      <w:proofErr w:type="spellEnd"/>
-      <w:r>
-        <w:rPr>
-          <w:color w:val="auto"/>
-        </w:rPr>
-        <w:t xml:space="preserve"> </w:t>
+        <w:t xml:space="preserve">CREATE EXTERNAL DATA SOURCE BranchRegion </w:t>
       </w:r>
     </w:p>
     <w:p>
@@ -933,23 +909,7 @@
           <w:sz w:val="24"/>
           <w:szCs w:val="24"/>
         </w:rPr>
-        <w:t xml:space="preserve">               WITH </w:t>
-      </w:r>
-      <w:proofErr w:type="gramStart"/>
-      <w:r>
-        <w:rPr>
-          <w:sz w:val="24"/>
-          <w:szCs w:val="24"/>
-        </w:rPr>
-        <w:t>( LOCATION</w:t>
-      </w:r>
-      <w:proofErr w:type="gramEnd"/>
-      <w:r>
-        <w:rPr>
-          <w:sz w:val="24"/>
-          <w:szCs w:val="24"/>
-        </w:rPr>
-        <w:t xml:space="preserve"> = 'https://synapase2811.blob.core.windows.net/Capstone5')</w:t>
+        <w:t xml:space="preserve">               WITH ( LOCATION = 'https://synapase2811.blob.core.windows.net/Capstone5')</w:t>
       </w:r>
     </w:p>
     <w:p>
@@ -967,21 +927,7 @@
         <w:rPr>
           <w:color w:val="auto"/>
         </w:rPr>
-        <w:t xml:space="preserve">CREATE EXTERNAL DATA SOURCE </w:t>
-      </w:r>
-      <w:proofErr w:type="spellStart"/>
-      <w:r>
-        <w:rPr>
-          <w:color w:val="auto"/>
-        </w:rPr>
-        <w:t>LoanDetails</w:t>
-      </w:r>
-      <w:proofErr w:type="spellEnd"/>
-      <w:r>
-        <w:rPr>
-          <w:color w:val="auto"/>
-        </w:rPr>
-        <w:t xml:space="preserve"> </w:t>
+        <w:t xml:space="preserve">CREATE EXTERNAL DATA SOURCE LoanDetails </w:t>
       </w:r>
     </w:p>
     <w:p>
@@ -999,23 +945,7 @@
           <w:sz w:val="24"/>
           <w:szCs w:val="24"/>
         </w:rPr>
-        <w:t xml:space="preserve">               WITH </w:t>
-      </w:r>
-      <w:proofErr w:type="gramStart"/>
-      <w:r>
-        <w:rPr>
-          <w:sz w:val="24"/>
-          <w:szCs w:val="24"/>
-        </w:rPr>
-        <w:t>( LOCATION</w:t>
-      </w:r>
-      <w:proofErr w:type="gramEnd"/>
-      <w:r>
-        <w:rPr>
-          <w:sz w:val="24"/>
-          <w:szCs w:val="24"/>
-        </w:rPr>
-        <w:t xml:space="preserve"> = 'https://synapase2811.blob.core.windows.net/Capstone5')</w:t>
+        <w:t xml:space="preserve">               WITH ( LOCATION = 'https://synapase2811.blob.core.windows.net/Capstone5')</w:t>
       </w:r>
     </w:p>
     <w:p>
@@ -1033,21 +963,7 @@
         <w:rPr>
           <w:color w:val="auto"/>
         </w:rPr>
-        <w:t xml:space="preserve">CREATE EXTERNAL DATA SOURCE </w:t>
-      </w:r>
-      <w:proofErr w:type="spellStart"/>
-      <w:r>
-        <w:rPr>
-          <w:color w:val="auto"/>
-        </w:rPr>
-        <w:t>LoanStatus</w:t>
-      </w:r>
-      <w:proofErr w:type="spellEnd"/>
-      <w:r>
-        <w:rPr>
-          <w:color w:val="auto"/>
-        </w:rPr>
-        <w:t xml:space="preserve"> </w:t>
+        <w:t xml:space="preserve">CREATE EXTERNAL DATA SOURCE LoanStatus </w:t>
       </w:r>
     </w:p>
     <w:p>
@@ -1065,23 +981,7 @@
           <w:sz w:val="24"/>
           <w:szCs w:val="24"/>
         </w:rPr>
-        <w:t xml:space="preserve">               WITH </w:t>
-      </w:r>
-      <w:proofErr w:type="gramStart"/>
-      <w:r>
-        <w:rPr>
-          <w:sz w:val="24"/>
-          <w:szCs w:val="24"/>
-        </w:rPr>
-        <w:t>( LOCATION</w:t>
-      </w:r>
-      <w:proofErr w:type="gramEnd"/>
-      <w:r>
-        <w:rPr>
-          <w:sz w:val="24"/>
-          <w:szCs w:val="24"/>
-        </w:rPr>
-        <w:t xml:space="preserve"> = 'https://synapase2811.blob.core.windows.net/Capstone5')</w:t>
+        <w:t xml:space="preserve">               WITH ( LOCATION = 'https://synapase2811.blob.core.windows.net/Capstone5')</w:t>
       </w:r>
     </w:p>
     <w:p>
@@ -1178,25 +1078,7 @@
           <w:sz w:val="24"/>
           <w:szCs w:val="24"/>
         </w:rPr>
-        <w:t>CREATE VIEW </w:t>
-      </w:r>
-      <w:proofErr w:type="spellStart"/>
-      <w:r>
-        <w:rPr>
-          <w:rFonts w:ascii="Times New Roman" w:eastAsia="Times New Roman" w:hAnsi="Times New Roman" w:cs="Times New Roman"/>
-          <w:sz w:val="24"/>
-          <w:szCs w:val="24"/>
-        </w:rPr>
-        <w:t>BranchRegion_view</w:t>
-      </w:r>
-      <w:proofErr w:type="spellEnd"/>
-      <w:r>
-        <w:rPr>
-          <w:rFonts w:ascii="Times New Roman" w:eastAsia="Times New Roman" w:hAnsi="Times New Roman" w:cs="Times New Roman"/>
-          <w:sz w:val="24"/>
-          <w:szCs w:val="24"/>
-        </w:rPr>
-        <w:t> AS </w:t>
+        <w:t>CREATE VIEW BranchRegion_view AS </w:t>
       </w:r>
     </w:p>
     <w:p>
@@ -1236,25 +1118,7 @@
           <w:sz w:val="24"/>
           <w:szCs w:val="24"/>
         </w:rPr>
-        <w:t>C1 as </w:t>
-      </w:r>
-      <w:proofErr w:type="spellStart"/>
-      <w:r>
-        <w:rPr>
-          <w:rFonts w:ascii="Times New Roman" w:eastAsia="Times New Roman" w:hAnsi="Times New Roman" w:cs="Times New Roman"/>
-          <w:sz w:val="24"/>
-          <w:szCs w:val="24"/>
-        </w:rPr>
-        <w:t>branch_id</w:t>
-      </w:r>
-      <w:proofErr w:type="spellEnd"/>
-      <w:r>
-        <w:rPr>
-          <w:rFonts w:ascii="Times New Roman" w:eastAsia="Times New Roman" w:hAnsi="Times New Roman" w:cs="Times New Roman"/>
-          <w:sz w:val="24"/>
-          <w:szCs w:val="24"/>
-        </w:rPr>
-        <w:t>,</w:t>
+        <w:t>C1 as branch_id,</w:t>
       </w:r>
     </w:p>
     <w:p>
@@ -1334,61 +1198,7 @@
           <w:sz w:val="24"/>
           <w:szCs w:val="24"/>
         </w:rPr>
-        <w:t>format = 'csv', </w:t>
-      </w:r>
-      <w:proofErr w:type="spellStart"/>
-      <w:r>
-        <w:rPr>
-          <w:rFonts w:ascii="Times New Roman" w:eastAsia="Times New Roman" w:hAnsi="Times New Roman" w:cs="Times New Roman"/>
-          <w:sz w:val="24"/>
-          <w:szCs w:val="24"/>
-        </w:rPr>
-        <w:t>parser_version</w:t>
-      </w:r>
-      <w:proofErr w:type="spellEnd"/>
-      <w:r>
-        <w:rPr>
-          <w:rFonts w:ascii="Times New Roman" w:eastAsia="Times New Roman" w:hAnsi="Times New Roman" w:cs="Times New Roman"/>
-          <w:sz w:val="24"/>
-          <w:szCs w:val="24"/>
-        </w:rPr>
-        <w:t> = '2.0', </w:t>
-      </w:r>
-      <w:proofErr w:type="spellStart"/>
-      <w:r>
-        <w:rPr>
-          <w:rFonts w:ascii="Times New Roman" w:eastAsia="Times New Roman" w:hAnsi="Times New Roman" w:cs="Times New Roman"/>
-          <w:sz w:val="24"/>
-          <w:szCs w:val="24"/>
-        </w:rPr>
-        <w:t>firstrow</w:t>
-      </w:r>
-      <w:proofErr w:type="spellEnd"/>
-      <w:r>
-        <w:rPr>
-          <w:rFonts w:ascii="Times New Roman" w:eastAsia="Times New Roman" w:hAnsi="Times New Roman" w:cs="Times New Roman"/>
-          <w:sz w:val="24"/>
-          <w:szCs w:val="24"/>
-        </w:rPr>
-        <w:t> = </w:t>
-      </w:r>
-      <w:proofErr w:type="gramStart"/>
-      <w:r>
-        <w:rPr>
-          <w:rFonts w:ascii="Times New Roman" w:eastAsia="Times New Roman" w:hAnsi="Times New Roman" w:cs="Times New Roman"/>
-          <w:sz w:val="24"/>
-          <w:szCs w:val="24"/>
-        </w:rPr>
-        <w:t>2 )</w:t>
-      </w:r>
-      <w:proofErr w:type="gramEnd"/>
-      <w:r>
-        <w:rPr>
-          <w:rFonts w:ascii="Times New Roman" w:eastAsia="Times New Roman" w:hAnsi="Times New Roman" w:cs="Times New Roman"/>
-          <w:sz w:val="24"/>
-          <w:szCs w:val="24"/>
-        </w:rPr>
-        <w:t> as rows</w:t>
+        <w:t>format = 'csv', parser_version = '2.0', firstrow = 2 ) as rows</w:t>
       </w:r>
     </w:p>
     <w:p>
@@ -1436,25 +1246,7 @@
           <w:sz w:val="24"/>
           <w:szCs w:val="24"/>
         </w:rPr>
-        <w:t>CREATE VIEW </w:t>
-      </w:r>
-      <w:proofErr w:type="spellStart"/>
-      <w:r>
-        <w:rPr>
-          <w:rFonts w:ascii="Times New Roman" w:eastAsia="Times New Roman" w:hAnsi="Times New Roman" w:cs="Times New Roman"/>
-          <w:sz w:val="24"/>
-          <w:szCs w:val="24"/>
-        </w:rPr>
-        <w:t>LoanDetails_view</w:t>
-      </w:r>
-      <w:proofErr w:type="spellEnd"/>
-      <w:r>
-        <w:rPr>
-          <w:rFonts w:ascii="Times New Roman" w:eastAsia="Times New Roman" w:hAnsi="Times New Roman" w:cs="Times New Roman"/>
-          <w:sz w:val="24"/>
-          <w:szCs w:val="24"/>
-        </w:rPr>
-        <w:t> AS </w:t>
+        <w:t>CREATE VIEW LoanDetails_view AS </w:t>
       </w:r>
     </w:p>
     <w:p>
@@ -1494,25 +1286,7 @@
           <w:sz w:val="24"/>
           <w:szCs w:val="24"/>
         </w:rPr>
-        <w:t>C1 as </w:t>
-      </w:r>
-      <w:proofErr w:type="spellStart"/>
-      <w:r>
-        <w:rPr>
-          <w:rFonts w:ascii="Times New Roman" w:eastAsia="Times New Roman" w:hAnsi="Times New Roman" w:cs="Times New Roman"/>
-          <w:sz w:val="24"/>
-          <w:szCs w:val="24"/>
-        </w:rPr>
-        <w:t>Loan_id</w:t>
-      </w:r>
-      <w:proofErr w:type="spellEnd"/>
-      <w:r>
-        <w:rPr>
-          <w:rFonts w:ascii="Times New Roman" w:eastAsia="Times New Roman" w:hAnsi="Times New Roman" w:cs="Times New Roman"/>
-          <w:sz w:val="24"/>
-          <w:szCs w:val="24"/>
-        </w:rPr>
-        <w:t>,</w:t>
+        <w:t>C1 as Loan_id,</w:t>
       </w:r>
     </w:p>
     <w:p>
@@ -1532,25 +1306,7 @@
           <w:sz w:val="24"/>
           <w:szCs w:val="24"/>
         </w:rPr>
-        <w:t>C2 as </w:t>
-      </w:r>
-      <w:proofErr w:type="spellStart"/>
-      <w:r>
-        <w:rPr>
-          <w:rFonts w:ascii="Times New Roman" w:eastAsia="Times New Roman" w:hAnsi="Times New Roman" w:cs="Times New Roman"/>
-          <w:sz w:val="24"/>
-          <w:szCs w:val="24"/>
-        </w:rPr>
-        <w:t>disbursed_amount</w:t>
-      </w:r>
-      <w:proofErr w:type="spellEnd"/>
-      <w:r>
-        <w:rPr>
-          <w:rFonts w:ascii="Times New Roman" w:eastAsia="Times New Roman" w:hAnsi="Times New Roman" w:cs="Times New Roman"/>
-          <w:sz w:val="24"/>
-          <w:szCs w:val="24"/>
-        </w:rPr>
-        <w:t>, </w:t>
+        <w:t>C2 as disbursed_amount, </w:t>
       </w:r>
     </w:p>
     <w:p>
@@ -1570,25 +1326,7 @@
           <w:sz w:val="24"/>
           <w:szCs w:val="24"/>
         </w:rPr>
-        <w:t>C3 as </w:t>
-      </w:r>
-      <w:proofErr w:type="spellStart"/>
-      <w:r>
-        <w:rPr>
-          <w:rFonts w:ascii="Times New Roman" w:eastAsia="Times New Roman" w:hAnsi="Times New Roman" w:cs="Times New Roman"/>
-          <w:sz w:val="24"/>
-          <w:szCs w:val="24"/>
-        </w:rPr>
-        <w:t>asset_cost</w:t>
-      </w:r>
-      <w:proofErr w:type="spellEnd"/>
-      <w:r>
-        <w:rPr>
-          <w:rFonts w:ascii="Times New Roman" w:eastAsia="Times New Roman" w:hAnsi="Times New Roman" w:cs="Times New Roman"/>
-          <w:sz w:val="24"/>
-          <w:szCs w:val="24"/>
-        </w:rPr>
-        <w:t>,   </w:t>
+        <w:t>C3 as asset_cost,   </w:t>
       </w:r>
     </w:p>
     <w:p>
@@ -1608,53 +1346,7 @@
           <w:sz w:val="24"/>
           <w:szCs w:val="24"/>
         </w:rPr>
-        <w:t>C4 as </w:t>
-      </w:r>
-      <w:proofErr w:type="spellStart"/>
-      <w:proofErr w:type="gramStart"/>
-      <w:r>
-        <w:rPr>
-          <w:rFonts w:ascii="Times New Roman" w:eastAsia="Times New Roman" w:hAnsi="Times New Roman" w:cs="Times New Roman"/>
-          <w:sz w:val="24"/>
-          <w:szCs w:val="24"/>
-        </w:rPr>
-        <w:t>ltv</w:t>
-      </w:r>
-      <w:proofErr w:type="spellEnd"/>
-      <w:r>
-        <w:rPr>
-          <w:rFonts w:ascii="Times New Roman" w:eastAsia="Times New Roman" w:hAnsi="Times New Roman" w:cs="Times New Roman"/>
-          <w:sz w:val="24"/>
-          <w:szCs w:val="24"/>
-        </w:rPr>
-        <w:t>,  C</w:t>
-      </w:r>
-      <w:proofErr w:type="gramEnd"/>
-      <w:r>
-        <w:rPr>
-          <w:rFonts w:ascii="Times New Roman" w:eastAsia="Times New Roman" w:hAnsi="Times New Roman" w:cs="Times New Roman"/>
-          <w:sz w:val="24"/>
-          <w:szCs w:val="24"/>
-        </w:rPr>
-        <w:t>5 as </w:t>
-      </w:r>
-      <w:proofErr w:type="spellStart"/>
-      <w:r>
-        <w:rPr>
-          <w:rFonts w:ascii="Times New Roman" w:eastAsia="Times New Roman" w:hAnsi="Times New Roman" w:cs="Times New Roman"/>
-          <w:sz w:val="24"/>
-          <w:szCs w:val="24"/>
-        </w:rPr>
-        <w:t>branch_id</w:t>
-      </w:r>
-      <w:proofErr w:type="spellEnd"/>
-      <w:r>
-        <w:rPr>
-          <w:rFonts w:ascii="Times New Roman" w:eastAsia="Times New Roman" w:hAnsi="Times New Roman" w:cs="Times New Roman"/>
-          <w:sz w:val="24"/>
-          <w:szCs w:val="24"/>
-        </w:rPr>
-        <w:t>,    </w:t>
+        <w:t>C4 as ltv,  C5 as branch_id,    </w:t>
       </w:r>
     </w:p>
     <w:p>
@@ -1674,27 +1366,7 @@
           <w:sz w:val="24"/>
           <w:szCs w:val="24"/>
         </w:rPr>
-        <w:t>C6 as [</w:t>
-      </w:r>
-      <w:proofErr w:type="spellStart"/>
-      <w:proofErr w:type="gramStart"/>
-      <w:r>
-        <w:rPr>
-          <w:rFonts w:ascii="Times New Roman" w:eastAsia="Times New Roman" w:hAnsi="Times New Roman" w:cs="Times New Roman"/>
-          <w:sz w:val="24"/>
-          <w:szCs w:val="24"/>
-        </w:rPr>
-        <w:t>Date.of.Birth</w:t>
-      </w:r>
-      <w:proofErr w:type="spellEnd"/>
-      <w:proofErr w:type="gramEnd"/>
-      <w:r>
-        <w:rPr>
-          <w:rFonts w:ascii="Times New Roman" w:eastAsia="Times New Roman" w:hAnsi="Times New Roman" w:cs="Times New Roman"/>
-          <w:sz w:val="24"/>
-          <w:szCs w:val="24"/>
-        </w:rPr>
-        <w:t>],  </w:t>
+        <w:t>C6 as [Date.of.Birth],  </w:t>
       </w:r>
     </w:p>
     <w:p>
@@ -1714,25 +1386,7 @@
           <w:sz w:val="24"/>
           <w:szCs w:val="24"/>
         </w:rPr>
-        <w:t>C7 as [</w:t>
-      </w:r>
-      <w:proofErr w:type="spellStart"/>
-      <w:r>
-        <w:rPr>
-          <w:rFonts w:ascii="Times New Roman" w:eastAsia="Times New Roman" w:hAnsi="Times New Roman" w:cs="Times New Roman"/>
-          <w:sz w:val="24"/>
-          <w:szCs w:val="24"/>
-        </w:rPr>
-        <w:t>Employment.Type</w:t>
-      </w:r>
-      <w:proofErr w:type="spellEnd"/>
-      <w:r>
-        <w:rPr>
-          <w:rFonts w:ascii="Times New Roman" w:eastAsia="Times New Roman" w:hAnsi="Times New Roman" w:cs="Times New Roman"/>
-          <w:sz w:val="24"/>
-          <w:szCs w:val="24"/>
-        </w:rPr>
-        <w:t>],    </w:t>
+        <w:t>C7 as [Employment.Type],    </w:t>
       </w:r>
     </w:p>
     <w:p>
@@ -1752,25 +1406,7 @@
           <w:sz w:val="24"/>
           <w:szCs w:val="24"/>
         </w:rPr>
-        <w:t>C8 as </w:t>
-      </w:r>
-      <w:proofErr w:type="spellStart"/>
-      <w:r>
-        <w:rPr>
-          <w:rFonts w:ascii="Times New Roman" w:eastAsia="Times New Roman" w:hAnsi="Times New Roman" w:cs="Times New Roman"/>
-          <w:sz w:val="24"/>
-          <w:szCs w:val="24"/>
-        </w:rPr>
-        <w:t>DisbursalDate</w:t>
-      </w:r>
-      <w:proofErr w:type="spellEnd"/>
-      <w:r>
-        <w:rPr>
-          <w:rFonts w:ascii="Times New Roman" w:eastAsia="Times New Roman" w:hAnsi="Times New Roman" w:cs="Times New Roman"/>
-          <w:sz w:val="24"/>
-          <w:szCs w:val="24"/>
-        </w:rPr>
-        <w:t>,    </w:t>
+        <w:t>C8 as DisbursalDate,    </w:t>
       </w:r>
     </w:p>
     <w:p>
@@ -1790,25 +1426,7 @@
           <w:sz w:val="24"/>
           <w:szCs w:val="24"/>
         </w:rPr>
-        <w:t>C9 as </w:t>
-      </w:r>
-      <w:proofErr w:type="spellStart"/>
-      <w:r>
-        <w:rPr>
-          <w:rFonts w:ascii="Times New Roman" w:eastAsia="Times New Roman" w:hAnsi="Times New Roman" w:cs="Times New Roman"/>
-          <w:sz w:val="24"/>
-          <w:szCs w:val="24"/>
-        </w:rPr>
-        <w:t>MobileNo_Avl_Flag</w:t>
-      </w:r>
-      <w:proofErr w:type="spellEnd"/>
-      <w:r>
-        <w:rPr>
-          <w:rFonts w:ascii="Times New Roman" w:eastAsia="Times New Roman" w:hAnsi="Times New Roman" w:cs="Times New Roman"/>
-          <w:sz w:val="24"/>
-          <w:szCs w:val="24"/>
-        </w:rPr>
-        <w:t>,    </w:t>
+        <w:t>C9 as MobileNo_Avl_Flag,    </w:t>
       </w:r>
     </w:p>
     <w:p>
@@ -1828,25 +1446,7 @@
           <w:sz w:val="24"/>
           <w:szCs w:val="24"/>
         </w:rPr>
-        <w:t>C10 as </w:t>
-      </w:r>
-      <w:proofErr w:type="spellStart"/>
-      <w:r>
-        <w:rPr>
-          <w:rFonts w:ascii="Times New Roman" w:eastAsia="Times New Roman" w:hAnsi="Times New Roman" w:cs="Times New Roman"/>
-          <w:sz w:val="24"/>
-          <w:szCs w:val="24"/>
-        </w:rPr>
-        <w:t>Aadhar_flag</w:t>
-      </w:r>
-      <w:proofErr w:type="spellEnd"/>
-      <w:r>
-        <w:rPr>
-          <w:rFonts w:ascii="Times New Roman" w:eastAsia="Times New Roman" w:hAnsi="Times New Roman" w:cs="Times New Roman"/>
-          <w:sz w:val="24"/>
-          <w:szCs w:val="24"/>
-        </w:rPr>
-        <w:t>, </w:t>
+        <w:t>C10 as Aadhar_flag, </w:t>
       </w:r>
     </w:p>
     <w:p>
@@ -1866,25 +1466,7 @@
           <w:sz w:val="24"/>
           <w:szCs w:val="24"/>
         </w:rPr>
-        <w:t>C11 as </w:t>
-      </w:r>
-      <w:proofErr w:type="spellStart"/>
-      <w:r>
-        <w:rPr>
-          <w:rFonts w:ascii="Times New Roman" w:eastAsia="Times New Roman" w:hAnsi="Times New Roman" w:cs="Times New Roman"/>
-          <w:sz w:val="24"/>
-          <w:szCs w:val="24"/>
-        </w:rPr>
-        <w:t>PAN_flag</w:t>
-      </w:r>
-      <w:proofErr w:type="spellEnd"/>
-      <w:r>
-        <w:rPr>
-          <w:rFonts w:ascii="Times New Roman" w:eastAsia="Times New Roman" w:hAnsi="Times New Roman" w:cs="Times New Roman"/>
-          <w:sz w:val="24"/>
-          <w:szCs w:val="24"/>
-        </w:rPr>
-        <w:t>,    </w:t>
+        <w:t>C11 as PAN_flag,    </w:t>
       </w:r>
     </w:p>
     <w:p>
@@ -1904,25 +1486,7 @@
           <w:sz w:val="24"/>
           <w:szCs w:val="24"/>
         </w:rPr>
-        <w:t>C12 as </w:t>
-      </w:r>
-      <w:proofErr w:type="spellStart"/>
-      <w:r>
-        <w:rPr>
-          <w:rFonts w:ascii="Times New Roman" w:eastAsia="Times New Roman" w:hAnsi="Times New Roman" w:cs="Times New Roman"/>
-          <w:sz w:val="24"/>
-          <w:szCs w:val="24"/>
-        </w:rPr>
-        <w:t>VoterID_flag</w:t>
-      </w:r>
-      <w:proofErr w:type="spellEnd"/>
-      <w:r>
-        <w:rPr>
-          <w:rFonts w:ascii="Times New Roman" w:eastAsia="Times New Roman" w:hAnsi="Times New Roman" w:cs="Times New Roman"/>
-          <w:sz w:val="24"/>
-          <w:szCs w:val="24"/>
-        </w:rPr>
-        <w:t>,    </w:t>
+        <w:t>C12 as VoterID_flag,    </w:t>
       </w:r>
     </w:p>
     <w:p>
@@ -1942,25 +1506,7 @@
           <w:sz w:val="24"/>
           <w:szCs w:val="24"/>
         </w:rPr>
-        <w:t>C13 as </w:t>
-      </w:r>
-      <w:proofErr w:type="spellStart"/>
-      <w:r>
-        <w:rPr>
-          <w:rFonts w:ascii="Times New Roman" w:eastAsia="Times New Roman" w:hAnsi="Times New Roman" w:cs="Times New Roman"/>
-          <w:sz w:val="24"/>
-          <w:szCs w:val="24"/>
-        </w:rPr>
-        <w:t>Driving_flag</w:t>
-      </w:r>
-      <w:proofErr w:type="spellEnd"/>
-      <w:r>
-        <w:rPr>
-          <w:rFonts w:ascii="Times New Roman" w:eastAsia="Times New Roman" w:hAnsi="Times New Roman" w:cs="Times New Roman"/>
-          <w:sz w:val="24"/>
-          <w:szCs w:val="24"/>
-        </w:rPr>
-        <w:t>,    </w:t>
+        <w:t>C13 as Driving_flag,    </w:t>
       </w:r>
     </w:p>
     <w:p>
@@ -1980,25 +1526,7 @@
           <w:sz w:val="24"/>
           <w:szCs w:val="24"/>
         </w:rPr>
-        <w:t>C14 as </w:t>
-      </w:r>
-      <w:proofErr w:type="spellStart"/>
-      <w:r>
-        <w:rPr>
-          <w:rFonts w:ascii="Times New Roman" w:eastAsia="Times New Roman" w:hAnsi="Times New Roman" w:cs="Times New Roman"/>
-          <w:sz w:val="24"/>
-          <w:szCs w:val="24"/>
-        </w:rPr>
-        <w:t>Passport_flag</w:t>
-      </w:r>
-      <w:proofErr w:type="spellEnd"/>
-      <w:r>
-        <w:rPr>
-          <w:rFonts w:ascii="Times New Roman" w:eastAsia="Times New Roman" w:hAnsi="Times New Roman" w:cs="Times New Roman"/>
-          <w:sz w:val="24"/>
-          <w:szCs w:val="24"/>
-        </w:rPr>
-        <w:t>,   </w:t>
+        <w:t>C14 as Passport_flag,   </w:t>
       </w:r>
     </w:p>
     <w:p>
@@ -2058,25 +1586,7 @@
           <w:sz w:val="24"/>
           <w:szCs w:val="24"/>
         </w:rPr>
-        <w:t>C17 as [</w:t>
-      </w:r>
-      <w:proofErr w:type="gramStart"/>
-      <w:r>
-        <w:rPr>
-          <w:rFonts w:ascii="Times New Roman" w:eastAsia="Times New Roman" w:hAnsi="Times New Roman" w:cs="Times New Roman"/>
-          <w:sz w:val="24"/>
-          <w:szCs w:val="24"/>
-        </w:rPr>
-        <w:t>CREDIT.HISTORY.LENGTH</w:t>
-      </w:r>
-      <w:proofErr w:type="gramEnd"/>
-      <w:r>
-        <w:rPr>
-          <w:rFonts w:ascii="Times New Roman" w:eastAsia="Times New Roman" w:hAnsi="Times New Roman" w:cs="Times New Roman"/>
-          <w:sz w:val="24"/>
-          <w:szCs w:val="24"/>
-        </w:rPr>
-        <w:t>], </w:t>
+        <w:t>C17 as [CREDIT.HISTORY.LENGTH], </w:t>
       </w:r>
     </w:p>
     <w:p>
@@ -2096,25 +1606,7 @@
           <w:sz w:val="24"/>
           <w:szCs w:val="24"/>
         </w:rPr>
-        <w:t>C18 as [</w:t>
-      </w:r>
-      <w:proofErr w:type="gramStart"/>
-      <w:r>
-        <w:rPr>
-          <w:rFonts w:ascii="Times New Roman" w:eastAsia="Times New Roman" w:hAnsi="Times New Roman" w:cs="Times New Roman"/>
-          <w:sz w:val="24"/>
-          <w:szCs w:val="24"/>
-        </w:rPr>
-        <w:t>NO.OF</w:t>
-      </w:r>
-      <w:proofErr w:type="gramEnd"/>
-      <w:r>
-        <w:rPr>
-          <w:rFonts w:ascii="Times New Roman" w:eastAsia="Times New Roman" w:hAnsi="Times New Roman" w:cs="Times New Roman"/>
-          <w:sz w:val="24"/>
-          <w:szCs w:val="24"/>
-        </w:rPr>
-        <w:t>_INQUIRIES]</w:t>
+        <w:t>C18 as [NO.OF_INQUIRIES]</w:t>
       </w:r>
     </w:p>
     <w:p>
@@ -2174,61 +1666,7 @@
           <w:sz w:val="24"/>
           <w:szCs w:val="24"/>
         </w:rPr>
-        <w:t>format = 'csv', </w:t>
-      </w:r>
-      <w:proofErr w:type="spellStart"/>
-      <w:r>
-        <w:rPr>
-          <w:rFonts w:ascii="Times New Roman" w:eastAsia="Times New Roman" w:hAnsi="Times New Roman" w:cs="Times New Roman"/>
-          <w:sz w:val="24"/>
-          <w:szCs w:val="24"/>
-        </w:rPr>
-        <w:t>parser_version</w:t>
-      </w:r>
-      <w:proofErr w:type="spellEnd"/>
-      <w:r>
-        <w:rPr>
-          <w:rFonts w:ascii="Times New Roman" w:eastAsia="Times New Roman" w:hAnsi="Times New Roman" w:cs="Times New Roman"/>
-          <w:sz w:val="24"/>
-          <w:szCs w:val="24"/>
-        </w:rPr>
-        <w:t> = '2.0', </w:t>
-      </w:r>
-      <w:proofErr w:type="spellStart"/>
-      <w:r>
-        <w:rPr>
-          <w:rFonts w:ascii="Times New Roman" w:eastAsia="Times New Roman" w:hAnsi="Times New Roman" w:cs="Times New Roman"/>
-          <w:sz w:val="24"/>
-          <w:szCs w:val="24"/>
-        </w:rPr>
-        <w:t>firstrow</w:t>
-      </w:r>
-      <w:proofErr w:type="spellEnd"/>
-      <w:r>
-        <w:rPr>
-          <w:rFonts w:ascii="Times New Roman" w:eastAsia="Times New Roman" w:hAnsi="Times New Roman" w:cs="Times New Roman"/>
-          <w:sz w:val="24"/>
-          <w:szCs w:val="24"/>
-        </w:rPr>
-        <w:t> = </w:t>
-      </w:r>
-      <w:proofErr w:type="gramStart"/>
-      <w:r>
-        <w:rPr>
-          <w:rFonts w:ascii="Times New Roman" w:eastAsia="Times New Roman" w:hAnsi="Times New Roman" w:cs="Times New Roman"/>
-          <w:sz w:val="24"/>
-          <w:szCs w:val="24"/>
-        </w:rPr>
-        <w:t>2 )</w:t>
-      </w:r>
-      <w:proofErr w:type="gramEnd"/>
-      <w:r>
-        <w:rPr>
-          <w:rFonts w:ascii="Times New Roman" w:eastAsia="Times New Roman" w:hAnsi="Times New Roman" w:cs="Times New Roman"/>
-          <w:sz w:val="24"/>
-          <w:szCs w:val="24"/>
-        </w:rPr>
-        <w:t> as rows</w:t>
+        <w:t>format = 'csv', parser_version = '2.0', firstrow = 2 ) as rows</w:t>
       </w:r>
     </w:p>
     <w:p>
@@ -2264,25 +1702,7 @@
           <w:sz w:val="24"/>
           <w:szCs w:val="24"/>
         </w:rPr>
-        <w:t>CREATE VIEW </w:t>
-      </w:r>
-      <w:proofErr w:type="spellStart"/>
-      <w:r>
-        <w:rPr>
-          <w:rFonts w:ascii="Times New Roman" w:eastAsia="Times New Roman" w:hAnsi="Times New Roman" w:cs="Times New Roman"/>
-          <w:sz w:val="24"/>
-          <w:szCs w:val="24"/>
-        </w:rPr>
-        <w:t>LoanStatus_view</w:t>
-      </w:r>
-      <w:proofErr w:type="spellEnd"/>
-      <w:r>
-        <w:rPr>
-          <w:rFonts w:ascii="Times New Roman" w:eastAsia="Times New Roman" w:hAnsi="Times New Roman" w:cs="Times New Roman"/>
-          <w:sz w:val="24"/>
-          <w:szCs w:val="24"/>
-        </w:rPr>
-        <w:t> AS </w:t>
+        <w:t>CREATE VIEW LoanStatus_view AS </w:t>
       </w:r>
     </w:p>
     <w:p>
@@ -2322,25 +1742,7 @@
           <w:sz w:val="24"/>
           <w:szCs w:val="24"/>
         </w:rPr>
-        <w:t>C1 as </w:t>
-      </w:r>
-      <w:proofErr w:type="spellStart"/>
-      <w:r>
-        <w:rPr>
-          <w:rFonts w:ascii="Times New Roman" w:eastAsia="Times New Roman" w:hAnsi="Times New Roman" w:cs="Times New Roman"/>
-          <w:sz w:val="24"/>
-          <w:szCs w:val="24"/>
-        </w:rPr>
-        <w:t>Loan_default</w:t>
-      </w:r>
-      <w:proofErr w:type="spellEnd"/>
-      <w:r>
-        <w:rPr>
-          <w:rFonts w:ascii="Times New Roman" w:eastAsia="Times New Roman" w:hAnsi="Times New Roman" w:cs="Times New Roman"/>
-          <w:sz w:val="24"/>
-          <w:szCs w:val="24"/>
-        </w:rPr>
-        <w:t>,</w:t>
+        <w:t>C1 as Loan_default,</w:t>
       </w:r>
     </w:p>
     <w:p>
@@ -2360,18 +1762,8 @@
           <w:sz w:val="24"/>
           <w:szCs w:val="24"/>
         </w:rPr>
-        <w:t>C2 as </w:t>
-      </w:r>
-      <w:proofErr w:type="spellStart"/>
-      <w:r>
-        <w:rPr>
-          <w:rFonts w:ascii="Times New Roman" w:eastAsia="Times New Roman" w:hAnsi="Times New Roman" w:cs="Times New Roman"/>
-          <w:sz w:val="24"/>
-          <w:szCs w:val="24"/>
-        </w:rPr>
-        <w:t>loan_id</w:t>
-      </w:r>
-      <w:proofErr w:type="spellEnd"/>
+        <w:t>C2 as loan_id</w:t>
+      </w:r>
     </w:p>
     <w:p>
       <w:pPr>
@@ -2430,61 +1822,7 @@
           <w:sz w:val="24"/>
           <w:szCs w:val="24"/>
         </w:rPr>
-        <w:t>format = 'csv', </w:t>
-      </w:r>
-      <w:proofErr w:type="spellStart"/>
-      <w:r>
-        <w:rPr>
-          <w:rFonts w:ascii="Times New Roman" w:eastAsia="Times New Roman" w:hAnsi="Times New Roman" w:cs="Times New Roman"/>
-          <w:sz w:val="24"/>
-          <w:szCs w:val="24"/>
-        </w:rPr>
-        <w:t>parser_version</w:t>
-      </w:r>
-      <w:proofErr w:type="spellEnd"/>
-      <w:r>
-        <w:rPr>
-          <w:rFonts w:ascii="Times New Roman" w:eastAsia="Times New Roman" w:hAnsi="Times New Roman" w:cs="Times New Roman"/>
-          <w:sz w:val="24"/>
-          <w:szCs w:val="24"/>
-        </w:rPr>
-        <w:t> = '2.0', </w:t>
-      </w:r>
-      <w:proofErr w:type="spellStart"/>
-      <w:r>
-        <w:rPr>
-          <w:rFonts w:ascii="Times New Roman" w:eastAsia="Times New Roman" w:hAnsi="Times New Roman" w:cs="Times New Roman"/>
-          <w:sz w:val="24"/>
-          <w:szCs w:val="24"/>
-        </w:rPr>
-        <w:t>firstrow</w:t>
-      </w:r>
-      <w:proofErr w:type="spellEnd"/>
-      <w:r>
-        <w:rPr>
-          <w:rFonts w:ascii="Times New Roman" w:eastAsia="Times New Roman" w:hAnsi="Times New Roman" w:cs="Times New Roman"/>
-          <w:sz w:val="24"/>
-          <w:szCs w:val="24"/>
-        </w:rPr>
-        <w:t> = </w:t>
-      </w:r>
-      <w:proofErr w:type="gramStart"/>
-      <w:r>
-        <w:rPr>
-          <w:rFonts w:ascii="Times New Roman" w:eastAsia="Times New Roman" w:hAnsi="Times New Roman" w:cs="Times New Roman"/>
-          <w:sz w:val="24"/>
-          <w:szCs w:val="24"/>
-        </w:rPr>
-        <w:t>2 )</w:t>
-      </w:r>
-      <w:proofErr w:type="gramEnd"/>
-      <w:r>
-        <w:rPr>
-          <w:rFonts w:ascii="Times New Roman" w:eastAsia="Times New Roman" w:hAnsi="Times New Roman" w:cs="Times New Roman"/>
-          <w:sz w:val="24"/>
-          <w:szCs w:val="24"/>
-        </w:rPr>
-        <w:t> as rows</w:t>
+        <w:t>format = 'csv', parser_version = '2.0', firstrow = 2 ) as rows</w:t>
       </w:r>
     </w:p>
     <w:p>
@@ -2849,18 +2187,8 @@
           <w:szCs w:val="36"/>
         </w:rPr>
         <w:lastRenderedPageBreak/>
-        <w:t xml:space="preserve">Create a Linked service to </w:t>
-      </w:r>
-      <w:proofErr w:type="spellStart"/>
-      <w:r>
-        <w:rPr>
-          <w:rFonts w:ascii="Times New Roman" w:eastAsia="Times New Roman" w:hAnsi="Times New Roman" w:cs="Times New Roman"/>
-          <w:sz w:val="36"/>
-          <w:szCs w:val="36"/>
-        </w:rPr>
-        <w:t>PowerBI</w:t>
-      </w:r>
-      <w:proofErr w:type="spellEnd"/>
+        <w:t>Create a Linked service to PowerBI</w:t>
+      </w:r>
     </w:p>
     <w:p>
       <w:pPr>
@@ -2973,25 +2301,7 @@
           <w:sz w:val="28"/>
           <w:szCs w:val="28"/>
         </w:rPr>
-        <w:t xml:space="preserve">From this, we took the serverless </w:t>
-      </w:r>
-      <w:proofErr w:type="spellStart"/>
-      <w:r>
-        <w:rPr>
-          <w:rFonts w:ascii="Times New Roman" w:eastAsia="Times New Roman" w:hAnsi="Times New Roman" w:cs="Times New Roman"/>
-          <w:sz w:val="28"/>
-          <w:szCs w:val="28"/>
-        </w:rPr>
-        <w:t>sql</w:t>
-      </w:r>
-      <w:proofErr w:type="spellEnd"/>
-      <w:r>
-        <w:rPr>
-          <w:rFonts w:ascii="Times New Roman" w:eastAsia="Times New Roman" w:hAnsi="Times New Roman" w:cs="Times New Roman"/>
-          <w:sz w:val="28"/>
-          <w:szCs w:val="28"/>
-        </w:rPr>
-        <w:t xml:space="preserve"> end point and used that to connect azure synapse storage with desktop power bi.</w:t>
+        <w:t>From this, we took the serverless sql end point and used that to connect azure synapse storage with desktop power bi.</w:t>
       </w:r>
       <w:r>
         <w:rPr>
@@ -3189,25 +2499,7 @@
           <w:szCs w:val="28"/>
         </w:rPr>
         <w:lastRenderedPageBreak/>
-        <w:t xml:space="preserve">To link azure with </w:t>
-      </w:r>
-      <w:proofErr w:type="spellStart"/>
-      <w:r>
-        <w:rPr>
-          <w:rFonts w:ascii="Times New Roman" w:eastAsia="Times New Roman" w:hAnsi="Times New Roman" w:cs="Times New Roman"/>
-          <w:sz w:val="28"/>
-          <w:szCs w:val="28"/>
-        </w:rPr>
-        <w:t>PowerBI</w:t>
-      </w:r>
-      <w:proofErr w:type="spellEnd"/>
-      <w:r>
-        <w:rPr>
-          <w:rFonts w:ascii="Times New Roman" w:eastAsia="Times New Roman" w:hAnsi="Times New Roman" w:cs="Times New Roman"/>
-          <w:sz w:val="28"/>
-          <w:szCs w:val="28"/>
-        </w:rPr>
-        <w:t>, in the desktop Power Bi “Get Data” from azure.</w:t>
+        <w:t>To link azure with PowerBI, in the desktop Power Bi “Get Data” from azure.</w:t>
       </w:r>
     </w:p>
     <w:p>
@@ -3746,18 +3038,8 @@
           <w:szCs w:val="36"/>
         </w:rPr>
         <w:lastRenderedPageBreak/>
-        <w:t xml:space="preserve">Perform various analytics on </w:t>
-      </w:r>
-      <w:proofErr w:type="spellStart"/>
-      <w:r>
-        <w:rPr>
-          <w:rFonts w:ascii="Times New Roman" w:eastAsia="Times New Roman" w:hAnsi="Times New Roman" w:cs="Times New Roman"/>
-          <w:sz w:val="36"/>
-          <w:szCs w:val="36"/>
-        </w:rPr>
-        <w:t>PowerBI</w:t>
-      </w:r>
-      <w:proofErr w:type="spellEnd"/>
+        <w:t>Perform various analytics on PowerBI</w:t>
+      </w:r>
     </w:p>
     <w:p>
       <w:pPr>
@@ -3799,25 +3081,7 @@
           <w:sz w:val="36"/>
           <w:szCs w:val="36"/>
         </w:rPr>
-        <w:t xml:space="preserve">Ensure you have sufficient privileges on Synapse to access the serverless </w:t>
-      </w:r>
-      <w:proofErr w:type="spellStart"/>
-      <w:r>
-        <w:rPr>
-          <w:rFonts w:ascii="Times New Roman" w:eastAsia="Times New Roman" w:hAnsi="Times New Roman" w:cs="Times New Roman"/>
-          <w:sz w:val="36"/>
-          <w:szCs w:val="36"/>
-        </w:rPr>
-        <w:t>sql</w:t>
-      </w:r>
-      <w:proofErr w:type="spellEnd"/>
-      <w:r>
-        <w:rPr>
-          <w:rFonts w:ascii="Times New Roman" w:eastAsia="Times New Roman" w:hAnsi="Times New Roman" w:cs="Times New Roman"/>
-          <w:sz w:val="36"/>
-          <w:szCs w:val="36"/>
-        </w:rPr>
-        <w:t xml:space="preserve"> pool.</w:t>
+        <w:t>Ensure you have sufficient privileges on Synapse to access the serverless sql pool.</w:t>
       </w:r>
     </w:p>
     <w:p>
